--- a/Shader_stuff/19_11_07_shader_intro.docx
+++ b/Shader_stuff/19_11_07_shader_intro.docx
@@ -6,6 +6,7 @@
       <w:pPr>
         <w:rPr>
           <w:rFonts w:ascii="ＭＳ 明朝" w:hAnsi="ＭＳ 明朝" w:cs="ＭＳ 明朝"/>
+          <w:lang w:eastAsia="ja-JP"/>
         </w:rPr>
       </w:pPr>
       <w:r>
@@ -19,13 +20,14 @@
     <w:p>
       <w:pPr>
         <w:rPr>
-          <w:rFonts w:ascii="游明朝" w:eastAsia="游明朝" w:hAnsi="游明朝" w:cs="ＭＳ 明朝" w:hint="eastAsia"/>
+          <w:rFonts w:ascii="游明朝" w:eastAsia="游明朝" w:hAnsi="游明朝" w:cs="ＭＳ 明朝"/>
           <w:lang w:eastAsia="ja-JP"/>
         </w:rPr>
       </w:pPr>
       <w:r>
         <w:rPr>
           <w:rFonts w:ascii="ＭＳ 明朝" w:hAnsi="ＭＳ 明朝" w:cs="ＭＳ 明朝"/>
+          <w:lang w:eastAsia="ja-JP"/>
         </w:rPr>
         <w:tab/>
       </w:r>
@@ -155,17 +157,8 @@
           <w:rFonts w:ascii="游明朝" w:eastAsia="游明朝" w:hAnsi="游明朝" w:cs="ＭＳ 明朝" w:hint="eastAsia"/>
           <w:lang w:eastAsia="ja-JP"/>
         </w:rPr>
-        <w:t>・</w:t>
+        <w:t>・トゥーンレンダリング</w:t>
       </w:r>
-      <w:bookmarkStart w:id="0" w:name="_GoBack"/>
-      <w:r>
-        <w:rPr>
-          <w:rFonts w:ascii="游明朝" w:eastAsia="游明朝" w:hAnsi="游明朝" w:cs="ＭＳ 明朝" w:hint="eastAsia"/>
-          <w:lang w:eastAsia="ja-JP"/>
-        </w:rPr>
-        <w:t>トゥーンレンダリング</w:t>
-      </w:r>
-      <w:bookmarkEnd w:id="0"/>
     </w:p>
     <w:p>
       <w:pPr>
@@ -185,7 +178,7 @@
     <w:p>
       <w:pPr>
         <w:rPr>
-          <w:rFonts w:ascii="游明朝" w:eastAsia="游明朝" w:hAnsi="游明朝" w:cs="ＭＳ 明朝" w:hint="eastAsia"/>
+          <w:rFonts w:ascii="游明朝" w:eastAsia="游明朝" w:hAnsi="游明朝" w:cs="ＭＳ 明朝"/>
           <w:lang w:eastAsia="ja-JP"/>
         </w:rPr>
       </w:pPr>
@@ -206,8 +199,12 @@
     </w:p>
     <w:p>
       <w:pPr>
-        <w:rPr>
-          <w:rFonts w:hint="eastAsia"/>
+        <w:pBdr>
+          <w:bottom w:val="single" w:sz="6" w:space="1" w:color="auto"/>
+        </w:pBdr>
+        <w:rPr>
+          <w:rFonts w:ascii="游明朝" w:eastAsia="游明朝" w:hAnsi="游明朝" w:cs="ＭＳ 明朝"/>
+          <w:lang w:eastAsia="ja-JP"/>
         </w:rPr>
       </w:pPr>
       <w:r>
@@ -216,6 +213,733 @@
           <w:lang w:eastAsia="ja-JP"/>
         </w:rPr>
         <w:t>・ポストエフェクト</w:t>
+      </w:r>
+    </w:p>
+    <w:p>
+      <w:pPr>
+        <w:rPr>
+          <w:rFonts w:ascii="游明朝" w:eastAsia="游明朝" w:hAnsi="游明朝" w:cs="ＭＳ 明朝"/>
+          <w:lang w:eastAsia="ja-JP"/>
+        </w:rPr>
+      </w:pPr>
+      <w:r>
+        <w:rPr>
+          <w:rFonts w:ascii="游明朝" w:eastAsia="游明朝" w:hAnsi="游明朝" w:cs="ＭＳ 明朝" w:hint="eastAsia"/>
+          <w:lang w:eastAsia="ja-JP"/>
+        </w:rPr>
+        <w:t>・シェーダ</w:t>
+      </w:r>
+    </w:p>
+    <w:p>
+      <w:pPr>
+        <w:rPr>
+          <w:noProof/>
+          <w:lang w:eastAsia="ja-JP"/>
+        </w:rPr>
+      </w:pPr>
+      <w:r>
+        <w:rPr>
+          <w:rFonts w:hint="eastAsia"/>
+          <w:noProof/>
+        </w:rPr>
+        <mc:AlternateContent>
+          <mc:Choice Requires="wps">
+            <w:drawing>
+              <wp:anchor distT="0" distB="0" distL="114300" distR="114300" simplePos="0" relativeHeight="251664384" behindDoc="0" locked="0" layoutInCell="1" allowOverlap="1" wp14:anchorId="2627365D" wp14:editId="495D430F">
+                <wp:simplePos x="0" y="0"/>
+                <wp:positionH relativeFrom="column">
+                  <wp:posOffset>1866900</wp:posOffset>
+                </wp:positionH>
+                <wp:positionV relativeFrom="paragraph">
+                  <wp:posOffset>5080</wp:posOffset>
+                </wp:positionV>
+                <wp:extent cx="1219200" cy="304800"/>
+                <wp:effectExtent l="0" t="0" r="19050" b="19050"/>
+                <wp:wrapNone/>
+                <wp:docPr id="6" name="テキスト ボックス 6"/>
+                <wp:cNvGraphicFramePr/>
+                <a:graphic xmlns:a="http://schemas.openxmlformats.org/drawingml/2006/main">
+                  <a:graphicData uri="http://schemas.microsoft.com/office/word/2010/wordprocessingShape">
+                    <wps:wsp>
+                      <wps:cNvSpPr txBox="1"/>
+                      <wps:spPr>
+                        <a:xfrm>
+                          <a:off x="0" y="0"/>
+                          <a:ext cx="1219200" cy="304800"/>
+                        </a:xfrm>
+                        <a:prstGeom prst="rect">
+                          <a:avLst/>
+                        </a:prstGeom>
+                        <a:solidFill>
+                          <a:schemeClr val="lt1"/>
+                        </a:solidFill>
+                        <a:ln w="6350">
+                          <a:solidFill>
+                            <a:prstClr val="black"/>
+                          </a:solidFill>
+                        </a:ln>
+                      </wps:spPr>
+                      <wps:txbx>
+                        <w:txbxContent>
+                          <w:p>
+                            <w:pPr>
+                              <w:rPr>
+                                <w:rFonts w:eastAsia="游明朝" w:hint="eastAsia"/>
+                                <w:lang w:eastAsia="ja-JP"/>
+                              </w:rPr>
+                            </w:pPr>
+                            <w:r>
+                              <w:rPr>
+                                <w:rFonts w:eastAsia="游明朝" w:hint="eastAsia"/>
+                                <w:lang w:eastAsia="ja-JP"/>
+                              </w:rPr>
+                              <w:t>入力</w:t>
+                            </w:r>
+                            <w:r>
+                              <w:rPr>
+                                <w:rFonts w:eastAsia="游明朝"/>
+                                <w:lang w:eastAsia="ja-JP"/>
+                              </w:rPr>
+                              <w:t>レイアウト</w:t>
+                            </w:r>
+                          </w:p>
+                        </w:txbxContent>
+                      </wps:txbx>
+                      <wps:bodyPr rot="0" spcFirstLastPara="0" vertOverflow="overflow" horzOverflow="overflow" vert="horz" wrap="square" lIns="91440" tIns="45720" rIns="91440" bIns="45720" numCol="1" spcCol="0" rtlCol="0" fromWordArt="0" anchor="t" anchorCtr="0" forceAA="0" compatLnSpc="1">
+                        <a:prstTxWarp prst="textNoShape">
+                          <a:avLst/>
+                        </a:prstTxWarp>
+                        <a:noAutofit/>
+                      </wps:bodyPr>
+                    </wps:wsp>
+                  </a:graphicData>
+                </a:graphic>
+                <wp14:sizeRelH relativeFrom="margin">
+                  <wp14:pctWidth>0</wp14:pctWidth>
+                </wp14:sizeRelH>
+                <wp14:sizeRelV relativeFrom="margin">
+                  <wp14:pctHeight>0</wp14:pctHeight>
+                </wp14:sizeRelV>
+              </wp:anchor>
+            </w:drawing>
+          </mc:Choice>
+          <mc:Fallback>
+            <w:pict>
+              <v:shapetype w14:anchorId="2627365D" id="_x0000_t202" coordsize="21600,21600" o:spt="202" path="m,l,21600r21600,l21600,xe">
+                <v:stroke joinstyle="miter"/>
+                <v:path gradientshapeok="t" o:connecttype="rect"/>
+              </v:shapetype>
+              <v:shape id="テキスト ボックス 6" o:spid="_x0000_s1026" type="#_x0000_t202" style="position:absolute;margin-left:147pt;margin-top:.4pt;width:96pt;height:24pt;z-index:251664384;visibility:visible;mso-wrap-style:square;mso-width-percent:0;mso-height-percent:0;mso-wrap-distance-left:9pt;mso-wrap-distance-top:0;mso-wrap-distance-right:9pt;mso-wrap-distance-bottom:0;mso-position-horizontal:absolute;mso-position-horizontal-relative:text;mso-position-vertical:absolute;mso-position-vertical-relative:text;mso-width-percent:0;mso-height-percent:0;mso-width-relative:margin;mso-height-relative:margin;v-text-anchor:top" o:gfxdata="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" fillcolor="white [3201]" strokeweight=".5pt">
+                <v:textbox>
+                  <w:txbxContent>
+                    <w:p>
+                      <w:pPr>
+                        <w:rPr>
+                          <w:rFonts w:eastAsia="游明朝" w:hint="eastAsia"/>
+                          <w:lang w:eastAsia="ja-JP"/>
+                        </w:rPr>
+                      </w:pPr>
+                      <w:r>
+                        <w:rPr>
+                          <w:rFonts w:eastAsia="游明朝" w:hint="eastAsia"/>
+                          <w:lang w:eastAsia="ja-JP"/>
+                        </w:rPr>
+                        <w:t>入力</w:t>
+                      </w:r>
+                      <w:r>
+                        <w:rPr>
+                          <w:rFonts w:eastAsia="游明朝"/>
+                          <w:lang w:eastAsia="ja-JP"/>
+                        </w:rPr>
+                        <w:t>レイアウト</w:t>
+                      </w:r>
+                    </w:p>
+                  </w:txbxContent>
+                </v:textbox>
+              </v:shape>
+            </w:pict>
+          </mc:Fallback>
+        </mc:AlternateContent>
+      </w:r>
+    </w:p>
+    <w:p>
+      <w:r>
+        <w:rPr>
+          <w:rFonts w:hint="eastAsia"/>
+          <w:noProof/>
+        </w:rPr>
+        <mc:AlternateContent>
+          <mc:Choice Requires="wps">
+            <w:drawing>
+              <wp:anchor distT="0" distB="0" distL="114300" distR="114300" simplePos="0" relativeHeight="251665408" behindDoc="0" locked="0" layoutInCell="1" allowOverlap="1">
+                <wp:simplePos x="0" y="0"/>
+                <wp:positionH relativeFrom="column">
+                  <wp:posOffset>2695575</wp:posOffset>
+                </wp:positionH>
+                <wp:positionV relativeFrom="paragraph">
+                  <wp:posOffset>43180</wp:posOffset>
+                </wp:positionV>
+                <wp:extent cx="76200" cy="609600"/>
+                <wp:effectExtent l="0" t="0" r="57150" b="57150"/>
+                <wp:wrapNone/>
+                <wp:docPr id="7" name="直線矢印コネクタ 7"/>
+                <wp:cNvGraphicFramePr/>
+                <a:graphic xmlns:a="http://schemas.openxmlformats.org/drawingml/2006/main">
+                  <a:graphicData uri="http://schemas.microsoft.com/office/word/2010/wordprocessingShape">
+                    <wps:wsp>
+                      <wps:cNvCnPr/>
+                      <wps:spPr>
+                        <a:xfrm>
+                          <a:off x="0" y="0"/>
+                          <a:ext cx="76200" cy="609600"/>
+                        </a:xfrm>
+                        <a:prstGeom prst="straightConnector1">
+                          <a:avLst/>
+                        </a:prstGeom>
+                        <a:ln>
+                          <a:tailEnd type="triangle"/>
+                        </a:ln>
+                      </wps:spPr>
+                      <wps:style>
+                        <a:lnRef idx="1">
+                          <a:schemeClr val="accent1"/>
+                        </a:lnRef>
+                        <a:fillRef idx="0">
+                          <a:schemeClr val="accent1"/>
+                        </a:fillRef>
+                        <a:effectRef idx="0">
+                          <a:schemeClr val="accent1"/>
+                        </a:effectRef>
+                        <a:fontRef idx="minor">
+                          <a:schemeClr val="tx1"/>
+                        </a:fontRef>
+                      </wps:style>
+                      <wps:bodyPr/>
+                    </wps:wsp>
+                  </a:graphicData>
+                </a:graphic>
+              </wp:anchor>
+            </w:drawing>
+          </mc:Choice>
+          <mc:Fallback>
+            <w:pict>
+              <v:shapetype w14:anchorId="24CD600F" id="_x0000_t32" coordsize="21600,21600" o:spt="32" o:oned="t" path="m,l21600,21600e" filled="f">
+                <v:path arrowok="t" fillok="f" o:connecttype="none"/>
+                <o:lock v:ext="edit" shapetype="t"/>
+              </v:shapetype>
+              <v:shape id="直線矢印コネクタ 7" o:spid="_x0000_s1026" type="#_x0000_t32" style="position:absolute;margin-left:212.25pt;margin-top:3.4pt;width:6pt;height:48pt;z-index:251665408;visibility:visible;mso-wrap-style:square;mso-wrap-distance-left:9pt;mso-wrap-distance-top:0;mso-wrap-distance-right:9pt;mso-wrap-distance-bottom:0;mso-position-horizontal:absolute;mso-position-horizontal-relative:text;mso-position-vertical:absolute;mso-position-vertical-relative:text" o:gfxdata="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" strokecolor="#5b9bd5 [3204]" strokeweight=".5pt">
+                <v:stroke endarrow="block" joinstyle="miter"/>
+              </v:shape>
+            </w:pict>
+          </mc:Fallback>
+        </mc:AlternateContent>
+      </w:r>
+      <w:r>
+        <w:rPr>
+          <w:rFonts w:hint="eastAsia"/>
+        </w:rPr>
+        <mc:AlternateContent>
+          <mc:Choice Requires="wps">
+            <w:drawing>
+              <wp:anchor distT="0" distB="0" distL="114300" distR="114300" simplePos="0" relativeHeight="251662336" behindDoc="0" locked="0" layoutInCell="1" allowOverlap="1" wp14:anchorId="7E4DB4BA" wp14:editId="061B523D">
+                <wp:simplePos x="0" y="0"/>
+                <wp:positionH relativeFrom="column">
+                  <wp:posOffset>4610100</wp:posOffset>
+                </wp:positionH>
+                <wp:positionV relativeFrom="paragraph">
+                  <wp:posOffset>1723390</wp:posOffset>
+                </wp:positionV>
+                <wp:extent cx="1038225" cy="352425"/>
+                <wp:effectExtent l="0" t="0" r="28575" b="28575"/>
+                <wp:wrapNone/>
+                <wp:docPr id="4" name="テキスト ボックス 4"/>
+                <wp:cNvGraphicFramePr/>
+                <a:graphic xmlns:a="http://schemas.openxmlformats.org/drawingml/2006/main">
+                  <a:graphicData uri="http://schemas.microsoft.com/office/word/2010/wordprocessingShape">
+                    <wps:wsp>
+                      <wps:cNvSpPr txBox="1"/>
+                      <wps:spPr>
+                        <a:xfrm>
+                          <a:off x="0" y="0"/>
+                          <a:ext cx="1038225" cy="352425"/>
+                        </a:xfrm>
+                        <a:prstGeom prst="rect">
+                          <a:avLst/>
+                        </a:prstGeom>
+                        <a:solidFill>
+                          <a:schemeClr val="lt1"/>
+                        </a:solidFill>
+                        <a:ln w="6350">
+                          <a:solidFill>
+                            <a:prstClr val="black"/>
+                          </a:solidFill>
+                        </a:ln>
+                      </wps:spPr>
+                      <wps:txbx>
+                        <w:txbxContent>
+                          <w:p>
+                            <w:pPr>
+                              <w:rPr>
+                                <w:rFonts w:eastAsia="游明朝" w:hint="eastAsia"/>
+                                <w:lang w:eastAsia="ja-JP"/>
+                              </w:rPr>
+                            </w:pPr>
+                            <w:r>
+                              <w:rPr>
+                                <w:rFonts w:eastAsia="游明朝" w:hint="eastAsia"/>
+                                <w:lang w:eastAsia="ja-JP"/>
+                              </w:rPr>
+                              <w:t>定数</w:t>
+                            </w:r>
+                            <w:r>
+                              <w:rPr>
+                                <w:rFonts w:eastAsia="游明朝"/>
+                                <w:lang w:eastAsia="ja-JP"/>
+                              </w:rPr>
+                              <w:t>バッファ</w:t>
+                            </w:r>
+                          </w:p>
+                        </w:txbxContent>
+                      </wps:txbx>
+                      <wps:bodyPr rot="0" spcFirstLastPara="0" vertOverflow="overflow" horzOverflow="overflow" vert="horz" wrap="square" lIns="91440" tIns="45720" rIns="91440" bIns="45720" numCol="1" spcCol="0" rtlCol="0" fromWordArt="0" anchor="t" anchorCtr="0" forceAA="0" compatLnSpc="1">
+                        <a:prstTxWarp prst="textNoShape">
+                          <a:avLst/>
+                        </a:prstTxWarp>
+                        <a:noAutofit/>
+                      </wps:bodyPr>
+                    </wps:wsp>
+                  </a:graphicData>
+                </a:graphic>
+                <wp14:sizeRelV relativeFrom="margin">
+                  <wp14:pctHeight>0</wp14:pctHeight>
+                </wp14:sizeRelV>
+              </wp:anchor>
+            </w:drawing>
+          </mc:Choice>
+          <mc:Fallback>
+            <w:pict>
+              <v:shape w14:anchorId="7E4DB4BA" id="テキスト ボックス 4" o:spid="_x0000_s1027" type="#_x0000_t202" style="position:absolute;margin-left:363pt;margin-top:135.7pt;width:81.75pt;height:27.75pt;z-index:251662336;visibility:visible;mso-wrap-style:square;mso-height-percent:0;mso-wrap-distance-left:9pt;mso-wrap-distance-top:0;mso-wrap-distance-right:9pt;mso-wrap-distance-bottom:0;mso-position-horizontal:absolute;mso-position-horizontal-relative:text;mso-position-vertical:absolute;mso-position-vertical-relative:text;mso-height-percent:0;mso-height-relative:margin;v-text-anchor:top" o:gfxdata="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" fillcolor="white [3201]" strokeweight=".5pt">
+                <v:textbox>
+                  <w:txbxContent>
+                    <w:p>
+                      <w:pPr>
+                        <w:rPr>
+                          <w:rFonts w:eastAsia="游明朝" w:hint="eastAsia"/>
+                          <w:lang w:eastAsia="ja-JP"/>
+                        </w:rPr>
+                      </w:pPr>
+                      <w:r>
+                        <w:rPr>
+                          <w:rFonts w:eastAsia="游明朝" w:hint="eastAsia"/>
+                          <w:lang w:eastAsia="ja-JP"/>
+                        </w:rPr>
+                        <w:t>定数</w:t>
+                      </w:r>
+                      <w:r>
+                        <w:rPr>
+                          <w:rFonts w:eastAsia="游明朝"/>
+                          <w:lang w:eastAsia="ja-JP"/>
+                        </w:rPr>
+                        <w:t>バッファ</w:t>
+                      </w:r>
+                    </w:p>
+                  </w:txbxContent>
+                </v:textbox>
+              </v:shape>
+            </w:pict>
+          </mc:Fallback>
+        </mc:AlternateContent>
+      </w:r>
+      <w:r>
+        <w:rPr>
+          <w:rFonts w:hint="eastAsia"/>
+        </w:rPr>
+        <mc:AlternateContent>
+          <mc:Choice Requires="wps">
+            <w:drawing>
+              <wp:anchor distT="0" distB="0" distL="114300" distR="114300" simplePos="0" relativeHeight="251663360" behindDoc="0" locked="0" layoutInCell="1" allowOverlap="1" wp14:anchorId="5415C63B" wp14:editId="6262B599">
+                <wp:simplePos x="0" y="0"/>
+                <wp:positionH relativeFrom="column">
+                  <wp:posOffset>4991100</wp:posOffset>
+                </wp:positionH>
+                <wp:positionV relativeFrom="paragraph">
+                  <wp:posOffset>1361440</wp:posOffset>
+                </wp:positionV>
+                <wp:extent cx="38100" cy="323850"/>
+                <wp:effectExtent l="57150" t="38100" r="57150" b="19050"/>
+                <wp:wrapNone/>
+                <wp:docPr id="5" name="直線矢印コネクタ 5"/>
+                <wp:cNvGraphicFramePr/>
+                <a:graphic xmlns:a="http://schemas.openxmlformats.org/drawingml/2006/main">
+                  <a:graphicData uri="http://schemas.microsoft.com/office/word/2010/wordprocessingShape">
+                    <wps:wsp>
+                      <wps:cNvCnPr/>
+                      <wps:spPr>
+                        <a:xfrm flipH="1" flipV="1">
+                          <a:off x="0" y="0"/>
+                          <a:ext cx="38100" cy="323850"/>
+                        </a:xfrm>
+                        <a:prstGeom prst="straightConnector1">
+                          <a:avLst/>
+                        </a:prstGeom>
+                        <a:ln>
+                          <a:tailEnd type="triangle"/>
+                        </a:ln>
+                      </wps:spPr>
+                      <wps:style>
+                        <a:lnRef idx="1">
+                          <a:schemeClr val="accent1"/>
+                        </a:lnRef>
+                        <a:fillRef idx="0">
+                          <a:schemeClr val="accent1"/>
+                        </a:fillRef>
+                        <a:effectRef idx="0">
+                          <a:schemeClr val="accent1"/>
+                        </a:effectRef>
+                        <a:fontRef idx="minor">
+                          <a:schemeClr val="tx1"/>
+                        </a:fontRef>
+                      </wps:style>
+                      <wps:bodyPr/>
+                    </wps:wsp>
+                  </a:graphicData>
+                </a:graphic>
+              </wp:anchor>
+            </w:drawing>
+          </mc:Choice>
+          <mc:Fallback>
+            <w:pict>
+              <v:shape w14:anchorId="555E2E38" id="直線矢印コネクタ 5" o:spid="_x0000_s1026" type="#_x0000_t32" style="position:absolute;margin-left:393pt;margin-top:107.2pt;width:3pt;height:25.5pt;flip:x y;z-index:251663360;visibility:visible;mso-wrap-style:square;mso-wrap-distance-left:9pt;mso-wrap-distance-top:0;mso-wrap-distance-right:9pt;mso-wrap-distance-bottom:0;mso-position-horizontal:absolute;mso-position-horizontal-relative:text;mso-position-vertical:absolute;mso-position-vertical-relative:text" o:gfxdata="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" strokecolor="#5b9bd5 [3204]" strokeweight=".5pt">
+                <v:stroke endarrow="block" joinstyle="miter"/>
+              </v:shape>
+            </w:pict>
+          </mc:Fallback>
+        </mc:AlternateContent>
+      </w:r>
+      <w:r>
+        <w:rPr>
+          <w:rFonts w:hint="eastAsia"/>
+          <w:noProof/>
+        </w:rPr>
+        <mc:AlternateContent>
+          <mc:Choice Requires="wps">
+            <w:drawing>
+              <wp:anchor distT="0" distB="0" distL="114300" distR="114300" simplePos="0" relativeHeight="251660288" behindDoc="0" locked="0" layoutInCell="1" allowOverlap="1">
+                <wp:simplePos x="0" y="0"/>
+                <wp:positionH relativeFrom="column">
+                  <wp:posOffset>3495675</wp:posOffset>
+                </wp:positionH>
+                <wp:positionV relativeFrom="paragraph">
+                  <wp:posOffset>1329055</wp:posOffset>
+                </wp:positionV>
+                <wp:extent cx="38100" cy="323850"/>
+                <wp:effectExtent l="57150" t="38100" r="57150" b="19050"/>
+                <wp:wrapNone/>
+                <wp:docPr id="3" name="直線矢印コネクタ 3"/>
+                <wp:cNvGraphicFramePr/>
+                <a:graphic xmlns:a="http://schemas.openxmlformats.org/drawingml/2006/main">
+                  <a:graphicData uri="http://schemas.microsoft.com/office/word/2010/wordprocessingShape">
+                    <wps:wsp>
+                      <wps:cNvCnPr/>
+                      <wps:spPr>
+                        <a:xfrm flipH="1" flipV="1">
+                          <a:off x="0" y="0"/>
+                          <a:ext cx="38100" cy="323850"/>
+                        </a:xfrm>
+                        <a:prstGeom prst="straightConnector1">
+                          <a:avLst/>
+                        </a:prstGeom>
+                        <a:ln>
+                          <a:tailEnd type="triangle"/>
+                        </a:ln>
+                      </wps:spPr>
+                      <wps:style>
+                        <a:lnRef idx="1">
+                          <a:schemeClr val="accent1"/>
+                        </a:lnRef>
+                        <a:fillRef idx="0">
+                          <a:schemeClr val="accent1"/>
+                        </a:fillRef>
+                        <a:effectRef idx="0">
+                          <a:schemeClr val="accent1"/>
+                        </a:effectRef>
+                        <a:fontRef idx="minor">
+                          <a:schemeClr val="tx1"/>
+                        </a:fontRef>
+                      </wps:style>
+                      <wps:bodyPr/>
+                    </wps:wsp>
+                  </a:graphicData>
+                </a:graphic>
+              </wp:anchor>
+            </w:drawing>
+          </mc:Choice>
+          <mc:Fallback>
+            <w:pict>
+              <v:shape w14:anchorId="5365529F" id="直線矢印コネクタ 3" o:spid="_x0000_s1026" type="#_x0000_t32" style="position:absolute;margin-left:275.25pt;margin-top:104.65pt;width:3pt;height:25.5pt;flip:x y;z-index:251660288;visibility:visible;mso-wrap-style:square;mso-wrap-distance-left:9pt;mso-wrap-distance-top:0;mso-wrap-distance-right:9pt;mso-wrap-distance-bottom:0;mso-position-horizontal:absolute;mso-position-horizontal-relative:text;mso-position-vertical:absolute;mso-position-vertical-relative:text" o:gfxdata="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" strokecolor="#5b9bd5 [3204]" strokeweight=".5pt">
+                <v:stroke endarrow="block" joinstyle="miter"/>
+              </v:shape>
+            </w:pict>
+          </mc:Fallback>
+        </mc:AlternateContent>
+      </w:r>
+      <w:r>
+        <w:rPr>
+          <w:rFonts w:hint="eastAsia"/>
+          <w:noProof/>
+        </w:rPr>
+        <mc:AlternateContent>
+          <mc:Choice Requires="wps">
+            <w:drawing>
+              <wp:anchor distT="0" distB="0" distL="114300" distR="114300" simplePos="0" relativeHeight="251659264" behindDoc="0" locked="0" layoutInCell="1" allowOverlap="1">
+                <wp:simplePos x="0" y="0"/>
+                <wp:positionH relativeFrom="column">
+                  <wp:posOffset>3114675</wp:posOffset>
+                </wp:positionH>
+                <wp:positionV relativeFrom="paragraph">
+                  <wp:posOffset>1729105</wp:posOffset>
+                </wp:positionV>
+                <wp:extent cx="1038225" cy="352425"/>
+                <wp:effectExtent l="0" t="0" r="28575" b="28575"/>
+                <wp:wrapNone/>
+                <wp:docPr id="2" name="テキスト ボックス 2"/>
+                <wp:cNvGraphicFramePr/>
+                <a:graphic xmlns:a="http://schemas.openxmlformats.org/drawingml/2006/main">
+                  <a:graphicData uri="http://schemas.microsoft.com/office/word/2010/wordprocessingShape">
+                    <wps:wsp>
+                      <wps:cNvSpPr txBox="1"/>
+                      <wps:spPr>
+                        <a:xfrm>
+                          <a:off x="0" y="0"/>
+                          <a:ext cx="1038225" cy="352425"/>
+                        </a:xfrm>
+                        <a:prstGeom prst="rect">
+                          <a:avLst/>
+                        </a:prstGeom>
+                        <a:solidFill>
+                          <a:schemeClr val="lt1"/>
+                        </a:solidFill>
+                        <a:ln w="6350">
+                          <a:solidFill>
+                            <a:prstClr val="black"/>
+                          </a:solidFill>
+                        </a:ln>
+                      </wps:spPr>
+                      <wps:txbx>
+                        <w:txbxContent>
+                          <w:p>
+                            <w:pPr>
+                              <w:rPr>
+                                <w:rFonts w:eastAsia="游明朝" w:hint="eastAsia"/>
+                                <w:lang w:eastAsia="ja-JP"/>
+                              </w:rPr>
+                            </w:pPr>
+                            <w:r>
+                              <w:rPr>
+                                <w:rFonts w:eastAsia="游明朝" w:hint="eastAsia"/>
+                                <w:lang w:eastAsia="ja-JP"/>
+                              </w:rPr>
+                              <w:t>定数</w:t>
+                            </w:r>
+                            <w:r>
+                              <w:rPr>
+                                <w:rFonts w:eastAsia="游明朝"/>
+                                <w:lang w:eastAsia="ja-JP"/>
+                              </w:rPr>
+                              <w:t>バッファ</w:t>
+                            </w:r>
+                          </w:p>
+                        </w:txbxContent>
+                      </wps:txbx>
+                      <wps:bodyPr rot="0" spcFirstLastPara="0" vertOverflow="overflow" horzOverflow="overflow" vert="horz" wrap="square" lIns="91440" tIns="45720" rIns="91440" bIns="45720" numCol="1" spcCol="0" rtlCol="0" fromWordArt="0" anchor="t" anchorCtr="0" forceAA="0" compatLnSpc="1">
+                        <a:prstTxWarp prst="textNoShape">
+                          <a:avLst/>
+                        </a:prstTxWarp>
+                        <a:noAutofit/>
+                      </wps:bodyPr>
+                    </wps:wsp>
+                  </a:graphicData>
+                </a:graphic>
+                <wp14:sizeRelV relativeFrom="margin">
+                  <wp14:pctHeight>0</wp14:pctHeight>
+                </wp14:sizeRelV>
+              </wp:anchor>
+            </w:drawing>
+          </mc:Choice>
+          <mc:Fallback>
+            <w:pict>
+              <v:shape id="テキスト ボックス 2" o:spid="_x0000_s1028" type="#_x0000_t202" style="position:absolute;margin-left:245.25pt;margin-top:136.15pt;width:81.75pt;height:27.75pt;z-index:251659264;visibility:visible;mso-wrap-style:square;mso-height-percent:0;mso-wrap-distance-left:9pt;mso-wrap-distance-top:0;mso-wrap-distance-right:9pt;mso-wrap-distance-bottom:0;mso-position-horizontal:absolute;mso-position-horizontal-relative:text;mso-position-vertical:absolute;mso-position-vertical-relative:text;mso-height-percent:0;mso-height-relative:margin;v-text-anchor:top" o:gfxdata="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" fillcolor="white [3201]" strokeweight=".5pt">
+                <v:textbox>
+                  <w:txbxContent>
+                    <w:p>
+                      <w:pPr>
+                        <w:rPr>
+                          <w:rFonts w:eastAsia="游明朝" w:hint="eastAsia"/>
+                          <w:lang w:eastAsia="ja-JP"/>
+                        </w:rPr>
+                      </w:pPr>
+                      <w:r>
+                        <w:rPr>
+                          <w:rFonts w:eastAsia="游明朝" w:hint="eastAsia"/>
+                          <w:lang w:eastAsia="ja-JP"/>
+                        </w:rPr>
+                        <w:t>定数</w:t>
+                      </w:r>
+                      <w:r>
+                        <w:rPr>
+                          <w:rFonts w:eastAsia="游明朝"/>
+                          <w:lang w:eastAsia="ja-JP"/>
+                        </w:rPr>
+                        <w:t>バッファ</w:t>
+                      </w:r>
+                    </w:p>
+                  </w:txbxContent>
+                </v:textbox>
+              </v:shape>
+            </w:pict>
+          </mc:Fallback>
+        </mc:AlternateContent>
+      </w:r>
+      <w:r>
+        <w:rPr>
+          <w:rFonts w:hint="eastAsia"/>
+          <w:noProof/>
+        </w:rPr>
+        <w:drawing>
+          <wp:inline distT="0" distB="0" distL="0" distR="0">
+            <wp:extent cx="6991350" cy="1495425"/>
+            <wp:effectExtent l="38100" t="0" r="57150" b="0"/>
+            <wp:docPr id="1" name="図表 1"/>
+            <wp:cNvGraphicFramePr/>
+            <a:graphic xmlns:a="http://schemas.openxmlformats.org/drawingml/2006/main">
+              <a:graphicData uri="http://schemas.openxmlformats.org/drawingml/2006/diagram">
+                <dgm:relIds xmlns:dgm="http://schemas.openxmlformats.org/drawingml/2006/diagram" xmlns:r="http://schemas.openxmlformats.org/officeDocument/2006/relationships" r:dm="rId4" r:lo="rId5" r:qs="rId6" r:cs="rId7"/>
+              </a:graphicData>
+            </a:graphic>
+          </wp:inline>
+        </w:drawing>
+      </w:r>
+    </w:p>
+    <w:p/>
+    <w:p>
+      <w:pPr>
+        <w:pBdr>
+          <w:bottom w:val="single" w:sz="6" w:space="1" w:color="auto"/>
+        </w:pBdr>
+      </w:pPr>
+    </w:p>
+    <w:p>
+      <w:pPr>
+        <w:rPr>
+          <w:rFonts w:eastAsia="游明朝"/>
+          <w:lang w:eastAsia="ja-JP"/>
+        </w:rPr>
+      </w:pPr>
+      <w:r>
+        <w:rPr>
+          <w:rFonts w:eastAsia="游明朝"/>
+          <w:lang w:eastAsia="ja-JP"/>
+        </w:rPr>
+        <w:t>shader</w:t>
+      </w:r>
+      <w:r>
+        <w:rPr>
+          <w:rFonts w:eastAsia="游明朝" w:hint="eastAsia"/>
+          <w:lang w:eastAsia="ja-JP"/>
+        </w:rPr>
+        <w:t>.</w:t>
+      </w:r>
+      <w:r>
+        <w:rPr>
+          <w:rFonts w:eastAsia="游明朝"/>
+          <w:lang w:eastAsia="ja-JP"/>
+        </w:rPr>
+        <w:t>cpp</w:t>
+      </w:r>
+    </w:p>
+    <w:p>
+      <w:pPr>
+        <w:rPr>
+          <w:rFonts w:eastAsia="游明朝"/>
+          <w:lang w:eastAsia="ja-JP"/>
+        </w:rPr>
+      </w:pPr>
+      <w:r>
+        <w:rPr>
+          <w:rFonts w:eastAsia="游明朝"/>
+          <w:lang w:eastAsia="ja-JP"/>
+        </w:rPr>
+        <w:t>CshaderVertexShader</w:t>
+      </w:r>
+    </w:p>
+    <w:p>
+      <w:pPr>
+        <w:rPr>
+          <w:rFonts w:eastAsia="游明朝"/>
+          <w:lang w:eastAsia="ja-JP"/>
+        </w:rPr>
+      </w:pPr>
+      <w:r>
+        <w:rPr>
+          <w:rFonts w:eastAsia="游明朝"/>
+          <w:lang w:eastAsia="ja-JP"/>
+        </w:rPr>
+        <w:t>CreateInInputLayer</w:t>
+      </w:r>
+    </w:p>
+    <w:p>
+      <w:pPr>
+        <w:rPr>
+          <w:rFonts w:eastAsia="游明朝"/>
+          <w:lang w:eastAsia="ja-JP"/>
+        </w:rPr>
+      </w:pPr>
+      <w:r>
+        <w:rPr>
+          <w:rFonts w:eastAsia="游明朝"/>
+          <w:lang w:eastAsia="ja-JP"/>
+        </w:rPr>
+        <w:t>CreatePixelShader</w:t>
+      </w:r>
+    </w:p>
+    <w:p>
+      <w:r>
+        <w:rPr>
+          <w:rFonts w:eastAsia="游明朝"/>
+          <w:lang w:eastAsia="ja-JP"/>
+        </w:rPr>
+        <w:t>CreateBuffer</w:t>
+      </w:r>
+    </w:p>
+    <w:p>
+      <w:bookmarkStart w:id="0" w:name="_GoBack"/>
+      <w:bookmarkEnd w:id="0"/>
+    </w:p>
+    <w:p>
+      <w:r>
+        <w:rPr>
+          <w:rFonts w:hint="eastAsia"/>
+        </w:rPr>
+        <w:t>C</w:t>
+      </w:r>
+      <w:r>
+        <w:t>s</w:t>
+      </w:r>
+      <w:r>
+        <w:rPr>
+          <w:rFonts w:hint="eastAsia"/>
+        </w:rPr>
+        <w:t>hader::Set</w:t>
+      </w:r>
+    </w:p>
+    <w:p>
+      <w:pPr>
+        <w:rPr>
+          <w:rFonts w:hint="eastAsia"/>
+        </w:rPr>
+      </w:pPr>
+      <w:r>
+        <w:t>VSSetShader , PSSetShader, IASetInputLayout, UpdateSubresource, VSSetConstantBuffers, PSSetConstantBuffers</w:t>
       </w:r>
     </w:p>
     <w:sectPr>
@@ -652,6 +1376,3002 @@
 </w:styles>
 </file>
 
+<file path=word/diagrams/colors1.xml><?xml version="1.0" encoding="utf-8"?>
+<dgm:colorsDef xmlns:dgm="http://schemas.openxmlformats.org/drawingml/2006/diagram" xmlns:a="http://schemas.openxmlformats.org/drawingml/2006/main" uniqueId="urn:microsoft.com/office/officeart/2005/8/colors/accent1_2">
+  <dgm:title val=""/>
+  <dgm:desc val=""/>
+  <dgm:catLst>
+    <dgm:cat type="accent1" pri="11200"/>
+  </dgm:catLst>
+  <dgm:styleLbl name="node0">
+    <dgm:fillClrLst meth="repeat">
+      <a:schemeClr val="accent1"/>
+    </dgm:fillClrLst>
+    <dgm:linClrLst meth="repeat">
+      <a:schemeClr val="lt1"/>
+    </dgm:linClrLst>
+    <dgm:effectClrLst/>
+    <dgm:txLinClrLst/>
+    <dgm:txFillClrLst/>
+    <dgm:txEffectClrLst/>
+  </dgm:styleLbl>
+  <dgm:styleLbl name="alignNode1">
+    <dgm:fillClrLst meth="repeat">
+      <a:schemeClr val="accent1"/>
+    </dgm:fillClrLst>
+    <dgm:linClrLst meth="repeat">
+      <a:schemeClr val="accent1"/>
+    </dgm:linClrLst>
+    <dgm:effectClrLst/>
+    <dgm:txLinClrLst/>
+    <dgm:txFillClrLst/>
+    <dgm:txEffectClrLst/>
+  </dgm:styleLbl>
+  <dgm:styleLbl name="node1">
+    <dgm:fillClrLst meth="repeat">
+      <a:schemeClr val="accent1"/>
+    </dgm:fillClrLst>
+    <dgm:linClrLst meth="repeat">
+      <a:schemeClr val="lt1"/>
+    </dgm:linClrLst>
+    <dgm:effectClrLst/>
+    <dgm:txLinClrLst/>
+    <dgm:txFillClrLst/>
+    <dgm:txEffectClrLst/>
+  </dgm:styleLbl>
+  <dgm:styleLbl name="lnNode1">
+    <dgm:fillClrLst meth="repeat">
+      <a:schemeClr val="accent1"/>
+    </dgm:fillClrLst>
+    <dgm:linClrLst meth="repeat">
+      <a:schemeClr val="lt1"/>
+    </dgm:linClrLst>
+    <dgm:effectClrLst/>
+    <dgm:txLinClrLst/>
+    <dgm:txFillClrLst/>
+    <dgm:txEffectClrLst/>
+  </dgm:styleLbl>
+  <dgm:styleLbl name="vennNode1">
+    <dgm:fillClrLst meth="repeat">
+      <a:schemeClr val="accent1">
+        <a:alpha val="50000"/>
+      </a:schemeClr>
+    </dgm:fillClrLst>
+    <dgm:linClrLst meth="repeat">
+      <a:schemeClr val="lt1"/>
+    </dgm:linClrLst>
+    <dgm:effectClrLst/>
+    <dgm:txLinClrLst/>
+    <dgm:txFillClrLst/>
+    <dgm:txEffectClrLst/>
+  </dgm:styleLbl>
+  <dgm:styleLbl name="node2">
+    <dgm:fillClrLst meth="repeat">
+      <a:schemeClr val="accent1"/>
+    </dgm:fillClrLst>
+    <dgm:linClrLst meth="repeat">
+      <a:schemeClr val="lt1"/>
+    </dgm:linClrLst>
+    <dgm:effectClrLst/>
+    <dgm:txLinClrLst/>
+    <dgm:txFillClrLst/>
+    <dgm:txEffectClrLst/>
+  </dgm:styleLbl>
+  <dgm:styleLbl name="node3">
+    <dgm:fillClrLst meth="repeat">
+      <a:schemeClr val="accent1"/>
+    </dgm:fillClrLst>
+    <dgm:linClrLst meth="repeat">
+      <a:schemeClr val="lt1"/>
+    </dgm:linClrLst>
+    <dgm:effectClrLst/>
+    <dgm:txLinClrLst/>
+    <dgm:txFillClrLst/>
+    <dgm:txEffectClrLst/>
+  </dgm:styleLbl>
+  <dgm:styleLbl name="node4">
+    <dgm:fillClrLst meth="repeat">
+      <a:schemeClr val="accent1"/>
+    </dgm:fillClrLst>
+    <dgm:linClrLst meth="repeat">
+      <a:schemeClr val="lt1"/>
+    </dgm:linClrLst>
+    <dgm:effectClrLst/>
+    <dgm:txLinClrLst/>
+    <dgm:txFillClrLst/>
+    <dgm:txEffectClrLst/>
+  </dgm:styleLbl>
+  <dgm:styleLbl name="fgImgPlace1">
+    <dgm:fillClrLst meth="repeat">
+      <a:schemeClr val="accent1">
+        <a:tint val="50000"/>
+      </a:schemeClr>
+    </dgm:fillClrLst>
+    <dgm:linClrLst meth="repeat">
+      <a:schemeClr val="lt1"/>
+    </dgm:linClrLst>
+    <dgm:effectClrLst/>
+    <dgm:txLinClrLst/>
+    <dgm:txFillClrLst meth="repeat">
+      <a:schemeClr val="lt1"/>
+    </dgm:txFillClrLst>
+    <dgm:txEffectClrLst/>
+  </dgm:styleLbl>
+  <dgm:styleLbl name="alignImgPlace1">
+    <dgm:fillClrLst meth="repeat">
+      <a:schemeClr val="accent1">
+        <a:tint val="50000"/>
+      </a:schemeClr>
+    </dgm:fillClrLst>
+    <dgm:linClrLst meth="repeat">
+      <a:schemeClr val="lt1"/>
+    </dgm:linClrLst>
+    <dgm:effectClrLst/>
+    <dgm:txLinClrLst/>
+    <dgm:txFillClrLst meth="repeat">
+      <a:schemeClr val="lt1"/>
+    </dgm:txFillClrLst>
+    <dgm:txEffectClrLst/>
+  </dgm:styleLbl>
+  <dgm:styleLbl name="bgImgPlace1">
+    <dgm:fillClrLst meth="repeat">
+      <a:schemeClr val="accent1">
+        <a:tint val="50000"/>
+      </a:schemeClr>
+    </dgm:fillClrLst>
+    <dgm:linClrLst meth="repeat">
+      <a:schemeClr val="lt1"/>
+    </dgm:linClrLst>
+    <dgm:effectClrLst/>
+    <dgm:txLinClrLst/>
+    <dgm:txFillClrLst meth="repeat">
+      <a:schemeClr val="lt1"/>
+    </dgm:txFillClrLst>
+    <dgm:txEffectClrLst/>
+  </dgm:styleLbl>
+  <dgm:styleLbl name="sibTrans2D1">
+    <dgm:fillClrLst meth="repeat">
+      <a:schemeClr val="accent1">
+        <a:tint val="60000"/>
+      </a:schemeClr>
+    </dgm:fillClrLst>
+    <dgm:linClrLst meth="repeat">
+      <a:schemeClr val="accent1">
+        <a:tint val="60000"/>
+      </a:schemeClr>
+    </dgm:linClrLst>
+    <dgm:effectClrLst/>
+    <dgm:txLinClrLst/>
+    <dgm:txFillClrLst/>
+    <dgm:txEffectClrLst/>
+  </dgm:styleLbl>
+  <dgm:styleLbl name="fgSibTrans2D1">
+    <dgm:fillClrLst meth="repeat">
+      <a:schemeClr val="accent1">
+        <a:tint val="60000"/>
+      </a:schemeClr>
+    </dgm:fillClrLst>
+    <dgm:linClrLst meth="repeat">
+      <a:schemeClr val="accent1">
+        <a:tint val="60000"/>
+      </a:schemeClr>
+    </dgm:linClrLst>
+    <dgm:effectClrLst/>
+    <dgm:txLinClrLst/>
+    <dgm:txFillClrLst/>
+    <dgm:txEffectClrLst/>
+  </dgm:styleLbl>
+  <dgm:styleLbl name="bgSibTrans2D1">
+    <dgm:fillClrLst meth="repeat">
+      <a:schemeClr val="accent1">
+        <a:tint val="60000"/>
+      </a:schemeClr>
+    </dgm:fillClrLst>
+    <dgm:linClrLst meth="repeat">
+      <a:schemeClr val="accent1">
+        <a:tint val="60000"/>
+      </a:schemeClr>
+    </dgm:linClrLst>
+    <dgm:effectClrLst/>
+    <dgm:txLinClrLst/>
+    <dgm:txFillClrLst/>
+    <dgm:txEffectClrLst/>
+  </dgm:styleLbl>
+  <dgm:styleLbl name="sibTrans1D1">
+    <dgm:fillClrLst meth="repeat">
+      <a:schemeClr val="accent1"/>
+    </dgm:fillClrLst>
+    <dgm:linClrLst meth="repeat">
+      <a:schemeClr val="accent1"/>
+    </dgm:linClrLst>
+    <dgm:effectClrLst/>
+    <dgm:txLinClrLst/>
+    <dgm:txFillClrLst meth="repeat">
+      <a:schemeClr val="tx1"/>
+    </dgm:txFillClrLst>
+    <dgm:txEffectClrLst/>
+  </dgm:styleLbl>
+  <dgm:styleLbl name="callout">
+    <dgm:fillClrLst meth="repeat">
+      <a:schemeClr val="accent1"/>
+    </dgm:fillClrLst>
+    <dgm:linClrLst meth="repeat">
+      <a:schemeClr val="accent1">
+        <a:tint val="50000"/>
+      </a:schemeClr>
+    </dgm:linClrLst>
+    <dgm:effectClrLst/>
+    <dgm:txLinClrLst/>
+    <dgm:txFillClrLst meth="repeat">
+      <a:schemeClr val="tx1"/>
+    </dgm:txFillClrLst>
+    <dgm:txEffectClrLst/>
+  </dgm:styleLbl>
+  <dgm:styleLbl name="asst0">
+    <dgm:fillClrLst meth="repeat">
+      <a:schemeClr val="accent1"/>
+    </dgm:fillClrLst>
+    <dgm:linClrLst meth="repeat">
+      <a:schemeClr val="lt1"/>
+    </dgm:linClrLst>
+    <dgm:effectClrLst/>
+    <dgm:txLinClrLst/>
+    <dgm:txFillClrLst/>
+    <dgm:txEffectClrLst/>
+  </dgm:styleLbl>
+  <dgm:styleLbl name="asst1">
+    <dgm:fillClrLst meth="repeat">
+      <a:schemeClr val="accent1"/>
+    </dgm:fillClrLst>
+    <dgm:linClrLst meth="repeat">
+      <a:schemeClr val="lt1"/>
+    </dgm:linClrLst>
+    <dgm:effectClrLst/>
+    <dgm:txLinClrLst/>
+    <dgm:txFillClrLst/>
+    <dgm:txEffectClrLst/>
+  </dgm:styleLbl>
+  <dgm:styleLbl name="asst2">
+    <dgm:fillClrLst meth="repeat">
+      <a:schemeClr val="accent1"/>
+    </dgm:fillClrLst>
+    <dgm:linClrLst meth="repeat">
+      <a:schemeClr val="lt1"/>
+    </dgm:linClrLst>
+    <dgm:effectClrLst/>
+    <dgm:txLinClrLst/>
+    <dgm:txFillClrLst/>
+    <dgm:txEffectClrLst/>
+  </dgm:styleLbl>
+  <dgm:styleLbl name="asst3">
+    <dgm:fillClrLst meth="repeat">
+      <a:schemeClr val="accent1"/>
+    </dgm:fillClrLst>
+    <dgm:linClrLst meth="repeat">
+      <a:schemeClr val="lt1"/>
+    </dgm:linClrLst>
+    <dgm:effectClrLst/>
+    <dgm:txLinClrLst/>
+    <dgm:txFillClrLst/>
+    <dgm:txEffectClrLst/>
+  </dgm:styleLbl>
+  <dgm:styleLbl name="asst4">
+    <dgm:fillClrLst meth="repeat">
+      <a:schemeClr val="accent1"/>
+    </dgm:fillClrLst>
+    <dgm:linClrLst meth="repeat">
+      <a:schemeClr val="lt1"/>
+    </dgm:linClrLst>
+    <dgm:effectClrLst/>
+    <dgm:txLinClrLst/>
+    <dgm:txFillClrLst/>
+    <dgm:txEffectClrLst/>
+  </dgm:styleLbl>
+  <dgm:styleLbl name="parChTrans2D1">
+    <dgm:fillClrLst meth="repeat">
+      <a:schemeClr val="accent1">
+        <a:tint val="60000"/>
+      </a:schemeClr>
+    </dgm:fillClrLst>
+    <dgm:linClrLst meth="repeat">
+      <a:schemeClr val="accent1">
+        <a:tint val="60000"/>
+      </a:schemeClr>
+    </dgm:linClrLst>
+    <dgm:effectClrLst/>
+    <dgm:txLinClrLst/>
+    <dgm:txFillClrLst meth="repeat">
+      <a:schemeClr val="lt1"/>
+    </dgm:txFillClrLst>
+    <dgm:txEffectClrLst/>
+  </dgm:styleLbl>
+  <dgm:styleLbl name="parChTrans2D2">
+    <dgm:fillClrLst meth="repeat">
+      <a:schemeClr val="accent1"/>
+    </dgm:fillClrLst>
+    <dgm:linClrLst meth="repeat">
+      <a:schemeClr val="accent1"/>
+    </dgm:linClrLst>
+    <dgm:effectClrLst/>
+    <dgm:txLinClrLst/>
+    <dgm:txFillClrLst meth="repeat">
+      <a:schemeClr val="lt1"/>
+    </dgm:txFillClrLst>
+    <dgm:txEffectClrLst/>
+  </dgm:styleLbl>
+  <dgm:styleLbl name="parChTrans2D3">
+    <dgm:fillClrLst meth="repeat">
+      <a:schemeClr val="accent1"/>
+    </dgm:fillClrLst>
+    <dgm:linClrLst meth="repeat">
+      <a:schemeClr val="accent1"/>
+    </dgm:linClrLst>
+    <dgm:effectClrLst/>
+    <dgm:txLinClrLst/>
+    <dgm:txFillClrLst meth="repeat">
+      <a:schemeClr val="lt1"/>
+    </dgm:txFillClrLst>
+    <dgm:txEffectClrLst/>
+  </dgm:styleLbl>
+  <dgm:styleLbl name="parChTrans2D4">
+    <dgm:fillClrLst meth="repeat">
+      <a:schemeClr val="accent1"/>
+    </dgm:fillClrLst>
+    <dgm:linClrLst meth="repeat">
+      <a:schemeClr val="accent1"/>
+    </dgm:linClrLst>
+    <dgm:effectClrLst/>
+    <dgm:txLinClrLst/>
+    <dgm:txFillClrLst meth="repeat">
+      <a:schemeClr val="lt1"/>
+    </dgm:txFillClrLst>
+    <dgm:txEffectClrLst/>
+  </dgm:styleLbl>
+  <dgm:styleLbl name="parChTrans1D1">
+    <dgm:fillClrLst meth="repeat">
+      <a:schemeClr val="accent1"/>
+    </dgm:fillClrLst>
+    <dgm:linClrLst meth="repeat">
+      <a:schemeClr val="accent1">
+        <a:shade val="60000"/>
+      </a:schemeClr>
+    </dgm:linClrLst>
+    <dgm:effectClrLst/>
+    <dgm:txLinClrLst/>
+    <dgm:txFillClrLst meth="repeat">
+      <a:schemeClr val="tx1"/>
+    </dgm:txFillClrLst>
+    <dgm:txEffectClrLst/>
+  </dgm:styleLbl>
+  <dgm:styleLbl name="parChTrans1D2">
+    <dgm:fillClrLst meth="repeat">
+      <a:schemeClr val="accent1"/>
+    </dgm:fillClrLst>
+    <dgm:linClrLst meth="repeat">
+      <a:schemeClr val="accent1">
+        <a:shade val="60000"/>
+      </a:schemeClr>
+    </dgm:linClrLst>
+    <dgm:effectClrLst/>
+    <dgm:txLinClrLst/>
+    <dgm:txFillClrLst meth="repeat">
+      <a:schemeClr val="tx1"/>
+    </dgm:txFillClrLst>
+    <dgm:txEffectClrLst/>
+  </dgm:styleLbl>
+  <dgm:styleLbl name="parChTrans1D3">
+    <dgm:fillClrLst meth="repeat">
+      <a:schemeClr val="accent1"/>
+    </dgm:fillClrLst>
+    <dgm:linClrLst meth="repeat">
+      <a:schemeClr val="accent1">
+        <a:shade val="80000"/>
+      </a:schemeClr>
+    </dgm:linClrLst>
+    <dgm:effectClrLst/>
+    <dgm:txLinClrLst/>
+    <dgm:txFillClrLst meth="repeat">
+      <a:schemeClr val="tx1"/>
+    </dgm:txFillClrLst>
+    <dgm:txEffectClrLst/>
+  </dgm:styleLbl>
+  <dgm:styleLbl name="parChTrans1D4">
+    <dgm:fillClrLst meth="repeat">
+      <a:schemeClr val="accent1"/>
+    </dgm:fillClrLst>
+    <dgm:linClrLst meth="repeat">
+      <a:schemeClr val="accent1">
+        <a:shade val="80000"/>
+      </a:schemeClr>
+    </dgm:linClrLst>
+    <dgm:effectClrLst/>
+    <dgm:txLinClrLst/>
+    <dgm:txFillClrLst meth="repeat">
+      <a:schemeClr val="tx1"/>
+    </dgm:txFillClrLst>
+    <dgm:txEffectClrLst/>
+  </dgm:styleLbl>
+  <dgm:styleLbl name="fgAcc1">
+    <dgm:fillClrLst meth="repeat">
+      <a:schemeClr val="lt1">
+        <a:alpha val="90000"/>
+      </a:schemeClr>
+    </dgm:fillClrLst>
+    <dgm:linClrLst meth="repeat">
+      <a:schemeClr val="accent1"/>
+    </dgm:linClrLst>
+    <dgm:effectClrLst/>
+    <dgm:txLinClrLst/>
+    <dgm:txFillClrLst meth="repeat">
+      <a:schemeClr val="dk1"/>
+    </dgm:txFillClrLst>
+    <dgm:txEffectClrLst/>
+  </dgm:styleLbl>
+  <dgm:styleLbl name="conFgAcc1">
+    <dgm:fillClrLst meth="repeat">
+      <a:schemeClr val="lt1">
+        <a:alpha val="90000"/>
+      </a:schemeClr>
+    </dgm:fillClrLst>
+    <dgm:linClrLst meth="repeat">
+      <a:schemeClr val="accent1"/>
+    </dgm:linClrLst>
+    <dgm:effectClrLst/>
+    <dgm:txLinClrLst/>
+    <dgm:txFillClrLst meth="repeat">
+      <a:schemeClr val="dk1"/>
+    </dgm:txFillClrLst>
+    <dgm:txEffectClrLst/>
+  </dgm:styleLbl>
+  <dgm:styleLbl name="alignAcc1">
+    <dgm:fillClrLst meth="repeat">
+      <a:schemeClr val="lt1">
+        <a:alpha val="90000"/>
+      </a:schemeClr>
+    </dgm:fillClrLst>
+    <dgm:linClrLst meth="repeat">
+      <a:schemeClr val="accent1"/>
+    </dgm:linClrLst>
+    <dgm:effectClrLst/>
+    <dgm:txLinClrLst/>
+    <dgm:txFillClrLst meth="repeat">
+      <a:schemeClr val="dk1"/>
+    </dgm:txFillClrLst>
+    <dgm:txEffectClrLst/>
+  </dgm:styleLbl>
+  <dgm:styleLbl name="trAlignAcc1">
+    <dgm:fillClrLst meth="repeat">
+      <a:schemeClr val="lt1">
+        <a:alpha val="40000"/>
+      </a:schemeClr>
+    </dgm:fillClrLst>
+    <dgm:linClrLst meth="repeat">
+      <a:schemeClr val="accent1"/>
+    </dgm:linClrLst>
+    <dgm:effectClrLst/>
+    <dgm:txLinClrLst/>
+    <dgm:txFillClrLst meth="repeat">
+      <a:schemeClr val="dk1"/>
+    </dgm:txFillClrLst>
+    <dgm:txEffectClrLst/>
+  </dgm:styleLbl>
+  <dgm:styleLbl name="bgAcc1">
+    <dgm:fillClrLst meth="repeat">
+      <a:schemeClr val="lt1">
+        <a:alpha val="90000"/>
+      </a:schemeClr>
+    </dgm:fillClrLst>
+    <dgm:linClrLst meth="repeat">
+      <a:schemeClr val="accent1"/>
+    </dgm:linClrLst>
+    <dgm:effectClrLst/>
+    <dgm:txLinClrLst/>
+    <dgm:txFillClrLst meth="repeat">
+      <a:schemeClr val="dk1"/>
+    </dgm:txFillClrLst>
+    <dgm:txEffectClrLst/>
+  </dgm:styleLbl>
+  <dgm:styleLbl name="solidFgAcc1">
+    <dgm:fillClrLst meth="repeat">
+      <a:schemeClr val="lt1"/>
+    </dgm:fillClrLst>
+    <dgm:linClrLst meth="repeat">
+      <a:schemeClr val="accent1"/>
+    </dgm:linClrLst>
+    <dgm:effectClrLst/>
+    <dgm:txLinClrLst/>
+    <dgm:txFillClrLst meth="repeat">
+      <a:schemeClr val="dk1"/>
+    </dgm:txFillClrLst>
+    <dgm:txEffectClrLst/>
+  </dgm:styleLbl>
+  <dgm:styleLbl name="solidAlignAcc1">
+    <dgm:fillClrLst meth="repeat">
+      <a:schemeClr val="lt1"/>
+    </dgm:fillClrLst>
+    <dgm:linClrLst meth="repeat">
+      <a:schemeClr val="accent1"/>
+    </dgm:linClrLst>
+    <dgm:effectClrLst/>
+    <dgm:txLinClrLst/>
+    <dgm:txFillClrLst meth="repeat">
+      <a:schemeClr val="dk1"/>
+    </dgm:txFillClrLst>
+    <dgm:txEffectClrLst/>
+  </dgm:styleLbl>
+  <dgm:styleLbl name="solidBgAcc1">
+    <dgm:fillClrLst meth="repeat">
+      <a:schemeClr val="lt1"/>
+    </dgm:fillClrLst>
+    <dgm:linClrLst meth="repeat">
+      <a:schemeClr val="accent1"/>
+    </dgm:linClrLst>
+    <dgm:effectClrLst/>
+    <dgm:txLinClrLst/>
+    <dgm:txFillClrLst meth="repeat">
+      <a:schemeClr val="dk1"/>
+    </dgm:txFillClrLst>
+    <dgm:txEffectClrLst/>
+  </dgm:styleLbl>
+  <dgm:styleLbl name="fgAccFollowNode1">
+    <dgm:fillClrLst meth="repeat">
+      <a:schemeClr val="accent1">
+        <a:alpha val="90000"/>
+        <a:tint val="40000"/>
+      </a:schemeClr>
+    </dgm:fillClrLst>
+    <dgm:linClrLst meth="repeat">
+      <a:schemeClr val="accent1">
+        <a:alpha val="90000"/>
+        <a:tint val="40000"/>
+      </a:schemeClr>
+    </dgm:linClrLst>
+    <dgm:effectClrLst/>
+    <dgm:txLinClrLst/>
+    <dgm:txFillClrLst meth="repeat">
+      <a:schemeClr val="dk1"/>
+    </dgm:txFillClrLst>
+    <dgm:txEffectClrLst/>
+  </dgm:styleLbl>
+  <dgm:styleLbl name="alignAccFollowNode1">
+    <dgm:fillClrLst meth="repeat">
+      <a:schemeClr val="accent1">
+        <a:alpha val="90000"/>
+        <a:tint val="40000"/>
+      </a:schemeClr>
+    </dgm:fillClrLst>
+    <dgm:linClrLst meth="repeat">
+      <a:schemeClr val="accent1">
+        <a:alpha val="90000"/>
+        <a:tint val="40000"/>
+      </a:schemeClr>
+    </dgm:linClrLst>
+    <dgm:effectClrLst/>
+    <dgm:txLinClrLst/>
+    <dgm:txFillClrLst meth="repeat">
+      <a:schemeClr val="dk1"/>
+    </dgm:txFillClrLst>
+    <dgm:txEffectClrLst/>
+  </dgm:styleLbl>
+  <dgm:styleLbl name="bgAccFollowNode1">
+    <dgm:fillClrLst meth="repeat">
+      <a:schemeClr val="accent1">
+        <a:alpha val="90000"/>
+        <a:tint val="40000"/>
+      </a:schemeClr>
+    </dgm:fillClrLst>
+    <dgm:linClrLst meth="repeat">
+      <a:schemeClr val="accent1">
+        <a:alpha val="90000"/>
+        <a:tint val="40000"/>
+      </a:schemeClr>
+    </dgm:linClrLst>
+    <dgm:effectClrLst/>
+    <dgm:txLinClrLst/>
+    <dgm:txFillClrLst meth="repeat">
+      <a:schemeClr val="dk1"/>
+    </dgm:txFillClrLst>
+    <dgm:txEffectClrLst/>
+  </dgm:styleLbl>
+  <dgm:styleLbl name="fgAcc0">
+    <dgm:fillClrLst meth="repeat">
+      <a:schemeClr val="lt1">
+        <a:alpha val="90000"/>
+      </a:schemeClr>
+    </dgm:fillClrLst>
+    <dgm:linClrLst meth="repeat">
+      <a:schemeClr val="accent1"/>
+    </dgm:linClrLst>
+    <dgm:effectClrLst/>
+    <dgm:txLinClrLst/>
+    <dgm:txFillClrLst meth="repeat">
+      <a:schemeClr val="dk1"/>
+    </dgm:txFillClrLst>
+    <dgm:txEffectClrLst/>
+  </dgm:styleLbl>
+  <dgm:styleLbl name="fgAcc2">
+    <dgm:fillClrLst meth="repeat">
+      <a:schemeClr val="lt1">
+        <a:alpha val="90000"/>
+      </a:schemeClr>
+    </dgm:fillClrLst>
+    <dgm:linClrLst meth="repeat">
+      <a:schemeClr val="accent1"/>
+    </dgm:linClrLst>
+    <dgm:effectClrLst/>
+    <dgm:txLinClrLst/>
+    <dgm:txFillClrLst meth="repeat">
+      <a:schemeClr val="dk1"/>
+    </dgm:txFillClrLst>
+    <dgm:txEffectClrLst/>
+  </dgm:styleLbl>
+  <dgm:styleLbl name="fgAcc3">
+    <dgm:fillClrLst meth="repeat">
+      <a:schemeClr val="lt1">
+        <a:alpha val="90000"/>
+      </a:schemeClr>
+    </dgm:fillClrLst>
+    <dgm:linClrLst meth="repeat">
+      <a:schemeClr val="accent1"/>
+    </dgm:linClrLst>
+    <dgm:effectClrLst/>
+    <dgm:txLinClrLst/>
+    <dgm:txFillClrLst meth="repeat">
+      <a:schemeClr val="dk1"/>
+    </dgm:txFillClrLst>
+    <dgm:txEffectClrLst/>
+  </dgm:styleLbl>
+  <dgm:styleLbl name="fgAcc4">
+    <dgm:fillClrLst meth="repeat">
+      <a:schemeClr val="lt1">
+        <a:alpha val="90000"/>
+      </a:schemeClr>
+    </dgm:fillClrLst>
+    <dgm:linClrLst meth="repeat">
+      <a:schemeClr val="accent1"/>
+    </dgm:linClrLst>
+    <dgm:effectClrLst/>
+    <dgm:txLinClrLst/>
+    <dgm:txFillClrLst meth="repeat">
+      <a:schemeClr val="dk1"/>
+    </dgm:txFillClrLst>
+    <dgm:txEffectClrLst/>
+  </dgm:styleLbl>
+  <dgm:styleLbl name="bgShp">
+    <dgm:fillClrLst meth="repeat">
+      <a:schemeClr val="accent1">
+        <a:tint val="40000"/>
+      </a:schemeClr>
+    </dgm:fillClrLst>
+    <dgm:linClrLst meth="repeat">
+      <a:schemeClr val="accent1"/>
+    </dgm:linClrLst>
+    <dgm:effectClrLst/>
+    <dgm:txLinClrLst/>
+    <dgm:txFillClrLst meth="repeat">
+      <a:schemeClr val="dk1"/>
+    </dgm:txFillClrLst>
+    <dgm:txEffectClrLst/>
+  </dgm:styleLbl>
+  <dgm:styleLbl name="dkBgShp">
+    <dgm:fillClrLst meth="repeat">
+      <a:schemeClr val="accent1">
+        <a:shade val="80000"/>
+      </a:schemeClr>
+    </dgm:fillClrLst>
+    <dgm:linClrLst meth="repeat">
+      <a:schemeClr val="accent1"/>
+    </dgm:linClrLst>
+    <dgm:effectClrLst/>
+    <dgm:txLinClrLst/>
+    <dgm:txFillClrLst meth="repeat">
+      <a:schemeClr val="lt1"/>
+    </dgm:txFillClrLst>
+    <dgm:txEffectClrLst/>
+  </dgm:styleLbl>
+  <dgm:styleLbl name="trBgShp">
+    <dgm:fillClrLst meth="repeat">
+      <a:schemeClr val="accent1">
+        <a:tint val="50000"/>
+        <a:alpha val="40000"/>
+      </a:schemeClr>
+    </dgm:fillClrLst>
+    <dgm:linClrLst meth="repeat">
+      <a:schemeClr val="accent1"/>
+    </dgm:linClrLst>
+    <dgm:effectClrLst/>
+    <dgm:txLinClrLst/>
+    <dgm:txFillClrLst meth="repeat">
+      <a:schemeClr val="lt1"/>
+    </dgm:txFillClrLst>
+    <dgm:txEffectClrLst/>
+  </dgm:styleLbl>
+  <dgm:styleLbl name="fgShp">
+    <dgm:fillClrLst meth="repeat">
+      <a:schemeClr val="accent1">
+        <a:tint val="60000"/>
+      </a:schemeClr>
+    </dgm:fillClrLst>
+    <dgm:linClrLst meth="repeat">
+      <a:schemeClr val="lt1"/>
+    </dgm:linClrLst>
+    <dgm:effectClrLst/>
+    <dgm:txLinClrLst/>
+    <dgm:txFillClrLst meth="repeat">
+      <a:schemeClr val="dk1"/>
+    </dgm:txFillClrLst>
+    <dgm:txEffectClrLst/>
+  </dgm:styleLbl>
+  <dgm:styleLbl name="revTx">
+    <dgm:fillClrLst meth="repeat">
+      <a:schemeClr val="lt1">
+        <a:alpha val="0"/>
+      </a:schemeClr>
+    </dgm:fillClrLst>
+    <dgm:linClrLst meth="repeat">
+      <a:schemeClr val="dk1">
+        <a:alpha val="0"/>
+      </a:schemeClr>
+    </dgm:linClrLst>
+    <dgm:effectClrLst/>
+    <dgm:txLinClrLst/>
+    <dgm:txFillClrLst meth="repeat">
+      <a:schemeClr val="tx1"/>
+    </dgm:txFillClrLst>
+    <dgm:txEffectClrLst/>
+  </dgm:styleLbl>
+</dgm:colorsDef>
+</file>
+
+<file path=word/diagrams/data1.xml><?xml version="1.0" encoding="utf-8"?>
+<dgm:dataModel xmlns:dgm="http://schemas.openxmlformats.org/drawingml/2006/diagram" xmlns:a="http://schemas.openxmlformats.org/drawingml/2006/main">
+  <dgm:ptLst>
+    <dgm:pt modelId="{B1756377-A64D-4F3A-A91D-E872B2AD3BB9}" type="doc">
+      <dgm:prSet loTypeId="urn:microsoft.com/office/officeart/2005/8/layout/process1" loCatId="process" qsTypeId="urn:microsoft.com/office/officeart/2005/8/quickstyle/simple1" qsCatId="simple" csTypeId="urn:microsoft.com/office/officeart/2005/8/colors/accent1_2" csCatId="accent1" phldr="1"/>
+      <dgm:spPr/>
+      <dgm:t>
+        <a:bodyPr/>
+        <a:lstStyle/>
+        <a:p>
+          <a:endParaRPr kumimoji="1" lang="ja-JP" altLang="en-US"/>
+        </a:p>
+      </dgm:t>
+    </dgm:pt>
+    <dgm:pt modelId="{8BB87712-A3B5-495D-BFFA-C17BA9A8467A}">
+      <dgm:prSet phldrT="[テキスト]"/>
+      <dgm:spPr/>
+      <dgm:t>
+        <a:bodyPr/>
+        <a:lstStyle/>
+        <a:p>
+          <a:r>
+            <a:rPr kumimoji="1" lang="en-US" altLang="ja-JP"/>
+            <a:t>CPU</a:t>
+          </a:r>
+          <a:r>
+            <a:rPr kumimoji="1" lang="ja-JP" altLang="en-US"/>
+            <a:t>   メインメモリ</a:t>
+          </a:r>
+        </a:p>
+      </dgm:t>
+    </dgm:pt>
+    <dgm:pt modelId="{F83A621C-937F-4C1C-A404-C79A6AEFE34E}" type="parTrans" cxnId="{A7582D3A-5A30-4E8C-88F2-65D453C34409}">
+      <dgm:prSet/>
+      <dgm:spPr/>
+      <dgm:t>
+        <a:bodyPr/>
+        <a:lstStyle/>
+        <a:p>
+          <a:endParaRPr kumimoji="1" lang="ja-JP" altLang="en-US"/>
+        </a:p>
+      </dgm:t>
+    </dgm:pt>
+    <dgm:pt modelId="{173A229B-BF41-42CC-A0D6-E1EEF479C756}" type="sibTrans" cxnId="{A7582D3A-5A30-4E8C-88F2-65D453C34409}">
+      <dgm:prSet/>
+      <dgm:spPr/>
+      <dgm:t>
+        <a:bodyPr/>
+        <a:lstStyle/>
+        <a:p>
+          <a:endParaRPr kumimoji="1" lang="ja-JP" altLang="en-US"/>
+        </a:p>
+      </dgm:t>
+    </dgm:pt>
+    <dgm:pt modelId="{5C966134-8DBB-4DC7-B546-7D0DB24DB36C}">
+      <dgm:prSet phldrT="[テキスト]">
+        <dgm:style>
+          <a:lnRef idx="1">
+            <a:schemeClr val="accent1"/>
+          </a:lnRef>
+          <a:fillRef idx="2">
+            <a:schemeClr val="accent1"/>
+          </a:fillRef>
+          <a:effectRef idx="1">
+            <a:schemeClr val="accent1"/>
+          </a:effectRef>
+          <a:fontRef idx="minor">
+            <a:schemeClr val="dk1"/>
+          </a:fontRef>
+        </dgm:style>
+      </dgm:prSet>
+      <dgm:spPr/>
+      <dgm:t>
+        <a:bodyPr/>
+        <a:lstStyle/>
+        <a:p>
+          <a:r>
+            <a:rPr kumimoji="1" lang="ja-JP" altLang="en-US"/>
+            <a:t>頂点バッファ</a:t>
+          </a:r>
+        </a:p>
+      </dgm:t>
+    </dgm:pt>
+    <dgm:pt modelId="{5F6B627B-613C-4C5A-BA30-6EE20B38C5B2}" type="parTrans" cxnId="{F695DB83-A0C5-49C2-B1F2-5A0A38CEAC62}">
+      <dgm:prSet/>
+      <dgm:spPr/>
+      <dgm:t>
+        <a:bodyPr/>
+        <a:lstStyle/>
+        <a:p>
+          <a:endParaRPr kumimoji="1" lang="ja-JP" altLang="en-US"/>
+        </a:p>
+      </dgm:t>
+    </dgm:pt>
+    <dgm:pt modelId="{5A8B1EB2-1FF6-49CB-BBF4-C4203E6D2C49}" type="sibTrans" cxnId="{F695DB83-A0C5-49C2-B1F2-5A0A38CEAC62}">
+      <dgm:prSet/>
+      <dgm:spPr/>
+      <dgm:t>
+        <a:bodyPr/>
+        <a:lstStyle/>
+        <a:p>
+          <a:endParaRPr kumimoji="1" lang="ja-JP" altLang="en-US"/>
+        </a:p>
+      </dgm:t>
+    </dgm:pt>
+    <dgm:pt modelId="{FF7CBCE0-38FB-4D0F-B58C-138CE09B5EB2}">
+      <dgm:prSet phldrT="[テキスト]"/>
+      <dgm:spPr/>
+      <dgm:t>
+        <a:bodyPr/>
+        <a:lstStyle/>
+        <a:p>
+          <a:r>
+            <a:rPr kumimoji="1" lang="ja-JP" altLang="en-US"/>
+            <a:t>頂点シェーダ</a:t>
+          </a:r>
+        </a:p>
+      </dgm:t>
+    </dgm:pt>
+    <dgm:pt modelId="{2EAF4B8E-89D9-4EFF-856C-4B5D2BE3F63D}" type="parTrans" cxnId="{FA51A3A6-FD03-4082-B1F5-75B9AA30D57F}">
+      <dgm:prSet/>
+      <dgm:spPr/>
+      <dgm:t>
+        <a:bodyPr/>
+        <a:lstStyle/>
+        <a:p>
+          <a:endParaRPr kumimoji="1" lang="ja-JP" altLang="en-US"/>
+        </a:p>
+      </dgm:t>
+    </dgm:pt>
+    <dgm:pt modelId="{E29EA8C3-4F81-43BB-ABED-DE60C397CB22}" type="sibTrans" cxnId="{FA51A3A6-FD03-4082-B1F5-75B9AA30D57F}">
+      <dgm:prSet/>
+      <dgm:spPr/>
+      <dgm:t>
+        <a:bodyPr/>
+        <a:lstStyle/>
+        <a:p>
+          <a:endParaRPr kumimoji="1" lang="ja-JP" altLang="en-US"/>
+        </a:p>
+      </dgm:t>
+    </dgm:pt>
+    <dgm:pt modelId="{2C8A9577-2AB6-40A4-8709-6FC51FF40EA9}">
+      <dgm:prSet phldrT="[テキスト]"/>
+      <dgm:spPr/>
+      <dgm:t>
+        <a:bodyPr/>
+        <a:lstStyle/>
+        <a:p>
+          <a:r>
+            <a:rPr kumimoji="1" lang="ja-JP" altLang="en-US"/>
+            <a:t>ピクセルシェーダ</a:t>
+          </a:r>
+        </a:p>
+      </dgm:t>
+    </dgm:pt>
+    <dgm:pt modelId="{6BA4C91C-6E44-4330-83E9-166050E2522F}" type="parTrans" cxnId="{6239D1A2-D4D7-4D88-AC44-0043271B3035}">
+      <dgm:prSet/>
+      <dgm:spPr/>
+      <dgm:t>
+        <a:bodyPr/>
+        <a:lstStyle/>
+        <a:p>
+          <a:endParaRPr kumimoji="1" lang="ja-JP" altLang="en-US"/>
+        </a:p>
+      </dgm:t>
+    </dgm:pt>
+    <dgm:pt modelId="{48DB2381-D574-4A81-A8DA-C9D39E1717AA}" type="sibTrans" cxnId="{6239D1A2-D4D7-4D88-AC44-0043271B3035}">
+      <dgm:prSet/>
+      <dgm:spPr/>
+      <dgm:t>
+        <a:bodyPr/>
+        <a:lstStyle/>
+        <a:p>
+          <a:endParaRPr kumimoji="1" lang="ja-JP" altLang="en-US"/>
+        </a:p>
+      </dgm:t>
+    </dgm:pt>
+    <dgm:pt modelId="{70438A38-CE33-4086-A608-A53317507B84}">
+      <dgm:prSet phldrT="[テキスト]"/>
+      <dgm:spPr/>
+      <dgm:t>
+        <a:bodyPr/>
+        <a:lstStyle/>
+        <a:p>
+          <a:r>
+            <a:rPr kumimoji="1" lang="ja-JP" altLang="en-US"/>
+            <a:t>ディスプレイ</a:t>
+          </a:r>
+        </a:p>
+      </dgm:t>
+    </dgm:pt>
+    <dgm:pt modelId="{8DB4F433-3F12-406D-BACC-BF27430218CB}" type="parTrans" cxnId="{BC595C7D-198B-4CD4-8CC9-F0358D220259}">
+      <dgm:prSet/>
+      <dgm:spPr/>
+      <dgm:t>
+        <a:bodyPr/>
+        <a:lstStyle/>
+        <a:p>
+          <a:endParaRPr kumimoji="1" lang="ja-JP" altLang="en-US"/>
+        </a:p>
+      </dgm:t>
+    </dgm:pt>
+    <dgm:pt modelId="{F6AE4C9F-F041-4051-A086-2DB3EDFF204E}" type="sibTrans" cxnId="{BC595C7D-198B-4CD4-8CC9-F0358D220259}">
+      <dgm:prSet/>
+      <dgm:spPr/>
+      <dgm:t>
+        <a:bodyPr/>
+        <a:lstStyle/>
+        <a:p>
+          <a:endParaRPr kumimoji="1" lang="ja-JP" altLang="en-US"/>
+        </a:p>
+      </dgm:t>
+    </dgm:pt>
+    <dgm:pt modelId="{1D2CA3A6-F561-44D7-A61B-D0389B9EDAED}" type="pres">
+      <dgm:prSet presAssocID="{B1756377-A64D-4F3A-A91D-E872B2AD3BB9}" presName="Name0" presStyleCnt="0">
+        <dgm:presLayoutVars>
+          <dgm:dir/>
+          <dgm:resizeHandles val="exact"/>
+        </dgm:presLayoutVars>
+      </dgm:prSet>
+      <dgm:spPr/>
+    </dgm:pt>
+    <dgm:pt modelId="{F15ECE08-8EC5-4233-AB58-BC271D3BE64E}" type="pres">
+      <dgm:prSet presAssocID="{8BB87712-A3B5-495D-BFFA-C17BA9A8467A}" presName="node" presStyleLbl="node1" presStyleIdx="0" presStyleCnt="5">
+        <dgm:presLayoutVars>
+          <dgm:bulletEnabled val="1"/>
+        </dgm:presLayoutVars>
+      </dgm:prSet>
+      <dgm:spPr/>
+      <dgm:t>
+        <a:bodyPr/>
+        <a:lstStyle/>
+        <a:p>
+          <a:endParaRPr kumimoji="1" lang="ja-JP" altLang="en-US"/>
+        </a:p>
+      </dgm:t>
+    </dgm:pt>
+    <dgm:pt modelId="{020DA626-7CEC-43A5-AB01-7824438CC7F2}" type="pres">
+      <dgm:prSet presAssocID="{173A229B-BF41-42CC-A0D6-E1EEF479C756}" presName="sibTrans" presStyleLbl="sibTrans2D1" presStyleIdx="0" presStyleCnt="4"/>
+      <dgm:spPr/>
+    </dgm:pt>
+    <dgm:pt modelId="{8F91A8C8-9994-4A5E-B707-6970B86F80C0}" type="pres">
+      <dgm:prSet presAssocID="{173A229B-BF41-42CC-A0D6-E1EEF479C756}" presName="connectorText" presStyleLbl="sibTrans2D1" presStyleIdx="0" presStyleCnt="4"/>
+      <dgm:spPr/>
+    </dgm:pt>
+    <dgm:pt modelId="{EB6FE5D5-A418-4681-82BB-A1E6F95D36D6}" type="pres">
+      <dgm:prSet presAssocID="{5C966134-8DBB-4DC7-B546-7D0DB24DB36C}" presName="node" presStyleLbl="node1" presStyleIdx="1" presStyleCnt="5">
+        <dgm:presLayoutVars>
+          <dgm:bulletEnabled val="1"/>
+        </dgm:presLayoutVars>
+      </dgm:prSet>
+      <dgm:spPr>
+        <a:prstGeom prst="ellipse">
+          <a:avLst/>
+        </a:prstGeom>
+      </dgm:spPr>
+      <dgm:t>
+        <a:bodyPr/>
+        <a:lstStyle/>
+        <a:p>
+          <a:endParaRPr kumimoji="1" lang="ja-JP" altLang="en-US"/>
+        </a:p>
+      </dgm:t>
+    </dgm:pt>
+    <dgm:pt modelId="{3A9DB906-9694-4522-A94C-2011403475C7}" type="pres">
+      <dgm:prSet presAssocID="{5A8B1EB2-1FF6-49CB-BBF4-C4203E6D2C49}" presName="sibTrans" presStyleLbl="sibTrans2D1" presStyleIdx="1" presStyleCnt="4"/>
+      <dgm:spPr/>
+    </dgm:pt>
+    <dgm:pt modelId="{9588511F-7672-4A14-9417-77E25DED0C10}" type="pres">
+      <dgm:prSet presAssocID="{5A8B1EB2-1FF6-49CB-BBF4-C4203E6D2C49}" presName="connectorText" presStyleLbl="sibTrans2D1" presStyleIdx="1" presStyleCnt="4"/>
+      <dgm:spPr/>
+    </dgm:pt>
+    <dgm:pt modelId="{C22EA82E-0E73-4593-A065-4973D677FA1A}" type="pres">
+      <dgm:prSet presAssocID="{FF7CBCE0-38FB-4D0F-B58C-138CE09B5EB2}" presName="node" presStyleLbl="node1" presStyleIdx="2" presStyleCnt="5">
+        <dgm:presLayoutVars>
+          <dgm:bulletEnabled val="1"/>
+        </dgm:presLayoutVars>
+      </dgm:prSet>
+      <dgm:spPr/>
+      <dgm:t>
+        <a:bodyPr/>
+        <a:lstStyle/>
+        <a:p>
+          <a:endParaRPr kumimoji="1" lang="ja-JP" altLang="en-US"/>
+        </a:p>
+      </dgm:t>
+    </dgm:pt>
+    <dgm:pt modelId="{1AD44758-B3E1-4DA4-AF00-D66D7BD2B673}" type="pres">
+      <dgm:prSet presAssocID="{E29EA8C3-4F81-43BB-ABED-DE60C397CB22}" presName="sibTrans" presStyleLbl="sibTrans2D1" presStyleIdx="2" presStyleCnt="4"/>
+      <dgm:spPr/>
+    </dgm:pt>
+    <dgm:pt modelId="{29B19C93-4B00-4453-8668-FFD2FD4FC83B}" type="pres">
+      <dgm:prSet presAssocID="{E29EA8C3-4F81-43BB-ABED-DE60C397CB22}" presName="connectorText" presStyleLbl="sibTrans2D1" presStyleIdx="2" presStyleCnt="4"/>
+      <dgm:spPr/>
+    </dgm:pt>
+    <dgm:pt modelId="{496B136E-00D2-4387-A5BF-2D569DD6BA6E}" type="pres">
+      <dgm:prSet presAssocID="{2C8A9577-2AB6-40A4-8709-6FC51FF40EA9}" presName="node" presStyleLbl="node1" presStyleIdx="3" presStyleCnt="5">
+        <dgm:presLayoutVars>
+          <dgm:bulletEnabled val="1"/>
+        </dgm:presLayoutVars>
+      </dgm:prSet>
+      <dgm:spPr/>
+    </dgm:pt>
+    <dgm:pt modelId="{60C2B20C-D31C-4DDC-9729-80D79B77558D}" type="pres">
+      <dgm:prSet presAssocID="{48DB2381-D574-4A81-A8DA-C9D39E1717AA}" presName="sibTrans" presStyleLbl="sibTrans2D1" presStyleIdx="3" presStyleCnt="4"/>
+      <dgm:spPr/>
+    </dgm:pt>
+    <dgm:pt modelId="{76A1C3CF-0428-4764-98CF-B97138C66935}" type="pres">
+      <dgm:prSet presAssocID="{48DB2381-D574-4A81-A8DA-C9D39E1717AA}" presName="connectorText" presStyleLbl="sibTrans2D1" presStyleIdx="3" presStyleCnt="4"/>
+      <dgm:spPr/>
+    </dgm:pt>
+    <dgm:pt modelId="{04432C8A-F476-4DEB-ACF4-6ACBD72C4DBC}" type="pres">
+      <dgm:prSet presAssocID="{70438A38-CE33-4086-A608-A53317507B84}" presName="node" presStyleLbl="node1" presStyleIdx="4" presStyleCnt="5">
+        <dgm:presLayoutVars>
+          <dgm:bulletEnabled val="1"/>
+        </dgm:presLayoutVars>
+      </dgm:prSet>
+      <dgm:spPr/>
+      <dgm:t>
+        <a:bodyPr/>
+        <a:lstStyle/>
+        <a:p>
+          <a:endParaRPr kumimoji="1" lang="ja-JP" altLang="en-US"/>
+        </a:p>
+      </dgm:t>
+    </dgm:pt>
+  </dgm:ptLst>
+  <dgm:cxnLst>
+    <dgm:cxn modelId="{BE6F92F9-DAC3-426D-B3C4-AA40F0080514}" type="presOf" srcId="{FF7CBCE0-38FB-4D0F-B58C-138CE09B5EB2}" destId="{C22EA82E-0E73-4593-A065-4973D677FA1A}" srcOrd="0" destOrd="0" presId="urn:microsoft.com/office/officeart/2005/8/layout/process1"/>
+    <dgm:cxn modelId="{0300D8E2-1AFA-4B75-8B6C-B9CD9D849AC8}" type="presOf" srcId="{E29EA8C3-4F81-43BB-ABED-DE60C397CB22}" destId="{29B19C93-4B00-4453-8668-FFD2FD4FC83B}" srcOrd="1" destOrd="0" presId="urn:microsoft.com/office/officeart/2005/8/layout/process1"/>
+    <dgm:cxn modelId="{F695DB83-A0C5-49C2-B1F2-5A0A38CEAC62}" srcId="{B1756377-A64D-4F3A-A91D-E872B2AD3BB9}" destId="{5C966134-8DBB-4DC7-B546-7D0DB24DB36C}" srcOrd="1" destOrd="0" parTransId="{5F6B627B-613C-4C5A-BA30-6EE20B38C5B2}" sibTransId="{5A8B1EB2-1FF6-49CB-BBF4-C4203E6D2C49}"/>
+    <dgm:cxn modelId="{D7A8DA63-1304-4F3B-8D77-D384C676EA20}" type="presOf" srcId="{2C8A9577-2AB6-40A4-8709-6FC51FF40EA9}" destId="{496B136E-00D2-4387-A5BF-2D569DD6BA6E}" srcOrd="0" destOrd="0" presId="urn:microsoft.com/office/officeart/2005/8/layout/process1"/>
+    <dgm:cxn modelId="{9DA79F58-8DFC-4A00-8DAF-F5B6D062C542}" type="presOf" srcId="{70438A38-CE33-4086-A608-A53317507B84}" destId="{04432C8A-F476-4DEB-ACF4-6ACBD72C4DBC}" srcOrd="0" destOrd="0" presId="urn:microsoft.com/office/officeart/2005/8/layout/process1"/>
+    <dgm:cxn modelId="{B4E15597-EB80-4995-A285-A760A859BDC7}" type="presOf" srcId="{B1756377-A64D-4F3A-A91D-E872B2AD3BB9}" destId="{1D2CA3A6-F561-44D7-A61B-D0389B9EDAED}" srcOrd="0" destOrd="0" presId="urn:microsoft.com/office/officeart/2005/8/layout/process1"/>
+    <dgm:cxn modelId="{1A6BB1BE-709E-421D-9C07-F33DEA819FE1}" type="presOf" srcId="{8BB87712-A3B5-495D-BFFA-C17BA9A8467A}" destId="{F15ECE08-8EC5-4233-AB58-BC271D3BE64E}" srcOrd="0" destOrd="0" presId="urn:microsoft.com/office/officeart/2005/8/layout/process1"/>
+    <dgm:cxn modelId="{E605C848-FA2C-484C-996E-84A3C8AC7999}" type="presOf" srcId="{5C966134-8DBB-4DC7-B546-7D0DB24DB36C}" destId="{EB6FE5D5-A418-4681-82BB-A1E6F95D36D6}" srcOrd="0" destOrd="0" presId="urn:microsoft.com/office/officeart/2005/8/layout/process1"/>
+    <dgm:cxn modelId="{8F0AE285-BD6A-4A08-ACF9-5D5A14CCEAA6}" type="presOf" srcId="{48DB2381-D574-4A81-A8DA-C9D39E1717AA}" destId="{76A1C3CF-0428-4764-98CF-B97138C66935}" srcOrd="1" destOrd="0" presId="urn:microsoft.com/office/officeart/2005/8/layout/process1"/>
+    <dgm:cxn modelId="{FA51A3A6-FD03-4082-B1F5-75B9AA30D57F}" srcId="{B1756377-A64D-4F3A-A91D-E872B2AD3BB9}" destId="{FF7CBCE0-38FB-4D0F-B58C-138CE09B5EB2}" srcOrd="2" destOrd="0" parTransId="{2EAF4B8E-89D9-4EFF-856C-4B5D2BE3F63D}" sibTransId="{E29EA8C3-4F81-43BB-ABED-DE60C397CB22}"/>
+    <dgm:cxn modelId="{B0784068-FF2D-409F-B096-849A481CFB32}" type="presOf" srcId="{48DB2381-D574-4A81-A8DA-C9D39E1717AA}" destId="{60C2B20C-D31C-4DDC-9729-80D79B77558D}" srcOrd="0" destOrd="0" presId="urn:microsoft.com/office/officeart/2005/8/layout/process1"/>
+    <dgm:cxn modelId="{35BA5815-A502-4E7F-8297-852EB6FF8E8C}" type="presOf" srcId="{5A8B1EB2-1FF6-49CB-BBF4-C4203E6D2C49}" destId="{9588511F-7672-4A14-9417-77E25DED0C10}" srcOrd="1" destOrd="0" presId="urn:microsoft.com/office/officeart/2005/8/layout/process1"/>
+    <dgm:cxn modelId="{6239D1A2-D4D7-4D88-AC44-0043271B3035}" srcId="{B1756377-A64D-4F3A-A91D-E872B2AD3BB9}" destId="{2C8A9577-2AB6-40A4-8709-6FC51FF40EA9}" srcOrd="3" destOrd="0" parTransId="{6BA4C91C-6E44-4330-83E9-166050E2522F}" sibTransId="{48DB2381-D574-4A81-A8DA-C9D39E1717AA}"/>
+    <dgm:cxn modelId="{4F95627A-FA65-467A-898D-27215894C3DA}" type="presOf" srcId="{173A229B-BF41-42CC-A0D6-E1EEF479C756}" destId="{020DA626-7CEC-43A5-AB01-7824438CC7F2}" srcOrd="0" destOrd="0" presId="urn:microsoft.com/office/officeart/2005/8/layout/process1"/>
+    <dgm:cxn modelId="{EF4950AB-A7D7-497C-A1D4-4453AAF33386}" type="presOf" srcId="{5A8B1EB2-1FF6-49CB-BBF4-C4203E6D2C49}" destId="{3A9DB906-9694-4522-A94C-2011403475C7}" srcOrd="0" destOrd="0" presId="urn:microsoft.com/office/officeart/2005/8/layout/process1"/>
+    <dgm:cxn modelId="{BC595C7D-198B-4CD4-8CC9-F0358D220259}" srcId="{B1756377-A64D-4F3A-A91D-E872B2AD3BB9}" destId="{70438A38-CE33-4086-A608-A53317507B84}" srcOrd="4" destOrd="0" parTransId="{8DB4F433-3F12-406D-BACC-BF27430218CB}" sibTransId="{F6AE4C9F-F041-4051-A086-2DB3EDFF204E}"/>
+    <dgm:cxn modelId="{5E27562C-26D1-4960-89B5-1548C626155B}" type="presOf" srcId="{E29EA8C3-4F81-43BB-ABED-DE60C397CB22}" destId="{1AD44758-B3E1-4DA4-AF00-D66D7BD2B673}" srcOrd="0" destOrd="0" presId="urn:microsoft.com/office/officeart/2005/8/layout/process1"/>
+    <dgm:cxn modelId="{A7582D3A-5A30-4E8C-88F2-65D453C34409}" srcId="{B1756377-A64D-4F3A-A91D-E872B2AD3BB9}" destId="{8BB87712-A3B5-495D-BFFA-C17BA9A8467A}" srcOrd="0" destOrd="0" parTransId="{F83A621C-937F-4C1C-A404-C79A6AEFE34E}" sibTransId="{173A229B-BF41-42CC-A0D6-E1EEF479C756}"/>
+    <dgm:cxn modelId="{8894039B-68BD-4C4E-A65A-D57B82E24E38}" type="presOf" srcId="{173A229B-BF41-42CC-A0D6-E1EEF479C756}" destId="{8F91A8C8-9994-4A5E-B707-6970B86F80C0}" srcOrd="1" destOrd="0" presId="urn:microsoft.com/office/officeart/2005/8/layout/process1"/>
+    <dgm:cxn modelId="{1B3976E7-90AF-4C50-AF3F-98652D3B452B}" type="presParOf" srcId="{1D2CA3A6-F561-44D7-A61B-D0389B9EDAED}" destId="{F15ECE08-8EC5-4233-AB58-BC271D3BE64E}" srcOrd="0" destOrd="0" presId="urn:microsoft.com/office/officeart/2005/8/layout/process1"/>
+    <dgm:cxn modelId="{5B4E0ECF-BFDB-493A-B753-8099E39D508E}" type="presParOf" srcId="{1D2CA3A6-F561-44D7-A61B-D0389B9EDAED}" destId="{020DA626-7CEC-43A5-AB01-7824438CC7F2}" srcOrd="1" destOrd="0" presId="urn:microsoft.com/office/officeart/2005/8/layout/process1"/>
+    <dgm:cxn modelId="{A9681F78-87F5-45A2-8D3D-6B850478171A}" type="presParOf" srcId="{020DA626-7CEC-43A5-AB01-7824438CC7F2}" destId="{8F91A8C8-9994-4A5E-B707-6970B86F80C0}" srcOrd="0" destOrd="0" presId="urn:microsoft.com/office/officeart/2005/8/layout/process1"/>
+    <dgm:cxn modelId="{395361AC-9F06-4616-BE7E-FDD8A6052C4D}" type="presParOf" srcId="{1D2CA3A6-F561-44D7-A61B-D0389B9EDAED}" destId="{EB6FE5D5-A418-4681-82BB-A1E6F95D36D6}" srcOrd="2" destOrd="0" presId="urn:microsoft.com/office/officeart/2005/8/layout/process1"/>
+    <dgm:cxn modelId="{10F41B31-0742-41B2-9875-65A5B09C8E55}" type="presParOf" srcId="{1D2CA3A6-F561-44D7-A61B-D0389B9EDAED}" destId="{3A9DB906-9694-4522-A94C-2011403475C7}" srcOrd="3" destOrd="0" presId="urn:microsoft.com/office/officeart/2005/8/layout/process1"/>
+    <dgm:cxn modelId="{8FD16685-4D89-41EF-9EBB-211C845E50FC}" type="presParOf" srcId="{3A9DB906-9694-4522-A94C-2011403475C7}" destId="{9588511F-7672-4A14-9417-77E25DED0C10}" srcOrd="0" destOrd="0" presId="urn:microsoft.com/office/officeart/2005/8/layout/process1"/>
+    <dgm:cxn modelId="{BFE0DC1E-9F7D-432F-A43C-6D9A45F42397}" type="presParOf" srcId="{1D2CA3A6-F561-44D7-A61B-D0389B9EDAED}" destId="{C22EA82E-0E73-4593-A065-4973D677FA1A}" srcOrd="4" destOrd="0" presId="urn:microsoft.com/office/officeart/2005/8/layout/process1"/>
+    <dgm:cxn modelId="{52AB91F3-9EC5-4236-A8EC-6C40DE79B9C4}" type="presParOf" srcId="{1D2CA3A6-F561-44D7-A61B-D0389B9EDAED}" destId="{1AD44758-B3E1-4DA4-AF00-D66D7BD2B673}" srcOrd="5" destOrd="0" presId="urn:microsoft.com/office/officeart/2005/8/layout/process1"/>
+    <dgm:cxn modelId="{32F36124-93AC-4A85-A9DC-EB9AFBA1BFE7}" type="presParOf" srcId="{1AD44758-B3E1-4DA4-AF00-D66D7BD2B673}" destId="{29B19C93-4B00-4453-8668-FFD2FD4FC83B}" srcOrd="0" destOrd="0" presId="urn:microsoft.com/office/officeart/2005/8/layout/process1"/>
+    <dgm:cxn modelId="{53271FFA-9EED-4EF4-8E6C-22025A42F5F1}" type="presParOf" srcId="{1D2CA3A6-F561-44D7-A61B-D0389B9EDAED}" destId="{496B136E-00D2-4387-A5BF-2D569DD6BA6E}" srcOrd="6" destOrd="0" presId="urn:microsoft.com/office/officeart/2005/8/layout/process1"/>
+    <dgm:cxn modelId="{92F3556F-1354-4FD0-B654-DA79BF881D04}" type="presParOf" srcId="{1D2CA3A6-F561-44D7-A61B-D0389B9EDAED}" destId="{60C2B20C-D31C-4DDC-9729-80D79B77558D}" srcOrd="7" destOrd="0" presId="urn:microsoft.com/office/officeart/2005/8/layout/process1"/>
+    <dgm:cxn modelId="{CA470AC1-56D0-429F-B9CC-FA120E73B26C}" type="presParOf" srcId="{60C2B20C-D31C-4DDC-9729-80D79B77558D}" destId="{76A1C3CF-0428-4764-98CF-B97138C66935}" srcOrd="0" destOrd="0" presId="urn:microsoft.com/office/officeart/2005/8/layout/process1"/>
+    <dgm:cxn modelId="{3B5B35A1-47D1-4F33-A4F7-02C80F89F4AF}" type="presParOf" srcId="{1D2CA3A6-F561-44D7-A61B-D0389B9EDAED}" destId="{04432C8A-F476-4DEB-ACF4-6ACBD72C4DBC}" srcOrd="8" destOrd="0" presId="urn:microsoft.com/office/officeart/2005/8/layout/process1"/>
+  </dgm:cxnLst>
+  <dgm:bg/>
+  <dgm:whole/>
+  <dgm:extLst>
+    <a:ext uri="http://schemas.microsoft.com/office/drawing/2008/diagram">
+      <dsp:dataModelExt xmlns:dsp="http://schemas.microsoft.com/office/drawing/2008/diagram" relId="rId8" minVer="http://schemas.openxmlformats.org/drawingml/2006/diagram"/>
+    </a:ext>
+  </dgm:extLst>
+</dgm:dataModel>
+</file>
+
+<file path=word/diagrams/drawing1.xml><?xml version="1.0" encoding="utf-8"?>
+<dsp:drawing xmlns:dgm="http://schemas.openxmlformats.org/drawingml/2006/diagram" xmlns:dsp="http://schemas.microsoft.com/office/drawing/2008/diagram" xmlns:a="http://schemas.openxmlformats.org/drawingml/2006/main">
+  <dsp:spTree>
+    <dsp:nvGrpSpPr>
+      <dsp:cNvPr id="0" name=""/>
+      <dsp:cNvGrpSpPr/>
+    </dsp:nvGrpSpPr>
+    <dsp:grpSpPr/>
+    <dsp:sp modelId="{F15ECE08-8EC5-4233-AB58-BC271D3BE64E}">
+      <dsp:nvSpPr>
+        <dsp:cNvPr id="0" name=""/>
+        <dsp:cNvSpPr/>
+      </dsp:nvSpPr>
+      <dsp:spPr>
+        <a:xfrm>
+          <a:off x="3413" y="192125"/>
+          <a:ext cx="1058260" cy="1111174"/>
+        </a:xfrm>
+        <a:prstGeom prst="roundRect">
+          <a:avLst>
+            <a:gd name="adj" fmla="val 10000"/>
+          </a:avLst>
+        </a:prstGeom>
+        <a:solidFill>
+          <a:schemeClr val="accent1">
+            <a:hueOff val="0"/>
+            <a:satOff val="0"/>
+            <a:lumOff val="0"/>
+            <a:alphaOff val="0"/>
+          </a:schemeClr>
+        </a:solidFill>
+        <a:ln w="12700" cap="flat" cmpd="sng" algn="ctr">
+          <a:solidFill>
+            <a:schemeClr val="lt1">
+              <a:hueOff val="0"/>
+              <a:satOff val="0"/>
+              <a:lumOff val="0"/>
+              <a:alphaOff val="0"/>
+            </a:schemeClr>
+          </a:solidFill>
+          <a:prstDash val="solid"/>
+          <a:miter lim="800000"/>
+        </a:ln>
+        <a:effectLst/>
+      </dsp:spPr>
+      <dsp:style>
+        <a:lnRef idx="2">
+          <a:scrgbClr r="0" g="0" b="0"/>
+        </a:lnRef>
+        <a:fillRef idx="1">
+          <a:scrgbClr r="0" g="0" b="0"/>
+        </a:fillRef>
+        <a:effectRef idx="0">
+          <a:scrgbClr r="0" g="0" b="0"/>
+        </a:effectRef>
+        <a:fontRef idx="minor">
+          <a:schemeClr val="lt1"/>
+        </a:fontRef>
+      </dsp:style>
+      <dsp:txBody>
+        <a:bodyPr spcFirstLastPara="0" vert="horz" wrap="square" lIns="60960" tIns="60960" rIns="60960" bIns="60960" numCol="1" spcCol="1270" anchor="ctr" anchorCtr="0">
+          <a:noAutofit/>
+        </a:bodyPr>
+        <a:lstStyle/>
+        <a:p>
+          <a:pPr lvl="0" algn="ctr" defTabSz="711200">
+            <a:lnSpc>
+              <a:spcPct val="90000"/>
+            </a:lnSpc>
+            <a:spcBef>
+              <a:spcPct val="0"/>
+            </a:spcBef>
+            <a:spcAft>
+              <a:spcPct val="35000"/>
+            </a:spcAft>
+          </a:pPr>
+          <a:r>
+            <a:rPr kumimoji="1" lang="en-US" altLang="ja-JP" sz="1600" kern="1200"/>
+            <a:t>CPU</a:t>
+          </a:r>
+          <a:r>
+            <a:rPr kumimoji="1" lang="ja-JP" altLang="en-US" sz="1600" kern="1200"/>
+            <a:t>   メインメモリ</a:t>
+          </a:r>
+        </a:p>
+      </dsp:txBody>
+      <dsp:txXfrm>
+        <a:off x="34408" y="223120"/>
+        <a:ext cx="996270" cy="1049184"/>
+      </dsp:txXfrm>
+    </dsp:sp>
+    <dsp:sp modelId="{020DA626-7CEC-43A5-AB01-7824438CC7F2}">
+      <dsp:nvSpPr>
+        <dsp:cNvPr id="0" name=""/>
+        <dsp:cNvSpPr/>
+      </dsp:nvSpPr>
+      <dsp:spPr>
+        <a:xfrm>
+          <a:off x="1167500" y="616488"/>
+          <a:ext cx="224351" cy="262448"/>
+        </a:xfrm>
+        <a:prstGeom prst="rightArrow">
+          <a:avLst>
+            <a:gd name="adj1" fmla="val 60000"/>
+            <a:gd name="adj2" fmla="val 50000"/>
+          </a:avLst>
+        </a:prstGeom>
+        <a:solidFill>
+          <a:schemeClr val="accent1">
+            <a:tint val="60000"/>
+            <a:hueOff val="0"/>
+            <a:satOff val="0"/>
+            <a:lumOff val="0"/>
+            <a:alphaOff val="0"/>
+          </a:schemeClr>
+        </a:solidFill>
+        <a:ln>
+          <a:noFill/>
+        </a:ln>
+        <a:effectLst/>
+      </dsp:spPr>
+      <dsp:style>
+        <a:lnRef idx="0">
+          <a:scrgbClr r="0" g="0" b="0"/>
+        </a:lnRef>
+        <a:fillRef idx="1">
+          <a:scrgbClr r="0" g="0" b="0"/>
+        </a:fillRef>
+        <a:effectRef idx="0">
+          <a:scrgbClr r="0" g="0" b="0"/>
+        </a:effectRef>
+        <a:fontRef idx="minor">
+          <a:schemeClr val="lt1"/>
+        </a:fontRef>
+      </dsp:style>
+      <dsp:txBody>
+        <a:bodyPr spcFirstLastPara="0" vert="horz" wrap="square" lIns="0" tIns="0" rIns="0" bIns="0" numCol="1" spcCol="1270" anchor="ctr" anchorCtr="0">
+          <a:noAutofit/>
+        </a:bodyPr>
+        <a:lstStyle/>
+        <a:p>
+          <a:pPr lvl="0" algn="ctr" defTabSz="488950">
+            <a:lnSpc>
+              <a:spcPct val="90000"/>
+            </a:lnSpc>
+            <a:spcBef>
+              <a:spcPct val="0"/>
+            </a:spcBef>
+            <a:spcAft>
+              <a:spcPct val="35000"/>
+            </a:spcAft>
+          </a:pPr>
+          <a:endParaRPr kumimoji="1" lang="ja-JP" altLang="en-US" sz="1100" kern="1200"/>
+        </a:p>
+      </dsp:txBody>
+      <dsp:txXfrm>
+        <a:off x="1167500" y="668978"/>
+        <a:ext cx="157046" cy="157468"/>
+      </dsp:txXfrm>
+    </dsp:sp>
+    <dsp:sp modelId="{EB6FE5D5-A418-4681-82BB-A1E6F95D36D6}">
+      <dsp:nvSpPr>
+        <dsp:cNvPr id="0" name=""/>
+        <dsp:cNvSpPr/>
+      </dsp:nvSpPr>
+      <dsp:spPr>
+        <a:xfrm>
+          <a:off x="1484979" y="192125"/>
+          <a:ext cx="1058260" cy="1111174"/>
+        </a:xfrm>
+        <a:prstGeom prst="ellipse">
+          <a:avLst/>
+        </a:prstGeom>
+        <a:gradFill rotWithShape="1">
+          <a:gsLst>
+            <a:gs pos="0">
+              <a:schemeClr val="accent1">
+                <a:lumMod val="110000"/>
+                <a:satMod val="105000"/>
+                <a:tint val="67000"/>
+              </a:schemeClr>
+            </a:gs>
+            <a:gs pos="50000">
+              <a:schemeClr val="accent1">
+                <a:lumMod val="105000"/>
+                <a:satMod val="103000"/>
+                <a:tint val="73000"/>
+              </a:schemeClr>
+            </a:gs>
+            <a:gs pos="100000">
+              <a:schemeClr val="accent1">
+                <a:lumMod val="105000"/>
+                <a:satMod val="109000"/>
+                <a:tint val="81000"/>
+              </a:schemeClr>
+            </a:gs>
+          </a:gsLst>
+          <a:lin ang="5400000" scaled="0"/>
+        </a:gradFill>
+        <a:ln w="6350" cap="flat" cmpd="sng" algn="ctr">
+          <a:solidFill>
+            <a:schemeClr val="accent1"/>
+          </a:solidFill>
+          <a:prstDash val="solid"/>
+          <a:miter lim="800000"/>
+        </a:ln>
+        <a:effectLst/>
+      </dsp:spPr>
+      <dsp:style>
+        <a:lnRef idx="1">
+          <a:schemeClr val="accent1"/>
+        </a:lnRef>
+        <a:fillRef idx="2">
+          <a:schemeClr val="accent1"/>
+        </a:fillRef>
+        <a:effectRef idx="1">
+          <a:schemeClr val="accent1"/>
+        </a:effectRef>
+        <a:fontRef idx="minor">
+          <a:schemeClr val="dk1"/>
+        </a:fontRef>
+      </dsp:style>
+      <dsp:txBody>
+        <a:bodyPr spcFirstLastPara="0" vert="horz" wrap="square" lIns="60960" tIns="60960" rIns="60960" bIns="60960" numCol="1" spcCol="1270" anchor="ctr" anchorCtr="0">
+          <a:noAutofit/>
+        </a:bodyPr>
+        <a:lstStyle/>
+        <a:p>
+          <a:pPr lvl="0" algn="ctr" defTabSz="711200">
+            <a:lnSpc>
+              <a:spcPct val="90000"/>
+            </a:lnSpc>
+            <a:spcBef>
+              <a:spcPct val="0"/>
+            </a:spcBef>
+            <a:spcAft>
+              <a:spcPct val="35000"/>
+            </a:spcAft>
+          </a:pPr>
+          <a:r>
+            <a:rPr kumimoji="1" lang="ja-JP" altLang="en-US" sz="1600" kern="1200"/>
+            <a:t>頂点バッファ</a:t>
+          </a:r>
+        </a:p>
+      </dsp:txBody>
+      <dsp:txXfrm>
+        <a:off x="1639958" y="354853"/>
+        <a:ext cx="748302" cy="785718"/>
+      </dsp:txXfrm>
+    </dsp:sp>
+    <dsp:sp modelId="{3A9DB906-9694-4522-A94C-2011403475C7}">
+      <dsp:nvSpPr>
+        <dsp:cNvPr id="0" name=""/>
+        <dsp:cNvSpPr/>
+      </dsp:nvSpPr>
+      <dsp:spPr>
+        <a:xfrm>
+          <a:off x="2649066" y="616488"/>
+          <a:ext cx="224351" cy="262448"/>
+        </a:xfrm>
+        <a:prstGeom prst="rightArrow">
+          <a:avLst>
+            <a:gd name="adj1" fmla="val 60000"/>
+            <a:gd name="adj2" fmla="val 50000"/>
+          </a:avLst>
+        </a:prstGeom>
+        <a:solidFill>
+          <a:schemeClr val="accent1">
+            <a:tint val="60000"/>
+            <a:hueOff val="0"/>
+            <a:satOff val="0"/>
+            <a:lumOff val="0"/>
+            <a:alphaOff val="0"/>
+          </a:schemeClr>
+        </a:solidFill>
+        <a:ln>
+          <a:noFill/>
+        </a:ln>
+        <a:effectLst/>
+      </dsp:spPr>
+      <dsp:style>
+        <a:lnRef idx="0">
+          <a:scrgbClr r="0" g="0" b="0"/>
+        </a:lnRef>
+        <a:fillRef idx="1">
+          <a:scrgbClr r="0" g="0" b="0"/>
+        </a:fillRef>
+        <a:effectRef idx="0">
+          <a:scrgbClr r="0" g="0" b="0"/>
+        </a:effectRef>
+        <a:fontRef idx="minor">
+          <a:schemeClr val="lt1"/>
+        </a:fontRef>
+      </dsp:style>
+      <dsp:txBody>
+        <a:bodyPr spcFirstLastPara="0" vert="horz" wrap="square" lIns="0" tIns="0" rIns="0" bIns="0" numCol="1" spcCol="1270" anchor="ctr" anchorCtr="0">
+          <a:noAutofit/>
+        </a:bodyPr>
+        <a:lstStyle/>
+        <a:p>
+          <a:pPr lvl="0" algn="ctr" defTabSz="488950">
+            <a:lnSpc>
+              <a:spcPct val="90000"/>
+            </a:lnSpc>
+            <a:spcBef>
+              <a:spcPct val="0"/>
+            </a:spcBef>
+            <a:spcAft>
+              <a:spcPct val="35000"/>
+            </a:spcAft>
+          </a:pPr>
+          <a:endParaRPr kumimoji="1" lang="ja-JP" altLang="en-US" sz="1100" kern="1200"/>
+        </a:p>
+      </dsp:txBody>
+      <dsp:txXfrm>
+        <a:off x="2649066" y="668978"/>
+        <a:ext cx="157046" cy="157468"/>
+      </dsp:txXfrm>
+    </dsp:sp>
+    <dsp:sp modelId="{C22EA82E-0E73-4593-A065-4973D677FA1A}">
+      <dsp:nvSpPr>
+        <dsp:cNvPr id="0" name=""/>
+        <dsp:cNvSpPr/>
+      </dsp:nvSpPr>
+      <dsp:spPr>
+        <a:xfrm>
+          <a:off x="2966544" y="192125"/>
+          <a:ext cx="1058260" cy="1111174"/>
+        </a:xfrm>
+        <a:prstGeom prst="roundRect">
+          <a:avLst>
+            <a:gd name="adj" fmla="val 10000"/>
+          </a:avLst>
+        </a:prstGeom>
+        <a:solidFill>
+          <a:schemeClr val="accent1">
+            <a:hueOff val="0"/>
+            <a:satOff val="0"/>
+            <a:lumOff val="0"/>
+            <a:alphaOff val="0"/>
+          </a:schemeClr>
+        </a:solidFill>
+        <a:ln w="12700" cap="flat" cmpd="sng" algn="ctr">
+          <a:solidFill>
+            <a:schemeClr val="lt1">
+              <a:hueOff val="0"/>
+              <a:satOff val="0"/>
+              <a:lumOff val="0"/>
+              <a:alphaOff val="0"/>
+            </a:schemeClr>
+          </a:solidFill>
+          <a:prstDash val="solid"/>
+          <a:miter lim="800000"/>
+        </a:ln>
+        <a:effectLst/>
+      </dsp:spPr>
+      <dsp:style>
+        <a:lnRef idx="2">
+          <a:scrgbClr r="0" g="0" b="0"/>
+        </a:lnRef>
+        <a:fillRef idx="1">
+          <a:scrgbClr r="0" g="0" b="0"/>
+        </a:fillRef>
+        <a:effectRef idx="0">
+          <a:scrgbClr r="0" g="0" b="0"/>
+        </a:effectRef>
+        <a:fontRef idx="minor">
+          <a:schemeClr val="lt1"/>
+        </a:fontRef>
+      </dsp:style>
+      <dsp:txBody>
+        <a:bodyPr spcFirstLastPara="0" vert="horz" wrap="square" lIns="60960" tIns="60960" rIns="60960" bIns="60960" numCol="1" spcCol="1270" anchor="ctr" anchorCtr="0">
+          <a:noAutofit/>
+        </a:bodyPr>
+        <a:lstStyle/>
+        <a:p>
+          <a:pPr lvl="0" algn="ctr" defTabSz="711200">
+            <a:lnSpc>
+              <a:spcPct val="90000"/>
+            </a:lnSpc>
+            <a:spcBef>
+              <a:spcPct val="0"/>
+            </a:spcBef>
+            <a:spcAft>
+              <a:spcPct val="35000"/>
+            </a:spcAft>
+          </a:pPr>
+          <a:r>
+            <a:rPr kumimoji="1" lang="ja-JP" altLang="en-US" sz="1600" kern="1200"/>
+            <a:t>頂点シェーダ</a:t>
+          </a:r>
+        </a:p>
+      </dsp:txBody>
+      <dsp:txXfrm>
+        <a:off x="2997539" y="223120"/>
+        <a:ext cx="996270" cy="1049184"/>
+      </dsp:txXfrm>
+    </dsp:sp>
+    <dsp:sp modelId="{1AD44758-B3E1-4DA4-AF00-D66D7BD2B673}">
+      <dsp:nvSpPr>
+        <dsp:cNvPr id="0" name=""/>
+        <dsp:cNvSpPr/>
+      </dsp:nvSpPr>
+      <dsp:spPr>
+        <a:xfrm>
+          <a:off x="4130631" y="616488"/>
+          <a:ext cx="224351" cy="262448"/>
+        </a:xfrm>
+        <a:prstGeom prst="rightArrow">
+          <a:avLst>
+            <a:gd name="adj1" fmla="val 60000"/>
+            <a:gd name="adj2" fmla="val 50000"/>
+          </a:avLst>
+        </a:prstGeom>
+        <a:solidFill>
+          <a:schemeClr val="accent1">
+            <a:tint val="60000"/>
+            <a:hueOff val="0"/>
+            <a:satOff val="0"/>
+            <a:lumOff val="0"/>
+            <a:alphaOff val="0"/>
+          </a:schemeClr>
+        </a:solidFill>
+        <a:ln>
+          <a:noFill/>
+        </a:ln>
+        <a:effectLst/>
+      </dsp:spPr>
+      <dsp:style>
+        <a:lnRef idx="0">
+          <a:scrgbClr r="0" g="0" b="0"/>
+        </a:lnRef>
+        <a:fillRef idx="1">
+          <a:scrgbClr r="0" g="0" b="0"/>
+        </a:fillRef>
+        <a:effectRef idx="0">
+          <a:scrgbClr r="0" g="0" b="0"/>
+        </a:effectRef>
+        <a:fontRef idx="minor">
+          <a:schemeClr val="lt1"/>
+        </a:fontRef>
+      </dsp:style>
+      <dsp:txBody>
+        <a:bodyPr spcFirstLastPara="0" vert="horz" wrap="square" lIns="0" tIns="0" rIns="0" bIns="0" numCol="1" spcCol="1270" anchor="ctr" anchorCtr="0">
+          <a:noAutofit/>
+        </a:bodyPr>
+        <a:lstStyle/>
+        <a:p>
+          <a:pPr lvl="0" algn="ctr" defTabSz="488950">
+            <a:lnSpc>
+              <a:spcPct val="90000"/>
+            </a:lnSpc>
+            <a:spcBef>
+              <a:spcPct val="0"/>
+            </a:spcBef>
+            <a:spcAft>
+              <a:spcPct val="35000"/>
+            </a:spcAft>
+          </a:pPr>
+          <a:endParaRPr kumimoji="1" lang="ja-JP" altLang="en-US" sz="1100" kern="1200"/>
+        </a:p>
+      </dsp:txBody>
+      <dsp:txXfrm>
+        <a:off x="4130631" y="668978"/>
+        <a:ext cx="157046" cy="157468"/>
+      </dsp:txXfrm>
+    </dsp:sp>
+    <dsp:sp modelId="{496B136E-00D2-4387-A5BF-2D569DD6BA6E}">
+      <dsp:nvSpPr>
+        <dsp:cNvPr id="0" name=""/>
+        <dsp:cNvSpPr/>
+      </dsp:nvSpPr>
+      <dsp:spPr>
+        <a:xfrm>
+          <a:off x="4448109" y="192125"/>
+          <a:ext cx="1058260" cy="1111174"/>
+        </a:xfrm>
+        <a:prstGeom prst="roundRect">
+          <a:avLst>
+            <a:gd name="adj" fmla="val 10000"/>
+          </a:avLst>
+        </a:prstGeom>
+        <a:solidFill>
+          <a:schemeClr val="accent1">
+            <a:hueOff val="0"/>
+            <a:satOff val="0"/>
+            <a:lumOff val="0"/>
+            <a:alphaOff val="0"/>
+          </a:schemeClr>
+        </a:solidFill>
+        <a:ln w="12700" cap="flat" cmpd="sng" algn="ctr">
+          <a:solidFill>
+            <a:schemeClr val="lt1">
+              <a:hueOff val="0"/>
+              <a:satOff val="0"/>
+              <a:lumOff val="0"/>
+              <a:alphaOff val="0"/>
+            </a:schemeClr>
+          </a:solidFill>
+          <a:prstDash val="solid"/>
+          <a:miter lim="800000"/>
+        </a:ln>
+        <a:effectLst/>
+      </dsp:spPr>
+      <dsp:style>
+        <a:lnRef idx="2">
+          <a:scrgbClr r="0" g="0" b="0"/>
+        </a:lnRef>
+        <a:fillRef idx="1">
+          <a:scrgbClr r="0" g="0" b="0"/>
+        </a:fillRef>
+        <a:effectRef idx="0">
+          <a:scrgbClr r="0" g="0" b="0"/>
+        </a:effectRef>
+        <a:fontRef idx="minor">
+          <a:schemeClr val="lt1"/>
+        </a:fontRef>
+      </dsp:style>
+      <dsp:txBody>
+        <a:bodyPr spcFirstLastPara="0" vert="horz" wrap="square" lIns="60960" tIns="60960" rIns="60960" bIns="60960" numCol="1" spcCol="1270" anchor="ctr" anchorCtr="0">
+          <a:noAutofit/>
+        </a:bodyPr>
+        <a:lstStyle/>
+        <a:p>
+          <a:pPr lvl="0" algn="ctr" defTabSz="711200">
+            <a:lnSpc>
+              <a:spcPct val="90000"/>
+            </a:lnSpc>
+            <a:spcBef>
+              <a:spcPct val="0"/>
+            </a:spcBef>
+            <a:spcAft>
+              <a:spcPct val="35000"/>
+            </a:spcAft>
+          </a:pPr>
+          <a:r>
+            <a:rPr kumimoji="1" lang="ja-JP" altLang="en-US" sz="1600" kern="1200"/>
+            <a:t>ピクセルシェーダ</a:t>
+          </a:r>
+        </a:p>
+      </dsp:txBody>
+      <dsp:txXfrm>
+        <a:off x="4479104" y="223120"/>
+        <a:ext cx="996270" cy="1049184"/>
+      </dsp:txXfrm>
+    </dsp:sp>
+    <dsp:sp modelId="{60C2B20C-D31C-4DDC-9729-80D79B77558D}">
+      <dsp:nvSpPr>
+        <dsp:cNvPr id="0" name=""/>
+        <dsp:cNvSpPr/>
+      </dsp:nvSpPr>
+      <dsp:spPr>
+        <a:xfrm>
+          <a:off x="5612196" y="616488"/>
+          <a:ext cx="224351" cy="262448"/>
+        </a:xfrm>
+        <a:prstGeom prst="rightArrow">
+          <a:avLst>
+            <a:gd name="adj1" fmla="val 60000"/>
+            <a:gd name="adj2" fmla="val 50000"/>
+          </a:avLst>
+        </a:prstGeom>
+        <a:solidFill>
+          <a:schemeClr val="accent1">
+            <a:tint val="60000"/>
+            <a:hueOff val="0"/>
+            <a:satOff val="0"/>
+            <a:lumOff val="0"/>
+            <a:alphaOff val="0"/>
+          </a:schemeClr>
+        </a:solidFill>
+        <a:ln>
+          <a:noFill/>
+        </a:ln>
+        <a:effectLst/>
+      </dsp:spPr>
+      <dsp:style>
+        <a:lnRef idx="0">
+          <a:scrgbClr r="0" g="0" b="0"/>
+        </a:lnRef>
+        <a:fillRef idx="1">
+          <a:scrgbClr r="0" g="0" b="0"/>
+        </a:fillRef>
+        <a:effectRef idx="0">
+          <a:scrgbClr r="0" g="0" b="0"/>
+        </a:effectRef>
+        <a:fontRef idx="minor">
+          <a:schemeClr val="lt1"/>
+        </a:fontRef>
+      </dsp:style>
+      <dsp:txBody>
+        <a:bodyPr spcFirstLastPara="0" vert="horz" wrap="square" lIns="0" tIns="0" rIns="0" bIns="0" numCol="1" spcCol="1270" anchor="ctr" anchorCtr="0">
+          <a:noAutofit/>
+        </a:bodyPr>
+        <a:lstStyle/>
+        <a:p>
+          <a:pPr lvl="0" algn="ctr" defTabSz="488950">
+            <a:lnSpc>
+              <a:spcPct val="90000"/>
+            </a:lnSpc>
+            <a:spcBef>
+              <a:spcPct val="0"/>
+            </a:spcBef>
+            <a:spcAft>
+              <a:spcPct val="35000"/>
+            </a:spcAft>
+          </a:pPr>
+          <a:endParaRPr kumimoji="1" lang="ja-JP" altLang="en-US" sz="1100" kern="1200"/>
+        </a:p>
+      </dsp:txBody>
+      <dsp:txXfrm>
+        <a:off x="5612196" y="668978"/>
+        <a:ext cx="157046" cy="157468"/>
+      </dsp:txXfrm>
+    </dsp:sp>
+    <dsp:sp modelId="{04432C8A-F476-4DEB-ACF4-6ACBD72C4DBC}">
+      <dsp:nvSpPr>
+        <dsp:cNvPr id="0" name=""/>
+        <dsp:cNvSpPr/>
+      </dsp:nvSpPr>
+      <dsp:spPr>
+        <a:xfrm>
+          <a:off x="5929675" y="192125"/>
+          <a:ext cx="1058260" cy="1111174"/>
+        </a:xfrm>
+        <a:prstGeom prst="roundRect">
+          <a:avLst>
+            <a:gd name="adj" fmla="val 10000"/>
+          </a:avLst>
+        </a:prstGeom>
+        <a:solidFill>
+          <a:schemeClr val="accent1">
+            <a:hueOff val="0"/>
+            <a:satOff val="0"/>
+            <a:lumOff val="0"/>
+            <a:alphaOff val="0"/>
+          </a:schemeClr>
+        </a:solidFill>
+        <a:ln w="12700" cap="flat" cmpd="sng" algn="ctr">
+          <a:solidFill>
+            <a:schemeClr val="lt1">
+              <a:hueOff val="0"/>
+              <a:satOff val="0"/>
+              <a:lumOff val="0"/>
+              <a:alphaOff val="0"/>
+            </a:schemeClr>
+          </a:solidFill>
+          <a:prstDash val="solid"/>
+          <a:miter lim="800000"/>
+        </a:ln>
+        <a:effectLst/>
+      </dsp:spPr>
+      <dsp:style>
+        <a:lnRef idx="2">
+          <a:scrgbClr r="0" g="0" b="0"/>
+        </a:lnRef>
+        <a:fillRef idx="1">
+          <a:scrgbClr r="0" g="0" b="0"/>
+        </a:fillRef>
+        <a:effectRef idx="0">
+          <a:scrgbClr r="0" g="0" b="0"/>
+        </a:effectRef>
+        <a:fontRef idx="minor">
+          <a:schemeClr val="lt1"/>
+        </a:fontRef>
+      </dsp:style>
+      <dsp:txBody>
+        <a:bodyPr spcFirstLastPara="0" vert="horz" wrap="square" lIns="60960" tIns="60960" rIns="60960" bIns="60960" numCol="1" spcCol="1270" anchor="ctr" anchorCtr="0">
+          <a:noAutofit/>
+        </a:bodyPr>
+        <a:lstStyle/>
+        <a:p>
+          <a:pPr lvl="0" algn="ctr" defTabSz="711200">
+            <a:lnSpc>
+              <a:spcPct val="90000"/>
+            </a:lnSpc>
+            <a:spcBef>
+              <a:spcPct val="0"/>
+            </a:spcBef>
+            <a:spcAft>
+              <a:spcPct val="35000"/>
+            </a:spcAft>
+          </a:pPr>
+          <a:r>
+            <a:rPr kumimoji="1" lang="ja-JP" altLang="en-US" sz="1600" kern="1200"/>
+            <a:t>ディスプレイ</a:t>
+          </a:r>
+        </a:p>
+      </dsp:txBody>
+      <dsp:txXfrm>
+        <a:off x="5960670" y="223120"/>
+        <a:ext cx="996270" cy="1049184"/>
+      </dsp:txXfrm>
+    </dsp:sp>
+  </dsp:spTree>
+</dsp:drawing>
+</file>
+
+<file path=word/diagrams/layout1.xml><?xml version="1.0" encoding="utf-8"?>
+<dgm:layoutDef xmlns:dgm="http://schemas.openxmlformats.org/drawingml/2006/diagram" xmlns:a="http://schemas.openxmlformats.org/drawingml/2006/main" uniqueId="urn:microsoft.com/office/officeart/2005/8/layout/process1">
+  <dgm:title val=""/>
+  <dgm:desc val=""/>
+  <dgm:catLst>
+    <dgm:cat type="process" pri="1000"/>
+    <dgm:cat type="convert" pri="15000"/>
+  </dgm:catLst>
+  <dgm:sampData useDef="1">
+    <dgm:dataModel>
+      <dgm:ptLst/>
+      <dgm:bg/>
+      <dgm:whole/>
+    </dgm:dataModel>
+  </dgm:sampData>
+  <dgm:styleData>
+    <dgm:dataModel>
+      <dgm:ptLst>
+        <dgm:pt modelId="0" type="doc"/>
+        <dgm:pt modelId="1"/>
+        <dgm:pt modelId="2"/>
+      </dgm:ptLst>
+      <dgm:cxnLst>
+        <dgm:cxn modelId="3" srcId="0" destId="1" srcOrd="0" destOrd="0"/>
+        <dgm:cxn modelId="4" srcId="0" destId="2" srcOrd="1" destOrd="0"/>
+      </dgm:cxnLst>
+      <dgm:bg/>
+      <dgm:whole/>
+    </dgm:dataModel>
+  </dgm:styleData>
+  <dgm:clrData>
+    <dgm:dataModel>
+      <dgm:ptLst>
+        <dgm:pt modelId="0" type="doc"/>
+        <dgm:pt modelId="1"/>
+        <dgm:pt modelId="2"/>
+        <dgm:pt modelId="3"/>
+        <dgm:pt modelId="4"/>
+      </dgm:ptLst>
+      <dgm:cxnLst>
+        <dgm:cxn modelId="5" srcId="0" destId="1" srcOrd="0" destOrd="0"/>
+        <dgm:cxn modelId="6" srcId="0" destId="2" srcOrd="1" destOrd="0"/>
+        <dgm:cxn modelId="7" srcId="0" destId="3" srcOrd="2" destOrd="0"/>
+        <dgm:cxn modelId="8" srcId="0" destId="4" srcOrd="3" destOrd="0"/>
+      </dgm:cxnLst>
+      <dgm:bg/>
+      <dgm:whole/>
+    </dgm:dataModel>
+  </dgm:clrData>
+  <dgm:layoutNode name="Name0">
+    <dgm:varLst>
+      <dgm:dir/>
+      <dgm:resizeHandles val="exact"/>
+    </dgm:varLst>
+    <dgm:choose name="Name1">
+      <dgm:if name="Name2" func="var" arg="dir" op="equ" val="norm">
+        <dgm:alg type="lin"/>
+      </dgm:if>
+      <dgm:else name="Name3">
+        <dgm:alg type="lin">
+          <dgm:param type="linDir" val="fromR"/>
+        </dgm:alg>
+      </dgm:else>
+    </dgm:choose>
+    <dgm:shape xmlns:r="http://schemas.openxmlformats.org/officeDocument/2006/relationships" r:blip="">
+      <dgm:adjLst/>
+    </dgm:shape>
+    <dgm:presOf/>
+    <dgm:constrLst>
+      <dgm:constr type="w" for="ch" ptType="node" refType="w"/>
+      <dgm:constr type="h" for="ch" ptType="node" op="equ"/>
+      <dgm:constr type="primFontSz" for="ch" ptType="node" op="equ" val="65"/>
+      <dgm:constr type="w" for="ch" ptType="sibTrans" refType="w" refFor="ch" refPtType="node" op="equ" fact="0.4"/>
+      <dgm:constr type="h" for="ch" ptType="sibTrans" op="equ"/>
+      <dgm:constr type="primFontSz" for="des" forName="connectorText" op="equ" val="55"/>
+      <dgm:constr type="primFontSz" for="des" forName="connectorText" refType="primFontSz" refFor="ch" refPtType="node" op="lte" fact="0.8"/>
+    </dgm:constrLst>
+    <dgm:ruleLst/>
+    <dgm:forEach name="nodesForEach" axis="ch" ptType="node">
+      <dgm:layoutNode name="node">
+        <dgm:varLst>
+          <dgm:bulletEnabled val="1"/>
+        </dgm:varLst>
+        <dgm:alg type="tx"/>
+        <dgm:shape xmlns:r="http://schemas.openxmlformats.org/officeDocument/2006/relationships" type="roundRect" r:blip="">
+          <dgm:adjLst>
+            <dgm:adj idx="1" val="0.1"/>
+          </dgm:adjLst>
+        </dgm:shape>
+        <dgm:presOf axis="desOrSelf" ptType="node"/>
+        <dgm:constrLst>
+          <dgm:constr type="h" refType="w" fact="0.6"/>
+          <dgm:constr type="tMarg" refType="primFontSz" fact="0.3"/>
+          <dgm:constr type="bMarg" refType="primFontSz" fact="0.3"/>
+          <dgm:constr type="lMarg" refType="primFontSz" fact="0.3"/>
+          <dgm:constr type="rMarg" refType="primFontSz" fact="0.3"/>
+        </dgm:constrLst>
+        <dgm:ruleLst>
+          <dgm:rule type="primFontSz" val="18" fact="NaN" max="NaN"/>
+          <dgm:rule type="h" val="NaN" fact="1.5" max="NaN"/>
+          <dgm:rule type="primFontSz" val="5" fact="NaN" max="NaN"/>
+          <dgm:rule type="h" val="INF" fact="NaN" max="NaN"/>
+        </dgm:ruleLst>
+      </dgm:layoutNode>
+      <dgm:forEach name="sibTransForEach" axis="followSib" ptType="sibTrans" cnt="1">
+        <dgm:layoutNode name="sibTrans">
+          <dgm:alg type="conn">
+            <dgm:param type="begPts" val="auto"/>
+            <dgm:param type="endPts" val="auto"/>
+          </dgm:alg>
+          <dgm:shape xmlns:r="http://schemas.openxmlformats.org/officeDocument/2006/relationships" type="conn" r:blip="">
+            <dgm:adjLst/>
+          </dgm:shape>
+          <dgm:presOf axis="self"/>
+          <dgm:constrLst>
+            <dgm:constr type="h" refType="w" fact="0.62"/>
+            <dgm:constr type="connDist"/>
+            <dgm:constr type="begPad" refType="connDist" fact="0.25"/>
+            <dgm:constr type="endPad" refType="connDist" fact="0.22"/>
+          </dgm:constrLst>
+          <dgm:ruleLst/>
+          <dgm:layoutNode name="connectorText">
+            <dgm:alg type="tx">
+              <dgm:param type="autoTxRot" val="grav"/>
+            </dgm:alg>
+            <dgm:shape xmlns:r="http://schemas.openxmlformats.org/officeDocument/2006/relationships" type="conn" r:blip="" hideGeom="1">
+              <dgm:adjLst/>
+            </dgm:shape>
+            <dgm:presOf axis="self"/>
+            <dgm:constrLst>
+              <dgm:constr type="lMarg"/>
+              <dgm:constr type="rMarg"/>
+              <dgm:constr type="tMarg"/>
+              <dgm:constr type="bMarg"/>
+            </dgm:constrLst>
+            <dgm:ruleLst>
+              <dgm:rule type="primFontSz" val="5" fact="NaN" max="NaN"/>
+            </dgm:ruleLst>
+          </dgm:layoutNode>
+        </dgm:layoutNode>
+      </dgm:forEach>
+    </dgm:forEach>
+  </dgm:layoutNode>
+</dgm:layoutDef>
+</file>
+
+<file path=word/diagrams/quickStyle1.xml><?xml version="1.0" encoding="utf-8"?>
+<dgm:styleDef xmlns:dgm="http://schemas.openxmlformats.org/drawingml/2006/diagram" xmlns:a="http://schemas.openxmlformats.org/drawingml/2006/main" uniqueId="urn:microsoft.com/office/officeart/2005/8/quickstyle/simple1">
+  <dgm:title val=""/>
+  <dgm:desc val=""/>
+  <dgm:catLst>
+    <dgm:cat type="simple" pri="10100"/>
+  </dgm:catLst>
+  <dgm:scene3d>
+    <a:camera prst="orthographicFront"/>
+    <a:lightRig rig="threePt" dir="t"/>
+  </dgm:scene3d>
+  <dgm:styleLbl name="node0">
+    <dgm:scene3d>
+      <a:camera prst="orthographicFront"/>
+      <a:lightRig rig="threePt" dir="t"/>
+    </dgm:scene3d>
+    <dgm:sp3d/>
+    <dgm:txPr/>
+    <dgm:style>
+      <a:lnRef idx="2">
+        <a:scrgbClr r="0" g="0" b="0"/>
+      </a:lnRef>
+      <a:fillRef idx="1">
+        <a:scrgbClr r="0" g="0" b="0"/>
+      </a:fillRef>
+      <a:effectRef idx="0">
+        <a:scrgbClr r="0" g="0" b="0"/>
+      </a:effectRef>
+      <a:fontRef idx="minor">
+        <a:schemeClr val="lt1"/>
+      </a:fontRef>
+    </dgm:style>
+  </dgm:styleLbl>
+  <dgm:styleLbl name="lnNode1">
+    <dgm:scene3d>
+      <a:camera prst="orthographicFront"/>
+      <a:lightRig rig="threePt" dir="t"/>
+    </dgm:scene3d>
+    <dgm:sp3d/>
+    <dgm:txPr/>
+    <dgm:style>
+      <a:lnRef idx="2">
+        <a:scrgbClr r="0" g="0" b="0"/>
+      </a:lnRef>
+      <a:fillRef idx="1">
+        <a:scrgbClr r="0" g="0" b="0"/>
+      </a:fillRef>
+      <a:effectRef idx="0">
+        <a:scrgbClr r="0" g="0" b="0"/>
+      </a:effectRef>
+      <a:fontRef idx="minor">
+        <a:schemeClr val="lt1"/>
+      </a:fontRef>
+    </dgm:style>
+  </dgm:styleLbl>
+  <dgm:styleLbl name="vennNode1">
+    <dgm:scene3d>
+      <a:camera prst="orthographicFront"/>
+      <a:lightRig rig="threePt" dir="t"/>
+    </dgm:scene3d>
+    <dgm:sp3d/>
+    <dgm:txPr/>
+    <dgm:style>
+      <a:lnRef idx="2">
+        <a:scrgbClr r="0" g="0" b="0"/>
+      </a:lnRef>
+      <a:fillRef idx="1">
+        <a:scrgbClr r="0" g="0" b="0"/>
+      </a:fillRef>
+      <a:effectRef idx="0">
+        <a:scrgbClr r="0" g="0" b="0"/>
+      </a:effectRef>
+      <a:fontRef idx="minor">
+        <a:schemeClr val="tx1"/>
+      </a:fontRef>
+    </dgm:style>
+  </dgm:styleLbl>
+  <dgm:styleLbl name="alignNode1">
+    <dgm:scene3d>
+      <a:camera prst="orthographicFront"/>
+      <a:lightRig rig="threePt" dir="t"/>
+    </dgm:scene3d>
+    <dgm:sp3d/>
+    <dgm:txPr/>
+    <dgm:style>
+      <a:lnRef idx="2">
+        <a:scrgbClr r="0" g="0" b="0"/>
+      </a:lnRef>
+      <a:fillRef idx="1">
+        <a:scrgbClr r="0" g="0" b="0"/>
+      </a:fillRef>
+      <a:effectRef idx="0">
+        <a:scrgbClr r="0" g="0" b="0"/>
+      </a:effectRef>
+      <a:fontRef idx="minor">
+        <a:schemeClr val="lt1"/>
+      </a:fontRef>
+    </dgm:style>
+  </dgm:styleLbl>
+  <dgm:styleLbl name="node1">
+    <dgm:scene3d>
+      <a:camera prst="orthographicFront"/>
+      <a:lightRig rig="threePt" dir="t"/>
+    </dgm:scene3d>
+    <dgm:sp3d/>
+    <dgm:txPr/>
+    <dgm:style>
+      <a:lnRef idx="2">
+        <a:scrgbClr r="0" g="0" b="0"/>
+      </a:lnRef>
+      <a:fillRef idx="1">
+        <a:scrgbClr r="0" g="0" b="0"/>
+      </a:fillRef>
+      <a:effectRef idx="0">
+        <a:scrgbClr r="0" g="0" b="0"/>
+      </a:effectRef>
+      <a:fontRef idx="minor">
+        <a:schemeClr val="lt1"/>
+      </a:fontRef>
+    </dgm:style>
+  </dgm:styleLbl>
+  <dgm:styleLbl name="node2">
+    <dgm:scene3d>
+      <a:camera prst="orthographicFront"/>
+      <a:lightRig rig="threePt" dir="t"/>
+    </dgm:scene3d>
+    <dgm:sp3d/>
+    <dgm:txPr/>
+    <dgm:style>
+      <a:lnRef idx="2">
+        <a:scrgbClr r="0" g="0" b="0"/>
+      </a:lnRef>
+      <a:fillRef idx="1">
+        <a:scrgbClr r="0" g="0" b="0"/>
+      </a:fillRef>
+      <a:effectRef idx="0">
+        <a:scrgbClr r="0" g="0" b="0"/>
+      </a:effectRef>
+      <a:fontRef idx="minor">
+        <a:schemeClr val="lt1"/>
+      </a:fontRef>
+    </dgm:style>
+  </dgm:styleLbl>
+  <dgm:styleLbl name="node3">
+    <dgm:scene3d>
+      <a:camera prst="orthographicFront"/>
+      <a:lightRig rig="threePt" dir="t"/>
+    </dgm:scene3d>
+    <dgm:sp3d/>
+    <dgm:txPr/>
+    <dgm:style>
+      <a:lnRef idx="2">
+        <a:scrgbClr r="0" g="0" b="0"/>
+      </a:lnRef>
+      <a:fillRef idx="1">
+        <a:scrgbClr r="0" g="0" b="0"/>
+      </a:fillRef>
+      <a:effectRef idx="0">
+        <a:scrgbClr r="0" g="0" b="0"/>
+      </a:effectRef>
+      <a:fontRef idx="minor">
+        <a:schemeClr val="lt1"/>
+      </a:fontRef>
+    </dgm:style>
+  </dgm:styleLbl>
+  <dgm:styleLbl name="node4">
+    <dgm:scene3d>
+      <a:camera prst="orthographicFront"/>
+      <a:lightRig rig="threePt" dir="t"/>
+    </dgm:scene3d>
+    <dgm:sp3d/>
+    <dgm:txPr/>
+    <dgm:style>
+      <a:lnRef idx="2">
+        <a:scrgbClr r="0" g="0" b="0"/>
+      </a:lnRef>
+      <a:fillRef idx="1">
+        <a:scrgbClr r="0" g="0" b="0"/>
+      </a:fillRef>
+      <a:effectRef idx="0">
+        <a:scrgbClr r="0" g="0" b="0"/>
+      </a:effectRef>
+      <a:fontRef idx="minor">
+        <a:schemeClr val="lt1"/>
+      </a:fontRef>
+    </dgm:style>
+  </dgm:styleLbl>
+  <dgm:styleLbl name="fgImgPlace1">
+    <dgm:scene3d>
+      <a:camera prst="orthographicFront"/>
+      <a:lightRig rig="threePt" dir="t"/>
+    </dgm:scene3d>
+    <dgm:sp3d/>
+    <dgm:txPr/>
+    <dgm:style>
+      <a:lnRef idx="2">
+        <a:scrgbClr r="0" g="0" b="0"/>
+      </a:lnRef>
+      <a:fillRef idx="1">
+        <a:scrgbClr r="0" g="0" b="0"/>
+      </a:fillRef>
+      <a:effectRef idx="0">
+        <a:scrgbClr r="0" g="0" b="0"/>
+      </a:effectRef>
+      <a:fontRef idx="minor"/>
+    </dgm:style>
+  </dgm:styleLbl>
+  <dgm:styleLbl name="alignImgPlace1">
+    <dgm:scene3d>
+      <a:camera prst="orthographicFront"/>
+      <a:lightRig rig="threePt" dir="t"/>
+    </dgm:scene3d>
+    <dgm:sp3d/>
+    <dgm:txPr/>
+    <dgm:style>
+      <a:lnRef idx="2">
+        <a:scrgbClr r="0" g="0" b="0"/>
+      </a:lnRef>
+      <a:fillRef idx="1">
+        <a:scrgbClr r="0" g="0" b="0"/>
+      </a:fillRef>
+      <a:effectRef idx="0">
+        <a:scrgbClr r="0" g="0" b="0"/>
+      </a:effectRef>
+      <a:fontRef idx="minor"/>
+    </dgm:style>
+  </dgm:styleLbl>
+  <dgm:styleLbl name="bgImgPlace1">
+    <dgm:scene3d>
+      <a:camera prst="orthographicFront"/>
+      <a:lightRig rig="threePt" dir="t"/>
+    </dgm:scene3d>
+    <dgm:sp3d/>
+    <dgm:txPr/>
+    <dgm:style>
+      <a:lnRef idx="2">
+        <a:scrgbClr r="0" g="0" b="0"/>
+      </a:lnRef>
+      <a:fillRef idx="1">
+        <a:scrgbClr r="0" g="0" b="0"/>
+      </a:fillRef>
+      <a:effectRef idx="0">
+        <a:scrgbClr r="0" g="0" b="0"/>
+      </a:effectRef>
+      <a:fontRef idx="minor"/>
+    </dgm:style>
+  </dgm:styleLbl>
+  <dgm:styleLbl name="sibTrans2D1">
+    <dgm:scene3d>
+      <a:camera prst="orthographicFront"/>
+      <a:lightRig rig="threePt" dir="t"/>
+    </dgm:scene3d>
+    <dgm:sp3d/>
+    <dgm:txPr/>
+    <dgm:style>
+      <a:lnRef idx="0">
+        <a:scrgbClr r="0" g="0" b="0"/>
+      </a:lnRef>
+      <a:fillRef idx="1">
+        <a:scrgbClr r="0" g="0" b="0"/>
+      </a:fillRef>
+      <a:effectRef idx="0">
+        <a:scrgbClr r="0" g="0" b="0"/>
+      </a:effectRef>
+      <a:fontRef idx="minor">
+        <a:schemeClr val="lt1"/>
+      </a:fontRef>
+    </dgm:style>
+  </dgm:styleLbl>
+  <dgm:styleLbl name="fgSibTrans2D1">
+    <dgm:scene3d>
+      <a:camera prst="orthographicFront"/>
+      <a:lightRig rig="threePt" dir="t"/>
+    </dgm:scene3d>
+    <dgm:sp3d/>
+    <dgm:txPr/>
+    <dgm:style>
+      <a:lnRef idx="0">
+        <a:scrgbClr r="0" g="0" b="0"/>
+      </a:lnRef>
+      <a:fillRef idx="1">
+        <a:scrgbClr r="0" g="0" b="0"/>
+      </a:fillRef>
+      <a:effectRef idx="0">
+        <a:scrgbClr r="0" g="0" b="0"/>
+      </a:effectRef>
+      <a:fontRef idx="minor">
+        <a:schemeClr val="lt1"/>
+      </a:fontRef>
+    </dgm:style>
+  </dgm:styleLbl>
+  <dgm:styleLbl name="bgSibTrans2D1">
+    <dgm:scene3d>
+      <a:camera prst="orthographicFront"/>
+      <a:lightRig rig="threePt" dir="t"/>
+    </dgm:scene3d>
+    <dgm:sp3d/>
+    <dgm:txPr/>
+    <dgm:style>
+      <a:lnRef idx="0">
+        <a:scrgbClr r="0" g="0" b="0"/>
+      </a:lnRef>
+      <a:fillRef idx="1">
+        <a:scrgbClr r="0" g="0" b="0"/>
+      </a:fillRef>
+      <a:effectRef idx="0">
+        <a:scrgbClr r="0" g="0" b="0"/>
+      </a:effectRef>
+      <a:fontRef idx="minor">
+        <a:schemeClr val="lt1"/>
+      </a:fontRef>
+    </dgm:style>
+  </dgm:styleLbl>
+  <dgm:styleLbl name="sibTrans1D1">
+    <dgm:scene3d>
+      <a:camera prst="orthographicFront"/>
+      <a:lightRig rig="threePt" dir="t"/>
+    </dgm:scene3d>
+    <dgm:sp3d/>
+    <dgm:txPr/>
+    <dgm:style>
+      <a:lnRef idx="1">
+        <a:scrgbClr r="0" g="0" b="0"/>
+      </a:lnRef>
+      <a:fillRef idx="0">
+        <a:scrgbClr r="0" g="0" b="0"/>
+      </a:fillRef>
+      <a:effectRef idx="0">
+        <a:scrgbClr r="0" g="0" b="0"/>
+      </a:effectRef>
+      <a:fontRef idx="minor"/>
+    </dgm:style>
+  </dgm:styleLbl>
+  <dgm:styleLbl name="callout">
+    <dgm:scene3d>
+      <a:camera prst="orthographicFront"/>
+      <a:lightRig rig="threePt" dir="t"/>
+    </dgm:scene3d>
+    <dgm:sp3d/>
+    <dgm:txPr/>
+    <dgm:style>
+      <a:lnRef idx="2">
+        <a:scrgbClr r="0" g="0" b="0"/>
+      </a:lnRef>
+      <a:fillRef idx="1">
+        <a:scrgbClr r="0" g="0" b="0"/>
+      </a:fillRef>
+      <a:effectRef idx="0">
+        <a:scrgbClr r="0" g="0" b="0"/>
+      </a:effectRef>
+      <a:fontRef idx="minor"/>
+    </dgm:style>
+  </dgm:styleLbl>
+  <dgm:styleLbl name="asst0">
+    <dgm:scene3d>
+      <a:camera prst="orthographicFront"/>
+      <a:lightRig rig="threePt" dir="t"/>
+    </dgm:scene3d>
+    <dgm:sp3d/>
+    <dgm:txPr/>
+    <dgm:style>
+      <a:lnRef idx="2">
+        <a:scrgbClr r="0" g="0" b="0"/>
+      </a:lnRef>
+      <a:fillRef idx="1">
+        <a:scrgbClr r="0" g="0" b="0"/>
+      </a:fillRef>
+      <a:effectRef idx="0">
+        <a:scrgbClr r="0" g="0" b="0"/>
+      </a:effectRef>
+      <a:fontRef idx="minor">
+        <a:schemeClr val="lt1"/>
+      </a:fontRef>
+    </dgm:style>
+  </dgm:styleLbl>
+  <dgm:styleLbl name="asst1">
+    <dgm:scene3d>
+      <a:camera prst="orthographicFront"/>
+      <a:lightRig rig="threePt" dir="t"/>
+    </dgm:scene3d>
+    <dgm:sp3d/>
+    <dgm:txPr/>
+    <dgm:style>
+      <a:lnRef idx="2">
+        <a:scrgbClr r="0" g="0" b="0"/>
+      </a:lnRef>
+      <a:fillRef idx="1">
+        <a:scrgbClr r="0" g="0" b="0"/>
+      </a:fillRef>
+      <a:effectRef idx="0">
+        <a:scrgbClr r="0" g="0" b="0"/>
+      </a:effectRef>
+      <a:fontRef idx="minor">
+        <a:schemeClr val="lt1"/>
+      </a:fontRef>
+    </dgm:style>
+  </dgm:styleLbl>
+  <dgm:styleLbl name="asst2">
+    <dgm:scene3d>
+      <a:camera prst="orthographicFront"/>
+      <a:lightRig rig="threePt" dir="t"/>
+    </dgm:scene3d>
+    <dgm:sp3d/>
+    <dgm:txPr/>
+    <dgm:style>
+      <a:lnRef idx="2">
+        <a:scrgbClr r="0" g="0" b="0"/>
+      </a:lnRef>
+      <a:fillRef idx="1">
+        <a:scrgbClr r="0" g="0" b="0"/>
+      </a:fillRef>
+      <a:effectRef idx="0">
+        <a:scrgbClr r="0" g="0" b="0"/>
+      </a:effectRef>
+      <a:fontRef idx="minor">
+        <a:schemeClr val="lt1"/>
+      </a:fontRef>
+    </dgm:style>
+  </dgm:styleLbl>
+  <dgm:styleLbl name="asst3">
+    <dgm:scene3d>
+      <a:camera prst="orthographicFront"/>
+      <a:lightRig rig="threePt" dir="t"/>
+    </dgm:scene3d>
+    <dgm:sp3d/>
+    <dgm:txPr/>
+    <dgm:style>
+      <a:lnRef idx="2">
+        <a:scrgbClr r="0" g="0" b="0"/>
+      </a:lnRef>
+      <a:fillRef idx="1">
+        <a:scrgbClr r="0" g="0" b="0"/>
+      </a:fillRef>
+      <a:effectRef idx="0">
+        <a:scrgbClr r="0" g="0" b="0"/>
+      </a:effectRef>
+      <a:fontRef idx="minor">
+        <a:schemeClr val="lt1"/>
+      </a:fontRef>
+    </dgm:style>
+  </dgm:styleLbl>
+  <dgm:styleLbl name="asst4">
+    <dgm:scene3d>
+      <a:camera prst="orthographicFront"/>
+      <a:lightRig rig="threePt" dir="t"/>
+    </dgm:scene3d>
+    <dgm:sp3d/>
+    <dgm:txPr/>
+    <dgm:style>
+      <a:lnRef idx="2">
+        <a:scrgbClr r="0" g="0" b="0"/>
+      </a:lnRef>
+      <a:fillRef idx="1">
+        <a:scrgbClr r="0" g="0" b="0"/>
+      </a:fillRef>
+      <a:effectRef idx="0">
+        <a:scrgbClr r="0" g="0" b="0"/>
+      </a:effectRef>
+      <a:fontRef idx="minor">
+        <a:schemeClr val="lt1"/>
+      </a:fontRef>
+    </dgm:style>
+  </dgm:styleLbl>
+  <dgm:styleLbl name="parChTrans2D1">
+    <dgm:scene3d>
+      <a:camera prst="orthographicFront"/>
+      <a:lightRig rig="threePt" dir="t"/>
+    </dgm:scene3d>
+    <dgm:sp3d/>
+    <dgm:txPr/>
+    <dgm:style>
+      <a:lnRef idx="2">
+        <a:scrgbClr r="0" g="0" b="0"/>
+      </a:lnRef>
+      <a:fillRef idx="1">
+        <a:scrgbClr r="0" g="0" b="0"/>
+      </a:fillRef>
+      <a:effectRef idx="0">
+        <a:scrgbClr r="0" g="0" b="0"/>
+      </a:effectRef>
+      <a:fontRef idx="minor">
+        <a:schemeClr val="lt1"/>
+      </a:fontRef>
+    </dgm:style>
+  </dgm:styleLbl>
+  <dgm:styleLbl name="parChTrans2D2">
+    <dgm:scene3d>
+      <a:camera prst="orthographicFront"/>
+      <a:lightRig rig="threePt" dir="t"/>
+    </dgm:scene3d>
+    <dgm:sp3d/>
+    <dgm:txPr/>
+    <dgm:style>
+      <a:lnRef idx="2">
+        <a:scrgbClr r="0" g="0" b="0"/>
+      </a:lnRef>
+      <a:fillRef idx="1">
+        <a:scrgbClr r="0" g="0" b="0"/>
+      </a:fillRef>
+      <a:effectRef idx="0">
+        <a:scrgbClr r="0" g="0" b="0"/>
+      </a:effectRef>
+      <a:fontRef idx="minor">
+        <a:schemeClr val="lt1"/>
+      </a:fontRef>
+    </dgm:style>
+  </dgm:styleLbl>
+  <dgm:styleLbl name="parChTrans2D3">
+    <dgm:scene3d>
+      <a:camera prst="orthographicFront"/>
+      <a:lightRig rig="threePt" dir="t"/>
+    </dgm:scene3d>
+    <dgm:sp3d/>
+    <dgm:txPr/>
+    <dgm:style>
+      <a:lnRef idx="2">
+        <a:scrgbClr r="0" g="0" b="0"/>
+      </a:lnRef>
+      <a:fillRef idx="1">
+        <a:scrgbClr r="0" g="0" b="0"/>
+      </a:fillRef>
+      <a:effectRef idx="0">
+        <a:scrgbClr r="0" g="0" b="0"/>
+      </a:effectRef>
+      <a:fontRef idx="minor">
+        <a:schemeClr val="lt1"/>
+      </a:fontRef>
+    </dgm:style>
+  </dgm:styleLbl>
+  <dgm:styleLbl name="parChTrans2D4">
+    <dgm:scene3d>
+      <a:camera prst="orthographicFront"/>
+      <a:lightRig rig="threePt" dir="t"/>
+    </dgm:scene3d>
+    <dgm:sp3d/>
+    <dgm:txPr/>
+    <dgm:style>
+      <a:lnRef idx="2">
+        <a:scrgbClr r="0" g="0" b="0"/>
+      </a:lnRef>
+      <a:fillRef idx="1">
+        <a:scrgbClr r="0" g="0" b="0"/>
+      </a:fillRef>
+      <a:effectRef idx="0">
+        <a:scrgbClr r="0" g="0" b="0"/>
+      </a:effectRef>
+      <a:fontRef idx="minor">
+        <a:schemeClr val="lt1"/>
+      </a:fontRef>
+    </dgm:style>
+  </dgm:styleLbl>
+  <dgm:styleLbl name="parChTrans1D1">
+    <dgm:scene3d>
+      <a:camera prst="orthographicFront"/>
+      <a:lightRig rig="threePt" dir="t"/>
+    </dgm:scene3d>
+    <dgm:sp3d/>
+    <dgm:txPr/>
+    <dgm:style>
+      <a:lnRef idx="2">
+        <a:scrgbClr r="0" g="0" b="0"/>
+      </a:lnRef>
+      <a:fillRef idx="0">
+        <a:scrgbClr r="0" g="0" b="0"/>
+      </a:fillRef>
+      <a:effectRef idx="0">
+        <a:scrgbClr r="0" g="0" b="0"/>
+      </a:effectRef>
+      <a:fontRef idx="minor"/>
+    </dgm:style>
+  </dgm:styleLbl>
+  <dgm:styleLbl name="parChTrans1D2">
+    <dgm:scene3d>
+      <a:camera prst="orthographicFront"/>
+      <a:lightRig rig="threePt" dir="t"/>
+    </dgm:scene3d>
+    <dgm:sp3d/>
+    <dgm:txPr/>
+    <dgm:style>
+      <a:lnRef idx="2">
+        <a:scrgbClr r="0" g="0" b="0"/>
+      </a:lnRef>
+      <a:fillRef idx="0">
+        <a:scrgbClr r="0" g="0" b="0"/>
+      </a:fillRef>
+      <a:effectRef idx="0">
+        <a:scrgbClr r="0" g="0" b="0"/>
+      </a:effectRef>
+      <a:fontRef idx="minor"/>
+    </dgm:style>
+  </dgm:styleLbl>
+  <dgm:styleLbl name="parChTrans1D3">
+    <dgm:scene3d>
+      <a:camera prst="orthographicFront"/>
+      <a:lightRig rig="threePt" dir="t"/>
+    </dgm:scene3d>
+    <dgm:sp3d/>
+    <dgm:txPr/>
+    <dgm:style>
+      <a:lnRef idx="2">
+        <a:scrgbClr r="0" g="0" b="0"/>
+      </a:lnRef>
+      <a:fillRef idx="0">
+        <a:scrgbClr r="0" g="0" b="0"/>
+      </a:fillRef>
+      <a:effectRef idx="0">
+        <a:scrgbClr r="0" g="0" b="0"/>
+      </a:effectRef>
+      <a:fontRef idx="minor"/>
+    </dgm:style>
+  </dgm:styleLbl>
+  <dgm:styleLbl name="parChTrans1D4">
+    <dgm:scene3d>
+      <a:camera prst="orthographicFront"/>
+      <a:lightRig rig="threePt" dir="t"/>
+    </dgm:scene3d>
+    <dgm:sp3d/>
+    <dgm:txPr/>
+    <dgm:style>
+      <a:lnRef idx="2">
+        <a:scrgbClr r="0" g="0" b="0"/>
+      </a:lnRef>
+      <a:fillRef idx="0">
+        <a:scrgbClr r="0" g="0" b="0"/>
+      </a:fillRef>
+      <a:effectRef idx="0">
+        <a:scrgbClr r="0" g="0" b="0"/>
+      </a:effectRef>
+      <a:fontRef idx="minor"/>
+    </dgm:style>
+  </dgm:styleLbl>
+  <dgm:styleLbl name="fgAcc1">
+    <dgm:scene3d>
+      <a:camera prst="orthographicFront"/>
+      <a:lightRig rig="threePt" dir="t"/>
+    </dgm:scene3d>
+    <dgm:sp3d/>
+    <dgm:txPr/>
+    <dgm:style>
+      <a:lnRef idx="2">
+        <a:scrgbClr r="0" g="0" b="0"/>
+      </a:lnRef>
+      <a:fillRef idx="1">
+        <a:scrgbClr r="0" g="0" b="0"/>
+      </a:fillRef>
+      <a:effectRef idx="0">
+        <a:scrgbClr r="0" g="0" b="0"/>
+      </a:effectRef>
+      <a:fontRef idx="minor"/>
+    </dgm:style>
+  </dgm:styleLbl>
+  <dgm:styleLbl name="conFgAcc1">
+    <dgm:scene3d>
+      <a:camera prst="orthographicFront"/>
+      <a:lightRig rig="threePt" dir="t"/>
+    </dgm:scene3d>
+    <dgm:sp3d/>
+    <dgm:txPr/>
+    <dgm:style>
+      <a:lnRef idx="2">
+        <a:scrgbClr r="0" g="0" b="0"/>
+      </a:lnRef>
+      <a:fillRef idx="1">
+        <a:scrgbClr r="0" g="0" b="0"/>
+      </a:fillRef>
+      <a:effectRef idx="0">
+        <a:scrgbClr r="0" g="0" b="0"/>
+      </a:effectRef>
+      <a:fontRef idx="minor"/>
+    </dgm:style>
+  </dgm:styleLbl>
+  <dgm:styleLbl name="alignAcc1">
+    <dgm:scene3d>
+      <a:camera prst="orthographicFront"/>
+      <a:lightRig rig="threePt" dir="t"/>
+    </dgm:scene3d>
+    <dgm:sp3d/>
+    <dgm:txPr/>
+    <dgm:style>
+      <a:lnRef idx="2">
+        <a:scrgbClr r="0" g="0" b="0"/>
+      </a:lnRef>
+      <a:fillRef idx="1">
+        <a:scrgbClr r="0" g="0" b="0"/>
+      </a:fillRef>
+      <a:effectRef idx="0">
+        <a:scrgbClr r="0" g="0" b="0"/>
+      </a:effectRef>
+      <a:fontRef idx="minor"/>
+    </dgm:style>
+  </dgm:styleLbl>
+  <dgm:styleLbl name="trAlignAcc1">
+    <dgm:scene3d>
+      <a:camera prst="orthographicFront"/>
+      <a:lightRig rig="threePt" dir="t"/>
+    </dgm:scene3d>
+    <dgm:sp3d/>
+    <dgm:txPr/>
+    <dgm:style>
+      <a:lnRef idx="1">
+        <a:scrgbClr r="0" g="0" b="0"/>
+      </a:lnRef>
+      <a:fillRef idx="1">
+        <a:scrgbClr r="0" g="0" b="0"/>
+      </a:fillRef>
+      <a:effectRef idx="0">
+        <a:scrgbClr r="0" g="0" b="0"/>
+      </a:effectRef>
+      <a:fontRef idx="minor"/>
+    </dgm:style>
+  </dgm:styleLbl>
+  <dgm:styleLbl name="bgAcc1">
+    <dgm:scene3d>
+      <a:camera prst="orthographicFront"/>
+      <a:lightRig rig="threePt" dir="t"/>
+    </dgm:scene3d>
+    <dgm:sp3d/>
+    <dgm:txPr/>
+    <dgm:style>
+      <a:lnRef idx="2">
+        <a:scrgbClr r="0" g="0" b="0"/>
+      </a:lnRef>
+      <a:fillRef idx="1">
+        <a:scrgbClr r="0" g="0" b="0"/>
+      </a:fillRef>
+      <a:effectRef idx="0">
+        <a:scrgbClr r="0" g="0" b="0"/>
+      </a:effectRef>
+      <a:fontRef idx="minor"/>
+    </dgm:style>
+  </dgm:styleLbl>
+  <dgm:styleLbl name="solidFgAcc1">
+    <dgm:scene3d>
+      <a:camera prst="orthographicFront"/>
+      <a:lightRig rig="threePt" dir="t"/>
+    </dgm:scene3d>
+    <dgm:sp3d/>
+    <dgm:txPr/>
+    <dgm:style>
+      <a:lnRef idx="2">
+        <a:scrgbClr r="0" g="0" b="0"/>
+      </a:lnRef>
+      <a:fillRef idx="1">
+        <a:scrgbClr r="0" g="0" b="0"/>
+      </a:fillRef>
+      <a:effectRef idx="0">
+        <a:scrgbClr r="0" g="0" b="0"/>
+      </a:effectRef>
+      <a:fontRef idx="minor"/>
+    </dgm:style>
+  </dgm:styleLbl>
+  <dgm:styleLbl name="solidAlignAcc1">
+    <dgm:scene3d>
+      <a:camera prst="orthographicFront"/>
+      <a:lightRig rig="threePt" dir="t"/>
+    </dgm:scene3d>
+    <dgm:sp3d/>
+    <dgm:txPr/>
+    <dgm:style>
+      <a:lnRef idx="2">
+        <a:scrgbClr r="0" g="0" b="0"/>
+      </a:lnRef>
+      <a:fillRef idx="1">
+        <a:scrgbClr r="0" g="0" b="0"/>
+      </a:fillRef>
+      <a:effectRef idx="0">
+        <a:scrgbClr r="0" g="0" b="0"/>
+      </a:effectRef>
+      <a:fontRef idx="minor"/>
+    </dgm:style>
+  </dgm:styleLbl>
+  <dgm:styleLbl name="solidBgAcc1">
+    <dgm:scene3d>
+      <a:camera prst="orthographicFront"/>
+      <a:lightRig rig="threePt" dir="t"/>
+    </dgm:scene3d>
+    <dgm:sp3d/>
+    <dgm:txPr/>
+    <dgm:style>
+      <a:lnRef idx="2">
+        <a:scrgbClr r="0" g="0" b="0"/>
+      </a:lnRef>
+      <a:fillRef idx="1">
+        <a:scrgbClr r="0" g="0" b="0"/>
+      </a:fillRef>
+      <a:effectRef idx="0">
+        <a:scrgbClr r="0" g="0" b="0"/>
+      </a:effectRef>
+      <a:fontRef idx="minor"/>
+    </dgm:style>
+  </dgm:styleLbl>
+  <dgm:styleLbl name="fgAccFollowNode1">
+    <dgm:scene3d>
+      <a:camera prst="orthographicFront"/>
+      <a:lightRig rig="threePt" dir="t"/>
+    </dgm:scene3d>
+    <dgm:sp3d/>
+    <dgm:txPr/>
+    <dgm:style>
+      <a:lnRef idx="2">
+        <a:scrgbClr r="0" g="0" b="0"/>
+      </a:lnRef>
+      <a:fillRef idx="1">
+        <a:scrgbClr r="0" g="0" b="0"/>
+      </a:fillRef>
+      <a:effectRef idx="0">
+        <a:scrgbClr r="0" g="0" b="0"/>
+      </a:effectRef>
+      <a:fontRef idx="minor"/>
+    </dgm:style>
+  </dgm:styleLbl>
+  <dgm:styleLbl name="alignAccFollowNode1">
+    <dgm:scene3d>
+      <a:camera prst="orthographicFront"/>
+      <a:lightRig rig="threePt" dir="t"/>
+    </dgm:scene3d>
+    <dgm:sp3d/>
+    <dgm:txPr/>
+    <dgm:style>
+      <a:lnRef idx="2">
+        <a:scrgbClr r="0" g="0" b="0"/>
+      </a:lnRef>
+      <a:fillRef idx="1">
+        <a:scrgbClr r="0" g="0" b="0"/>
+      </a:fillRef>
+      <a:effectRef idx="0">
+        <a:scrgbClr r="0" g="0" b="0"/>
+      </a:effectRef>
+      <a:fontRef idx="minor"/>
+    </dgm:style>
+  </dgm:styleLbl>
+  <dgm:styleLbl name="bgAccFollowNode1">
+    <dgm:scene3d>
+      <a:camera prst="orthographicFront"/>
+      <a:lightRig rig="threePt" dir="t"/>
+    </dgm:scene3d>
+    <dgm:sp3d/>
+    <dgm:txPr/>
+    <dgm:style>
+      <a:lnRef idx="2">
+        <a:scrgbClr r="0" g="0" b="0"/>
+      </a:lnRef>
+      <a:fillRef idx="1">
+        <a:scrgbClr r="0" g="0" b="0"/>
+      </a:fillRef>
+      <a:effectRef idx="0">
+        <a:scrgbClr r="0" g="0" b="0"/>
+      </a:effectRef>
+      <a:fontRef idx="minor"/>
+    </dgm:style>
+  </dgm:styleLbl>
+  <dgm:styleLbl name="fgAcc0">
+    <dgm:scene3d>
+      <a:camera prst="orthographicFront"/>
+      <a:lightRig rig="threePt" dir="t"/>
+    </dgm:scene3d>
+    <dgm:sp3d/>
+    <dgm:txPr/>
+    <dgm:style>
+      <a:lnRef idx="2">
+        <a:scrgbClr r="0" g="0" b="0"/>
+      </a:lnRef>
+      <a:fillRef idx="1">
+        <a:scrgbClr r="0" g="0" b="0"/>
+      </a:fillRef>
+      <a:effectRef idx="0">
+        <a:scrgbClr r="0" g="0" b="0"/>
+      </a:effectRef>
+      <a:fontRef idx="minor"/>
+    </dgm:style>
+  </dgm:styleLbl>
+  <dgm:styleLbl name="fgAcc2">
+    <dgm:scene3d>
+      <a:camera prst="orthographicFront"/>
+      <a:lightRig rig="threePt" dir="t"/>
+    </dgm:scene3d>
+    <dgm:sp3d/>
+    <dgm:txPr/>
+    <dgm:style>
+      <a:lnRef idx="2">
+        <a:scrgbClr r="0" g="0" b="0"/>
+      </a:lnRef>
+      <a:fillRef idx="1">
+        <a:scrgbClr r="0" g="0" b="0"/>
+      </a:fillRef>
+      <a:effectRef idx="0">
+        <a:scrgbClr r="0" g="0" b="0"/>
+      </a:effectRef>
+      <a:fontRef idx="minor"/>
+    </dgm:style>
+  </dgm:styleLbl>
+  <dgm:styleLbl name="fgAcc3">
+    <dgm:scene3d>
+      <a:camera prst="orthographicFront"/>
+      <a:lightRig rig="threePt" dir="t"/>
+    </dgm:scene3d>
+    <dgm:sp3d/>
+    <dgm:txPr/>
+    <dgm:style>
+      <a:lnRef idx="2">
+        <a:scrgbClr r="0" g="0" b="0"/>
+      </a:lnRef>
+      <a:fillRef idx="1">
+        <a:scrgbClr r="0" g="0" b="0"/>
+      </a:fillRef>
+      <a:effectRef idx="0">
+        <a:scrgbClr r="0" g="0" b="0"/>
+      </a:effectRef>
+      <a:fontRef idx="minor"/>
+    </dgm:style>
+  </dgm:styleLbl>
+  <dgm:styleLbl name="fgAcc4">
+    <dgm:scene3d>
+      <a:camera prst="orthographicFront"/>
+      <a:lightRig rig="threePt" dir="t"/>
+    </dgm:scene3d>
+    <dgm:sp3d/>
+    <dgm:txPr/>
+    <dgm:style>
+      <a:lnRef idx="2">
+        <a:scrgbClr r="0" g="0" b="0"/>
+      </a:lnRef>
+      <a:fillRef idx="1">
+        <a:scrgbClr r="0" g="0" b="0"/>
+      </a:fillRef>
+      <a:effectRef idx="0">
+        <a:scrgbClr r="0" g="0" b="0"/>
+      </a:effectRef>
+      <a:fontRef idx="minor"/>
+    </dgm:style>
+  </dgm:styleLbl>
+  <dgm:styleLbl name="bgShp">
+    <dgm:scene3d>
+      <a:camera prst="orthographicFront"/>
+      <a:lightRig rig="threePt" dir="t"/>
+    </dgm:scene3d>
+    <dgm:sp3d/>
+    <dgm:txPr/>
+    <dgm:style>
+      <a:lnRef idx="0">
+        <a:scrgbClr r="0" g="0" b="0"/>
+      </a:lnRef>
+      <a:fillRef idx="1">
+        <a:scrgbClr r="0" g="0" b="0"/>
+      </a:fillRef>
+      <a:effectRef idx="0">
+        <a:scrgbClr r="0" g="0" b="0"/>
+      </a:effectRef>
+      <a:fontRef idx="minor"/>
+    </dgm:style>
+  </dgm:styleLbl>
+  <dgm:styleLbl name="dkBgShp">
+    <dgm:scene3d>
+      <a:camera prst="orthographicFront"/>
+      <a:lightRig rig="threePt" dir="t"/>
+    </dgm:scene3d>
+    <dgm:sp3d/>
+    <dgm:txPr/>
+    <dgm:style>
+      <a:lnRef idx="0">
+        <a:scrgbClr r="0" g="0" b="0"/>
+      </a:lnRef>
+      <a:fillRef idx="1">
+        <a:scrgbClr r="0" g="0" b="0"/>
+      </a:fillRef>
+      <a:effectRef idx="0">
+        <a:scrgbClr r="0" g="0" b="0"/>
+      </a:effectRef>
+      <a:fontRef idx="minor"/>
+    </dgm:style>
+  </dgm:styleLbl>
+  <dgm:styleLbl name="trBgShp">
+    <dgm:scene3d>
+      <a:camera prst="orthographicFront"/>
+      <a:lightRig rig="threePt" dir="t"/>
+    </dgm:scene3d>
+    <dgm:sp3d/>
+    <dgm:txPr/>
+    <dgm:style>
+      <a:lnRef idx="0">
+        <a:scrgbClr r="0" g="0" b="0"/>
+      </a:lnRef>
+      <a:fillRef idx="1">
+        <a:scrgbClr r="0" g="0" b="0"/>
+      </a:fillRef>
+      <a:effectRef idx="0">
+        <a:scrgbClr r="0" g="0" b="0"/>
+      </a:effectRef>
+      <a:fontRef idx="minor"/>
+    </dgm:style>
+  </dgm:styleLbl>
+  <dgm:styleLbl name="fgShp">
+    <dgm:scene3d>
+      <a:camera prst="orthographicFront"/>
+      <a:lightRig rig="threePt" dir="t"/>
+    </dgm:scene3d>
+    <dgm:sp3d/>
+    <dgm:txPr/>
+    <dgm:style>
+      <a:lnRef idx="2">
+        <a:scrgbClr r="0" g="0" b="0"/>
+      </a:lnRef>
+      <a:fillRef idx="1">
+        <a:scrgbClr r="0" g="0" b="0"/>
+      </a:fillRef>
+      <a:effectRef idx="0">
+        <a:scrgbClr r="0" g="0" b="0"/>
+      </a:effectRef>
+      <a:fontRef idx="minor"/>
+    </dgm:style>
+  </dgm:styleLbl>
+  <dgm:styleLbl name="revTx">
+    <dgm:scene3d>
+      <a:camera prst="orthographicFront"/>
+      <a:lightRig rig="threePt" dir="t"/>
+    </dgm:scene3d>
+    <dgm:sp3d/>
+    <dgm:txPr/>
+    <dgm:style>
+      <a:lnRef idx="0">
+        <a:scrgbClr r="0" g="0" b="0"/>
+      </a:lnRef>
+      <a:fillRef idx="0">
+        <a:scrgbClr r="0" g="0" b="0"/>
+      </a:fillRef>
+      <a:effectRef idx="0">
+        <a:scrgbClr r="0" g="0" b="0"/>
+      </a:effectRef>
+      <a:fontRef idx="minor"/>
+    </dgm:style>
+  </dgm:styleLbl>
+</dgm:styleDef>
+</file>
+
 <file path=word/theme/theme1.xml><?xml version="1.0" encoding="utf-8"?>
 <a:theme xmlns:a="http://schemas.openxmlformats.org/drawingml/2006/main" name="Office テーマ">
   <a:themeElements>

--- a/Shader_stuff/19_11_07_shader_intro.docx
+++ b/Shader_stuff/19_11_07_shader_intro.docx
@@ -284,7 +284,7 @@
                           <w:p>
                             <w:pPr>
                               <w:rPr>
-                                <w:rFonts w:eastAsia="游明朝" w:hint="eastAsia"/>
+                                <w:rFonts w:eastAsia="游明朝"/>
                                 <w:lang w:eastAsia="ja-JP"/>
                               </w:rPr>
                             </w:pPr>
@@ -437,6 +437,7 @@
       <w:r>
         <w:rPr>
           <w:rFonts w:hint="eastAsia"/>
+          <w:noProof/>
         </w:rPr>
         <mc:AlternateContent>
           <mc:Choice Requires="wps">
@@ -480,7 +481,7 @@
                           <w:p>
                             <w:pPr>
                               <w:rPr>
-                                <w:rFonts w:eastAsia="游明朝" w:hint="eastAsia"/>
+                                <w:rFonts w:eastAsia="游明朝"/>
                                 <w:lang w:eastAsia="ja-JP"/>
                               </w:rPr>
                             </w:pPr>
@@ -553,6 +554,7 @@
       <w:r>
         <w:rPr>
           <w:rFonts w:hint="eastAsia"/>
+          <w:noProof/>
         </w:rPr>
         <mc:AlternateContent>
           <mc:Choice Requires="wps">
@@ -730,7 +732,7 @@
                           <w:p>
                             <w:pPr>
                               <w:rPr>
-                                <w:rFonts w:eastAsia="游明朝" w:hint="eastAsia"/>
+                                <w:rFonts w:eastAsia="游明朝"/>
                                 <w:lang w:eastAsia="ja-JP"/>
                               </w:rPr>
                             </w:pPr>
@@ -911,10 +913,7 @@
         <w:t>CreateBuffer</w:t>
       </w:r>
     </w:p>
-    <w:p>
-      <w:bookmarkStart w:id="0" w:name="_GoBack"/>
-      <w:bookmarkEnd w:id="0"/>
-    </w:p>
+    <w:p/>
     <w:p>
       <w:r>
         <w:rPr>
@@ -933,13 +932,1616 @@
       </w:r>
     </w:p>
     <w:p>
-      <w:pPr>
-        <w:rPr>
-          <w:rFonts w:hint="eastAsia"/>
-        </w:rPr>
-      </w:pPr>
       <w:r>
         <w:t>VSSetShader , PSSetShader, IASetInputLayout, UpdateSubresource, VSSetConstantBuffers, PSSetConstantBuffers</w:t>
+      </w:r>
+    </w:p>
+    <w:p>
+      <w:bookmarkStart w:id="0" w:name="_GoBack"/>
+      <w:bookmarkEnd w:id="0"/>
+      <w:r>
+        <w:rPr>
+          <w:noProof/>
+        </w:rPr>
+        <w:lastRenderedPageBreak/>
+        <mc:AlternateContent>
+          <mc:Choice Requires="wps">
+            <w:drawing>
+              <wp:anchor distT="0" distB="0" distL="114300" distR="114300" simplePos="0" relativeHeight="251686912" behindDoc="0" locked="0" layoutInCell="1" allowOverlap="1">
+                <wp:simplePos x="0" y="0"/>
+                <wp:positionH relativeFrom="column">
+                  <wp:posOffset>2257425</wp:posOffset>
+                </wp:positionH>
+                <wp:positionV relativeFrom="paragraph">
+                  <wp:posOffset>1771650</wp:posOffset>
+                </wp:positionV>
+                <wp:extent cx="2819400" cy="2647950"/>
+                <wp:effectExtent l="0" t="38100" r="57150" b="19050"/>
+                <wp:wrapNone/>
+                <wp:docPr id="29" name="直線矢印コネクタ 29"/>
+                <wp:cNvGraphicFramePr/>
+                <a:graphic xmlns:a="http://schemas.openxmlformats.org/drawingml/2006/main">
+                  <a:graphicData uri="http://schemas.microsoft.com/office/word/2010/wordprocessingShape">
+                    <wps:wsp>
+                      <wps:cNvCnPr/>
+                      <wps:spPr>
+                        <a:xfrm flipV="1">
+                          <a:off x="0" y="0"/>
+                          <a:ext cx="2819400" cy="2647950"/>
+                        </a:xfrm>
+                        <a:prstGeom prst="straightConnector1">
+                          <a:avLst/>
+                        </a:prstGeom>
+                        <a:ln>
+                          <a:tailEnd type="triangle"/>
+                        </a:ln>
+                      </wps:spPr>
+                      <wps:style>
+                        <a:lnRef idx="1">
+                          <a:schemeClr val="accent1"/>
+                        </a:lnRef>
+                        <a:fillRef idx="0">
+                          <a:schemeClr val="accent1"/>
+                        </a:fillRef>
+                        <a:effectRef idx="0">
+                          <a:schemeClr val="accent1"/>
+                        </a:effectRef>
+                        <a:fontRef idx="minor">
+                          <a:schemeClr val="tx1"/>
+                        </a:fontRef>
+                      </wps:style>
+                      <wps:bodyPr/>
+                    </wps:wsp>
+                  </a:graphicData>
+                </a:graphic>
+              </wp:anchor>
+            </w:drawing>
+          </mc:Choice>
+          <mc:Fallback>
+            <w:pict>
+              <v:shapetype w14:anchorId="10E7CD07" id="_x0000_t32" coordsize="21600,21600" o:spt="32" o:oned="t" path="m,l21600,21600e" filled="f">
+                <v:path arrowok="t" fillok="f" o:connecttype="none"/>
+                <o:lock v:ext="edit" shapetype="t"/>
+              </v:shapetype>
+              <v:shape id="直線矢印コネクタ 29" o:spid="_x0000_s1026" type="#_x0000_t32" style="position:absolute;margin-left:177.75pt;margin-top:139.5pt;width:222pt;height:208.5pt;flip:y;z-index:251686912;visibility:visible;mso-wrap-style:square;mso-wrap-distance-left:9pt;mso-wrap-distance-top:0;mso-wrap-distance-right:9pt;mso-wrap-distance-bottom:0;mso-position-horizontal:absolute;mso-position-horizontal-relative:text;mso-position-vertical:absolute;mso-position-vertical-relative:text" o:gfxdata="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" strokecolor="#5b9bd5 [3204]" strokeweight=".5pt">
+                <v:stroke endarrow="block" joinstyle="miter"/>
+              </v:shape>
+            </w:pict>
+          </mc:Fallback>
+        </mc:AlternateContent>
+      </w:r>
+      <w:r>
+        <w:rPr>
+          <w:noProof/>
+        </w:rPr>
+        <mc:AlternateContent>
+          <mc:Choice Requires="wps">
+            <w:drawing>
+              <wp:anchor distT="0" distB="0" distL="114300" distR="114300" simplePos="0" relativeHeight="251683840" behindDoc="0" locked="0" layoutInCell="1" allowOverlap="1" wp14:anchorId="7B2B8175" wp14:editId="4F125FB6">
+                <wp:simplePos x="0" y="0"/>
+                <wp:positionH relativeFrom="column">
+                  <wp:posOffset>1343025</wp:posOffset>
+                </wp:positionH>
+                <wp:positionV relativeFrom="paragraph">
+                  <wp:posOffset>4459606</wp:posOffset>
+                </wp:positionV>
+                <wp:extent cx="1990725" cy="45719"/>
+                <wp:effectExtent l="0" t="38100" r="28575" b="88265"/>
+                <wp:wrapNone/>
+                <wp:docPr id="24" name="直線矢印コネクタ 24"/>
+                <wp:cNvGraphicFramePr/>
+                <a:graphic xmlns:a="http://schemas.openxmlformats.org/drawingml/2006/main">
+                  <a:graphicData uri="http://schemas.microsoft.com/office/word/2010/wordprocessingShape">
+                    <wps:wsp>
+                      <wps:cNvCnPr/>
+                      <wps:spPr>
+                        <a:xfrm>
+                          <a:off x="0" y="0"/>
+                          <a:ext cx="1990725" cy="45719"/>
+                        </a:xfrm>
+                        <a:prstGeom prst="straightConnector1">
+                          <a:avLst/>
+                        </a:prstGeom>
+                        <a:ln>
+                          <a:tailEnd type="triangle"/>
+                        </a:ln>
+                      </wps:spPr>
+                      <wps:style>
+                        <a:lnRef idx="1">
+                          <a:schemeClr val="accent1"/>
+                        </a:lnRef>
+                        <a:fillRef idx="0">
+                          <a:schemeClr val="accent1"/>
+                        </a:fillRef>
+                        <a:effectRef idx="0">
+                          <a:schemeClr val="accent1"/>
+                        </a:effectRef>
+                        <a:fontRef idx="minor">
+                          <a:schemeClr val="tx1"/>
+                        </a:fontRef>
+                      </wps:style>
+                      <wps:bodyPr/>
+                    </wps:wsp>
+                  </a:graphicData>
+                </a:graphic>
+                <wp14:sizeRelH relativeFrom="margin">
+                  <wp14:pctWidth>0</wp14:pctWidth>
+                </wp14:sizeRelH>
+                <wp14:sizeRelV relativeFrom="margin">
+                  <wp14:pctHeight>0</wp14:pctHeight>
+                </wp14:sizeRelV>
+              </wp:anchor>
+            </w:drawing>
+          </mc:Choice>
+          <mc:Fallback>
+            <w:pict>
+              <v:shape w14:anchorId="7FEE128B" id="直線矢印コネクタ 24" o:spid="_x0000_s1026" type="#_x0000_t32" style="position:absolute;margin-left:105.75pt;margin-top:351.15pt;width:156.75pt;height:3.6pt;z-index:251683840;visibility:visible;mso-wrap-style:square;mso-width-percent:0;mso-height-percent:0;mso-wrap-distance-left:9pt;mso-wrap-distance-top:0;mso-wrap-distance-right:9pt;mso-wrap-distance-bottom:0;mso-position-horizontal:absolute;mso-position-horizontal-relative:text;mso-position-vertical:absolute;mso-position-vertical-relative:text;mso-width-percent:0;mso-height-percent:0;mso-width-relative:margin;mso-height-relative:margin" o:gfxdata="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" strokecolor="#5b9bd5 [3204]" strokeweight=".5pt">
+                <v:stroke endarrow="block" joinstyle="miter"/>
+              </v:shape>
+            </w:pict>
+          </mc:Fallback>
+        </mc:AlternateContent>
+      </w:r>
+      <w:r>
+        <w:rPr>
+          <w:noProof/>
+        </w:rPr>
+        <mc:AlternateContent>
+          <mc:Choice Requires="wps">
+            <w:drawing>
+              <wp:anchor distT="0" distB="0" distL="114300" distR="114300" simplePos="0" relativeHeight="251685888" behindDoc="0" locked="0" layoutInCell="1" allowOverlap="1" wp14:anchorId="0CB591B2" wp14:editId="2CA3172F">
+                <wp:simplePos x="0" y="0"/>
+                <wp:positionH relativeFrom="column">
+                  <wp:posOffset>1285875</wp:posOffset>
+                </wp:positionH>
+                <wp:positionV relativeFrom="paragraph">
+                  <wp:posOffset>3429000</wp:posOffset>
+                </wp:positionV>
+                <wp:extent cx="2400300" cy="657225"/>
+                <wp:effectExtent l="38100" t="57150" r="19050" b="28575"/>
+                <wp:wrapNone/>
+                <wp:docPr id="27" name="直線矢印コネクタ 27"/>
+                <wp:cNvGraphicFramePr/>
+                <a:graphic xmlns:a="http://schemas.openxmlformats.org/drawingml/2006/main">
+                  <a:graphicData uri="http://schemas.microsoft.com/office/word/2010/wordprocessingShape">
+                    <wps:wsp>
+                      <wps:cNvCnPr/>
+                      <wps:spPr>
+                        <a:xfrm flipH="1" flipV="1">
+                          <a:off x="0" y="0"/>
+                          <a:ext cx="2400300" cy="657225"/>
+                        </a:xfrm>
+                        <a:prstGeom prst="straightConnector1">
+                          <a:avLst/>
+                        </a:prstGeom>
+                        <a:ln>
+                          <a:tailEnd type="triangle"/>
+                        </a:ln>
+                      </wps:spPr>
+                      <wps:style>
+                        <a:lnRef idx="1">
+                          <a:schemeClr val="accent1"/>
+                        </a:lnRef>
+                        <a:fillRef idx="0">
+                          <a:schemeClr val="accent1"/>
+                        </a:fillRef>
+                        <a:effectRef idx="0">
+                          <a:schemeClr val="accent1"/>
+                        </a:effectRef>
+                        <a:fontRef idx="minor">
+                          <a:schemeClr val="tx1"/>
+                        </a:fontRef>
+                      </wps:style>
+                      <wps:bodyPr/>
+                    </wps:wsp>
+                  </a:graphicData>
+                </a:graphic>
+              </wp:anchor>
+            </w:drawing>
+          </mc:Choice>
+          <mc:Fallback>
+            <w:pict>
+              <v:shape w14:anchorId="1EA8A9D3" id="直線矢印コネクタ 27" o:spid="_x0000_s1026" type="#_x0000_t32" style="position:absolute;margin-left:101.25pt;margin-top:270pt;width:189pt;height:51.75pt;flip:x y;z-index:251685888;visibility:visible;mso-wrap-style:square;mso-wrap-distance-left:9pt;mso-wrap-distance-top:0;mso-wrap-distance-right:9pt;mso-wrap-distance-bottom:0;mso-position-horizontal:absolute;mso-position-horizontal-relative:text;mso-position-vertical:absolute;mso-position-vertical-relative:text" o:gfxdata="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" strokecolor="#5b9bd5 [3204]" strokeweight=".5pt">
+                <v:stroke endarrow="block" joinstyle="miter"/>
+              </v:shape>
+            </w:pict>
+          </mc:Fallback>
+        </mc:AlternateContent>
+      </w:r>
+      <w:r>
+        <w:rPr>
+          <w:noProof/>
+        </w:rPr>
+        <mc:AlternateContent>
+          <mc:Choice Requires="wps">
+            <w:drawing>
+              <wp:anchor distT="0" distB="0" distL="114300" distR="114300" simplePos="0" relativeHeight="251684864" behindDoc="0" locked="0" layoutInCell="1" allowOverlap="1" wp14:anchorId="07BD1E6D" wp14:editId="7D44DF7C">
+                <wp:simplePos x="0" y="0"/>
+                <wp:positionH relativeFrom="column">
+                  <wp:posOffset>3600450</wp:posOffset>
+                </wp:positionH>
+                <wp:positionV relativeFrom="paragraph">
+                  <wp:posOffset>3943350</wp:posOffset>
+                </wp:positionV>
+                <wp:extent cx="1171575" cy="1219200"/>
+                <wp:effectExtent l="0" t="19050" r="47625" b="19050"/>
+                <wp:wrapNone/>
+                <wp:docPr id="25" name="直角三角形 25"/>
+                <wp:cNvGraphicFramePr/>
+                <a:graphic xmlns:a="http://schemas.openxmlformats.org/drawingml/2006/main">
+                  <a:graphicData uri="http://schemas.microsoft.com/office/word/2010/wordprocessingShape">
+                    <wps:wsp>
+                      <wps:cNvSpPr/>
+                      <wps:spPr>
+                        <a:xfrm>
+                          <a:off x="0" y="0"/>
+                          <a:ext cx="1171575" cy="1219200"/>
+                        </a:xfrm>
+                        <a:prstGeom prst="rtTriangle">
+                          <a:avLst/>
+                        </a:prstGeom>
+                        <a:pattFill prst="dotGrid">
+                          <a:fgClr>
+                            <a:schemeClr val="accent1"/>
+                          </a:fgClr>
+                          <a:bgClr>
+                            <a:schemeClr val="bg1"/>
+                          </a:bgClr>
+                        </a:pattFill>
+                      </wps:spPr>
+                      <wps:style>
+                        <a:lnRef idx="2">
+                          <a:schemeClr val="accent1">
+                            <a:shade val="50000"/>
+                          </a:schemeClr>
+                        </a:lnRef>
+                        <a:fillRef idx="1">
+                          <a:schemeClr val="accent1"/>
+                        </a:fillRef>
+                        <a:effectRef idx="0">
+                          <a:schemeClr val="accent1"/>
+                        </a:effectRef>
+                        <a:fontRef idx="minor">
+                          <a:schemeClr val="lt1"/>
+                        </a:fontRef>
+                      </wps:style>
+                      <wps:bodyPr rot="0" spcFirstLastPara="0" vertOverflow="overflow" horzOverflow="overflow" vert="horz" wrap="square" lIns="91440" tIns="45720" rIns="91440" bIns="45720" numCol="1" spcCol="0" rtlCol="0" fromWordArt="0" anchor="ctr" anchorCtr="0" forceAA="0" compatLnSpc="1">
+                        <a:prstTxWarp prst="textNoShape">
+                          <a:avLst/>
+                        </a:prstTxWarp>
+                        <a:noAutofit/>
+                      </wps:bodyPr>
+                    </wps:wsp>
+                  </a:graphicData>
+                </a:graphic>
+                <wp14:sizeRelV relativeFrom="margin">
+                  <wp14:pctHeight>0</wp14:pctHeight>
+                </wp14:sizeRelV>
+              </wp:anchor>
+            </w:drawing>
+          </mc:Choice>
+          <mc:Fallback>
+            <w:pict>
+              <v:shapetype w14:anchorId="1BA0767B" id="_x0000_t6" coordsize="21600,21600" o:spt="6" path="m,l,21600r21600,xe">
+                <v:stroke joinstyle="miter"/>
+                <v:path gradientshapeok="t" o:connecttype="custom" o:connectlocs="0,0;0,10800;0,21600;10800,21600;21600,21600;10800,10800" textboxrect="1800,12600,12600,19800"/>
+              </v:shapetype>
+              <v:shape id="直角三角形 25" o:spid="_x0000_s1026" type="#_x0000_t6" style="position:absolute;margin-left:283.5pt;margin-top:310.5pt;width:92.25pt;height:96pt;z-index:251684864;visibility:visible;mso-wrap-style:square;mso-height-percent:0;mso-wrap-distance-left:9pt;mso-wrap-distance-top:0;mso-wrap-distance-right:9pt;mso-wrap-distance-bottom:0;mso-position-horizontal:absolute;mso-position-horizontal-relative:text;mso-position-vertical:absolute;mso-position-vertical-relative:text;mso-height-percent:0;mso-height-relative:margin;v-text-anchor:middle" o:gfxdata="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" fillcolor="#5b9bd5 [3204]" strokecolor="#1f4d78 [1604]" strokeweight="1pt">
+                <v:fill r:id="rId9" o:title="" color2="white [3212]" type="pattern"/>
+              </v:shape>
+            </w:pict>
+          </mc:Fallback>
+        </mc:AlternateContent>
+      </w:r>
+      <w:r>
+        <w:rPr>
+          <w:noProof/>
+        </w:rPr>
+        <mc:AlternateContent>
+          <mc:Choice Requires="wps">
+            <w:drawing>
+              <wp:anchor distT="0" distB="0" distL="114300" distR="114300" simplePos="0" relativeHeight="251682816" behindDoc="0" locked="0" layoutInCell="1" allowOverlap="1" wp14:anchorId="436BCF25" wp14:editId="19F69A15">
+                <wp:simplePos x="0" y="0"/>
+                <wp:positionH relativeFrom="margin">
+                  <wp:posOffset>1162050</wp:posOffset>
+                </wp:positionH>
+                <wp:positionV relativeFrom="paragraph">
+                  <wp:posOffset>5048250</wp:posOffset>
+                </wp:positionV>
+                <wp:extent cx="47625" cy="85725"/>
+                <wp:effectExtent l="0" t="0" r="28575" b="28575"/>
+                <wp:wrapNone/>
+                <wp:docPr id="23" name="楕円 23"/>
+                <wp:cNvGraphicFramePr/>
+                <a:graphic xmlns:a="http://schemas.openxmlformats.org/drawingml/2006/main">
+                  <a:graphicData uri="http://schemas.microsoft.com/office/word/2010/wordprocessingShape">
+                    <wps:wsp>
+                      <wps:cNvSpPr/>
+                      <wps:spPr>
+                        <a:xfrm>
+                          <a:off x="0" y="0"/>
+                          <a:ext cx="47625" cy="85725"/>
+                        </a:xfrm>
+                        <a:prstGeom prst="ellipse">
+                          <a:avLst/>
+                        </a:prstGeom>
+                      </wps:spPr>
+                      <wps:style>
+                        <a:lnRef idx="2">
+                          <a:schemeClr val="accent4">
+                            <a:shade val="50000"/>
+                          </a:schemeClr>
+                        </a:lnRef>
+                        <a:fillRef idx="1">
+                          <a:schemeClr val="accent4"/>
+                        </a:fillRef>
+                        <a:effectRef idx="0">
+                          <a:schemeClr val="accent4"/>
+                        </a:effectRef>
+                        <a:fontRef idx="minor">
+                          <a:schemeClr val="lt1"/>
+                        </a:fontRef>
+                      </wps:style>
+                      <wps:bodyPr rot="0" spcFirstLastPara="0" vertOverflow="overflow" horzOverflow="overflow" vert="horz" wrap="square" lIns="91440" tIns="45720" rIns="91440" bIns="45720" numCol="1" spcCol="0" rtlCol="0" fromWordArt="0" anchor="ctr" anchorCtr="0" forceAA="0" compatLnSpc="1">
+                        <a:prstTxWarp prst="textNoShape">
+                          <a:avLst/>
+                        </a:prstTxWarp>
+                        <a:noAutofit/>
+                      </wps:bodyPr>
+                    </wps:wsp>
+                  </a:graphicData>
+                </a:graphic>
+                <wp14:sizeRelH relativeFrom="margin">
+                  <wp14:pctWidth>0</wp14:pctWidth>
+                </wp14:sizeRelH>
+                <wp14:sizeRelV relativeFrom="margin">
+                  <wp14:pctHeight>0</wp14:pctHeight>
+                </wp14:sizeRelV>
+              </wp:anchor>
+            </w:drawing>
+          </mc:Choice>
+          <mc:Fallback>
+            <w:pict>
+              <v:oval w14:anchorId="6D1F3A63" id="楕円 23" o:spid="_x0000_s1026" style="position:absolute;margin-left:91.5pt;margin-top:397.5pt;width:3.75pt;height:6.75pt;z-index:251682816;visibility:visible;mso-wrap-style:square;mso-width-percent:0;mso-height-percent:0;mso-wrap-distance-left:9pt;mso-wrap-distance-top:0;mso-wrap-distance-right:9pt;mso-wrap-distance-bottom:0;mso-position-horizontal:absolute;mso-position-horizontal-relative:margin;mso-position-vertical:absolute;mso-position-vertical-relative:text;mso-width-percent:0;mso-height-percent:0;mso-width-relative:margin;mso-height-relative:margin;v-text-anchor:middle" o:gfxdata="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" fillcolor="#ffc000 [3207]" strokecolor="#7f5f00 [1607]" strokeweight="1pt">
+                <v:stroke joinstyle="miter"/>
+                <w10:wrap anchorx="margin"/>
+              </v:oval>
+            </w:pict>
+          </mc:Fallback>
+        </mc:AlternateContent>
+      </w:r>
+      <w:r>
+        <w:rPr>
+          <w:noProof/>
+        </w:rPr>
+        <mc:AlternateContent>
+          <mc:Choice Requires="wps">
+            <w:drawing>
+              <wp:anchor distT="0" distB="0" distL="114300" distR="114300" simplePos="0" relativeHeight="251680768" behindDoc="0" locked="0" layoutInCell="1" allowOverlap="1" wp14:anchorId="15FFCA56" wp14:editId="1102156B">
+                <wp:simplePos x="0" y="0"/>
+                <wp:positionH relativeFrom="margin">
+                  <wp:align>left</wp:align>
+                </wp:positionH>
+                <wp:positionV relativeFrom="paragraph">
+                  <wp:posOffset>5048250</wp:posOffset>
+                </wp:positionV>
+                <wp:extent cx="45719" cy="85725"/>
+                <wp:effectExtent l="0" t="0" r="12065" b="28575"/>
+                <wp:wrapNone/>
+                <wp:docPr id="22" name="楕円 22"/>
+                <wp:cNvGraphicFramePr/>
+                <a:graphic xmlns:a="http://schemas.openxmlformats.org/drawingml/2006/main">
+                  <a:graphicData uri="http://schemas.microsoft.com/office/word/2010/wordprocessingShape">
+                    <wps:wsp>
+                      <wps:cNvSpPr/>
+                      <wps:spPr>
+                        <a:xfrm>
+                          <a:off x="0" y="0"/>
+                          <a:ext cx="45719" cy="85725"/>
+                        </a:xfrm>
+                        <a:prstGeom prst="ellipse">
+                          <a:avLst/>
+                        </a:prstGeom>
+                      </wps:spPr>
+                      <wps:style>
+                        <a:lnRef idx="2">
+                          <a:schemeClr val="accent4">
+                            <a:shade val="50000"/>
+                          </a:schemeClr>
+                        </a:lnRef>
+                        <a:fillRef idx="1">
+                          <a:schemeClr val="accent4"/>
+                        </a:fillRef>
+                        <a:effectRef idx="0">
+                          <a:schemeClr val="accent4"/>
+                        </a:effectRef>
+                        <a:fontRef idx="minor">
+                          <a:schemeClr val="lt1"/>
+                        </a:fontRef>
+                      </wps:style>
+                      <wps:bodyPr rot="0" spcFirstLastPara="0" vertOverflow="overflow" horzOverflow="overflow" vert="horz" wrap="square" lIns="91440" tIns="45720" rIns="91440" bIns="45720" numCol="1" spcCol="0" rtlCol="0" fromWordArt="0" anchor="ctr" anchorCtr="0" forceAA="0" compatLnSpc="1">
+                        <a:prstTxWarp prst="textNoShape">
+                          <a:avLst/>
+                        </a:prstTxWarp>
+                        <a:noAutofit/>
+                      </wps:bodyPr>
+                    </wps:wsp>
+                  </a:graphicData>
+                </a:graphic>
+                <wp14:sizeRelH relativeFrom="margin">
+                  <wp14:pctWidth>0</wp14:pctWidth>
+                </wp14:sizeRelH>
+                <wp14:sizeRelV relativeFrom="margin">
+                  <wp14:pctHeight>0</wp14:pctHeight>
+                </wp14:sizeRelV>
+              </wp:anchor>
+            </w:drawing>
+          </mc:Choice>
+          <mc:Fallback>
+            <w:pict>
+              <v:oval w14:anchorId="097BC13E" id="楕円 22" o:spid="_x0000_s1026" style="position:absolute;margin-left:0;margin-top:397.5pt;width:3.6pt;height:6.75pt;z-index:251680768;visibility:visible;mso-wrap-style:square;mso-width-percent:0;mso-height-percent:0;mso-wrap-distance-left:9pt;mso-wrap-distance-top:0;mso-wrap-distance-right:9pt;mso-wrap-distance-bottom:0;mso-position-horizontal:left;mso-position-horizontal-relative:margin;mso-position-vertical:absolute;mso-position-vertical-relative:text;mso-width-percent:0;mso-height-percent:0;mso-width-relative:margin;mso-height-relative:margin;v-text-anchor:middle" o:gfxdata="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" fillcolor="#ffc000 [3207]" strokecolor="#7f5f00 [1607]" strokeweight="1pt">
+                <v:stroke joinstyle="miter"/>
+                <w10:wrap anchorx="margin"/>
+              </v:oval>
+            </w:pict>
+          </mc:Fallback>
+        </mc:AlternateContent>
+      </w:r>
+      <w:r>
+        <w:rPr>
+          <w:noProof/>
+        </w:rPr>
+        <mc:AlternateContent>
+          <mc:Choice Requires="wps">
+            <w:drawing>
+              <wp:anchor distT="0" distB="0" distL="114300" distR="114300" simplePos="0" relativeHeight="251678720" behindDoc="0" locked="0" layoutInCell="1" allowOverlap="1" wp14:anchorId="24E47084" wp14:editId="6ABD4D72">
+                <wp:simplePos x="0" y="0"/>
+                <wp:positionH relativeFrom="margin">
+                  <wp:align>left</wp:align>
+                </wp:positionH>
+                <wp:positionV relativeFrom="paragraph">
+                  <wp:posOffset>3952875</wp:posOffset>
+                </wp:positionV>
+                <wp:extent cx="66675" cy="85725"/>
+                <wp:effectExtent l="0" t="0" r="28575" b="28575"/>
+                <wp:wrapNone/>
+                <wp:docPr id="21" name="楕円 21"/>
+                <wp:cNvGraphicFramePr/>
+                <a:graphic xmlns:a="http://schemas.openxmlformats.org/drawingml/2006/main">
+                  <a:graphicData uri="http://schemas.microsoft.com/office/word/2010/wordprocessingShape">
+                    <wps:wsp>
+                      <wps:cNvSpPr/>
+                      <wps:spPr>
+                        <a:xfrm>
+                          <a:off x="0" y="0"/>
+                          <a:ext cx="66675" cy="85725"/>
+                        </a:xfrm>
+                        <a:prstGeom prst="ellipse">
+                          <a:avLst/>
+                        </a:prstGeom>
+                      </wps:spPr>
+                      <wps:style>
+                        <a:lnRef idx="2">
+                          <a:schemeClr val="accent4">
+                            <a:shade val="50000"/>
+                          </a:schemeClr>
+                        </a:lnRef>
+                        <a:fillRef idx="1">
+                          <a:schemeClr val="accent4"/>
+                        </a:fillRef>
+                        <a:effectRef idx="0">
+                          <a:schemeClr val="accent4"/>
+                        </a:effectRef>
+                        <a:fontRef idx="minor">
+                          <a:schemeClr val="lt1"/>
+                        </a:fontRef>
+                      </wps:style>
+                      <wps:bodyPr rot="0" spcFirstLastPara="0" vertOverflow="overflow" horzOverflow="overflow" vert="horz" wrap="square" lIns="91440" tIns="45720" rIns="91440" bIns="45720" numCol="1" spcCol="0" rtlCol="0" fromWordArt="0" anchor="ctr" anchorCtr="0" forceAA="0" compatLnSpc="1">
+                        <a:prstTxWarp prst="textNoShape">
+                          <a:avLst/>
+                        </a:prstTxWarp>
+                        <a:noAutofit/>
+                      </wps:bodyPr>
+                    </wps:wsp>
+                  </a:graphicData>
+                </a:graphic>
+                <wp14:sizeRelH relativeFrom="margin">
+                  <wp14:pctWidth>0</wp14:pctWidth>
+                </wp14:sizeRelH>
+                <wp14:sizeRelV relativeFrom="margin">
+                  <wp14:pctHeight>0</wp14:pctHeight>
+                </wp14:sizeRelV>
+              </wp:anchor>
+            </w:drawing>
+          </mc:Choice>
+          <mc:Fallback>
+            <w:pict>
+              <v:oval w14:anchorId="3B6E046D" id="楕円 21" o:spid="_x0000_s1026" style="position:absolute;margin-left:0;margin-top:311.25pt;width:5.25pt;height:6.75pt;z-index:251678720;visibility:visible;mso-wrap-style:square;mso-width-percent:0;mso-height-percent:0;mso-wrap-distance-left:9pt;mso-wrap-distance-top:0;mso-wrap-distance-right:9pt;mso-wrap-distance-bottom:0;mso-position-horizontal:left;mso-position-horizontal-relative:margin;mso-position-vertical:absolute;mso-position-vertical-relative:text;mso-width-percent:0;mso-height-percent:0;mso-width-relative:margin;mso-height-relative:margin;v-text-anchor:middle" o:gfxdata="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" fillcolor="#ffc000 [3207]" strokecolor="#7f5f00 [1607]" strokeweight="1pt">
+                <v:stroke joinstyle="miter"/>
+                <w10:wrap anchorx="margin"/>
+              </v:oval>
+            </w:pict>
+          </mc:Fallback>
+        </mc:AlternateContent>
+      </w:r>
+      <w:r>
+        <w:rPr>
+          <w:noProof/>
+        </w:rPr>
+        <mc:AlternateContent>
+          <mc:Choice Requires="wps">
+            <w:drawing>
+              <wp:anchor distT="0" distB="0" distL="114300" distR="114300" simplePos="0" relativeHeight="251677696" behindDoc="0" locked="0" layoutInCell="1" allowOverlap="1" wp14:anchorId="6FC3B6B1" wp14:editId="42448602">
+                <wp:simplePos x="0" y="0"/>
+                <wp:positionH relativeFrom="column">
+                  <wp:posOffset>19050</wp:posOffset>
+                </wp:positionH>
+                <wp:positionV relativeFrom="paragraph">
+                  <wp:posOffset>3962400</wp:posOffset>
+                </wp:positionV>
+                <wp:extent cx="1181100" cy="1114425"/>
+                <wp:effectExtent l="0" t="19050" r="38100" b="28575"/>
+                <wp:wrapNone/>
+                <wp:docPr id="20" name="直角三角形 20"/>
+                <wp:cNvGraphicFramePr/>
+                <a:graphic xmlns:a="http://schemas.openxmlformats.org/drawingml/2006/main">
+                  <a:graphicData uri="http://schemas.microsoft.com/office/word/2010/wordprocessingShape">
+                    <wps:wsp>
+                      <wps:cNvSpPr/>
+                      <wps:spPr>
+                        <a:xfrm>
+                          <a:off x="0" y="0"/>
+                          <a:ext cx="1181100" cy="1114425"/>
+                        </a:xfrm>
+                        <a:prstGeom prst="rtTriangle">
+                          <a:avLst/>
+                        </a:prstGeom>
+                        <a:solidFill>
+                          <a:schemeClr val="bg1"/>
+                        </a:solidFill>
+                      </wps:spPr>
+                      <wps:style>
+                        <a:lnRef idx="2">
+                          <a:schemeClr val="accent1">
+                            <a:shade val="50000"/>
+                          </a:schemeClr>
+                        </a:lnRef>
+                        <a:fillRef idx="1">
+                          <a:schemeClr val="accent1"/>
+                        </a:fillRef>
+                        <a:effectRef idx="0">
+                          <a:schemeClr val="accent1"/>
+                        </a:effectRef>
+                        <a:fontRef idx="minor">
+                          <a:schemeClr val="lt1"/>
+                        </a:fontRef>
+                      </wps:style>
+                      <wps:bodyPr rot="0" spcFirstLastPara="0" vertOverflow="overflow" horzOverflow="overflow" vert="horz" wrap="square" lIns="91440" tIns="45720" rIns="91440" bIns="45720" numCol="1" spcCol="0" rtlCol="0" fromWordArt="0" anchor="ctr" anchorCtr="0" forceAA="0" compatLnSpc="1">
+                        <a:prstTxWarp prst="textNoShape">
+                          <a:avLst/>
+                        </a:prstTxWarp>
+                        <a:noAutofit/>
+                      </wps:bodyPr>
+                    </wps:wsp>
+                  </a:graphicData>
+                </a:graphic>
+              </wp:anchor>
+            </w:drawing>
+          </mc:Choice>
+          <mc:Fallback>
+            <w:pict>
+              <v:shape w14:anchorId="03771100" id="直角三角形 20" o:spid="_x0000_s1026" type="#_x0000_t6" style="position:absolute;margin-left:1.5pt;margin-top:312pt;width:93pt;height:87.75pt;z-index:251677696;visibility:visible;mso-wrap-style:square;mso-wrap-distance-left:9pt;mso-wrap-distance-top:0;mso-wrap-distance-right:9pt;mso-wrap-distance-bottom:0;mso-position-horizontal:absolute;mso-position-horizontal-relative:text;mso-position-vertical:absolute;mso-position-vertical-relative:text;v-text-anchor:middle" o:gfxdata="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" fillcolor="white [3212]" strokecolor="#1f4d78 [1604]" strokeweight="1pt"/>
+            </w:pict>
+          </mc:Fallback>
+        </mc:AlternateContent>
+      </w:r>
+      <w:r>
+        <w:rPr>
+          <w:noProof/>
+        </w:rPr>
+        <mc:AlternateContent>
+          <mc:Choice Requires="wps">
+            <w:drawing>
+              <wp:anchor distT="0" distB="0" distL="114300" distR="114300" simplePos="0" relativeHeight="251676672" behindDoc="0" locked="0" layoutInCell="1" allowOverlap="1">
+                <wp:simplePos x="0" y="0"/>
+                <wp:positionH relativeFrom="column">
+                  <wp:posOffset>6772275</wp:posOffset>
+                </wp:positionH>
+                <wp:positionV relativeFrom="paragraph">
+                  <wp:posOffset>1219200</wp:posOffset>
+                </wp:positionV>
+                <wp:extent cx="352425" cy="9525"/>
+                <wp:effectExtent l="0" t="76200" r="28575" b="85725"/>
+                <wp:wrapNone/>
+                <wp:docPr id="19" name="直線矢印コネクタ 19"/>
+                <wp:cNvGraphicFramePr/>
+                <a:graphic xmlns:a="http://schemas.openxmlformats.org/drawingml/2006/main">
+                  <a:graphicData uri="http://schemas.microsoft.com/office/word/2010/wordprocessingShape">
+                    <wps:wsp>
+                      <wps:cNvCnPr/>
+                      <wps:spPr>
+                        <a:xfrm flipV="1">
+                          <a:off x="0" y="0"/>
+                          <a:ext cx="352425" cy="9525"/>
+                        </a:xfrm>
+                        <a:prstGeom prst="straightConnector1">
+                          <a:avLst/>
+                        </a:prstGeom>
+                        <a:ln>
+                          <a:tailEnd type="triangle"/>
+                        </a:ln>
+                      </wps:spPr>
+                      <wps:style>
+                        <a:lnRef idx="1">
+                          <a:schemeClr val="accent1"/>
+                        </a:lnRef>
+                        <a:fillRef idx="0">
+                          <a:schemeClr val="accent1"/>
+                        </a:fillRef>
+                        <a:effectRef idx="0">
+                          <a:schemeClr val="accent1"/>
+                        </a:effectRef>
+                        <a:fontRef idx="minor">
+                          <a:schemeClr val="tx1"/>
+                        </a:fontRef>
+                      </wps:style>
+                      <wps:bodyPr/>
+                    </wps:wsp>
+                  </a:graphicData>
+                </a:graphic>
+              </wp:anchor>
+            </w:drawing>
+          </mc:Choice>
+          <mc:Fallback>
+            <w:pict>
+              <v:shape w14:anchorId="234D0A1B" id="直線矢印コネクタ 19" o:spid="_x0000_s1026" type="#_x0000_t32" style="position:absolute;margin-left:533.25pt;margin-top:96pt;width:27.75pt;height:.75pt;flip:y;z-index:251676672;visibility:visible;mso-wrap-style:square;mso-wrap-distance-left:9pt;mso-wrap-distance-top:0;mso-wrap-distance-right:9pt;mso-wrap-distance-bottom:0;mso-position-horizontal:absolute;mso-position-horizontal-relative:text;mso-position-vertical:absolute;mso-position-vertical-relative:text" o:gfxdata="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" strokecolor="#5b9bd5 [3204]" strokeweight=".5pt">
+                <v:stroke endarrow="block" joinstyle="miter"/>
+              </v:shape>
+            </w:pict>
+          </mc:Fallback>
+        </mc:AlternateContent>
+      </w:r>
+      <w:r>
+        <w:rPr>
+          <w:noProof/>
+        </w:rPr>
+        <mc:AlternateContent>
+          <mc:Choice Requires="wps">
+            <w:drawing>
+              <wp:anchor distT="0" distB="0" distL="114300" distR="114300" simplePos="0" relativeHeight="251675648" behindDoc="0" locked="0" layoutInCell="1" allowOverlap="1" wp14:anchorId="16D1B0F9" wp14:editId="057EF0F1">
+                <wp:simplePos x="0" y="0"/>
+                <wp:positionH relativeFrom="margin">
+                  <wp:posOffset>-95250</wp:posOffset>
+                </wp:positionH>
+                <wp:positionV relativeFrom="paragraph">
+                  <wp:posOffset>3257551</wp:posOffset>
+                </wp:positionV>
+                <wp:extent cx="1343025" cy="342900"/>
+                <wp:effectExtent l="0" t="0" r="28575" b="19050"/>
+                <wp:wrapNone/>
+                <wp:docPr id="17" name="テキスト ボックス 17"/>
+                <wp:cNvGraphicFramePr/>
+                <a:graphic xmlns:a="http://schemas.openxmlformats.org/drawingml/2006/main">
+                  <a:graphicData uri="http://schemas.microsoft.com/office/word/2010/wordprocessingShape">
+                    <wps:wsp>
+                      <wps:cNvSpPr txBox="1"/>
+                      <wps:spPr>
+                        <a:xfrm>
+                          <a:off x="0" y="0"/>
+                          <a:ext cx="1343025" cy="342900"/>
+                        </a:xfrm>
+                        <a:prstGeom prst="rect">
+                          <a:avLst/>
+                        </a:prstGeom>
+                        <a:solidFill>
+                          <a:schemeClr val="lt1"/>
+                        </a:solidFill>
+                        <a:ln w="6350">
+                          <a:solidFill>
+                            <a:prstClr val="black"/>
+                          </a:solidFill>
+                        </a:ln>
+                      </wps:spPr>
+                      <wps:txbx>
+                        <w:txbxContent>
+                          <w:p>
+                            <w:pPr>
+                              <w:rPr>
+                                <w:rFonts w:eastAsia="游明朝" w:hint="eastAsia"/>
+                                <w:lang w:eastAsia="ja-JP"/>
+                              </w:rPr>
+                            </w:pPr>
+                            <w:r>
+                              <w:rPr>
+                                <w:rFonts w:eastAsia="游明朝" w:hint="eastAsia"/>
+                                <w:lang w:eastAsia="ja-JP"/>
+                              </w:rPr>
+                              <w:t>ピクセル</w:t>
+                            </w:r>
+                            <w:r>
+                              <w:rPr>
+                                <w:rFonts w:eastAsia="游明朝"/>
+                                <w:lang w:eastAsia="ja-JP"/>
+                              </w:rPr>
+                              <w:t>毎に処理</w:t>
+                            </w:r>
+                          </w:p>
+                        </w:txbxContent>
+                      </wps:txbx>
+                      <wps:bodyPr rot="0" spcFirstLastPara="0" vertOverflow="overflow" horzOverflow="overflow" vert="horz" wrap="square" lIns="91440" tIns="45720" rIns="91440" bIns="45720" numCol="1" spcCol="0" rtlCol="0" fromWordArt="0" anchor="t" anchorCtr="0" forceAA="0" compatLnSpc="1">
+                        <a:prstTxWarp prst="textNoShape">
+                          <a:avLst/>
+                        </a:prstTxWarp>
+                        <a:noAutofit/>
+                      </wps:bodyPr>
+                    </wps:wsp>
+                  </a:graphicData>
+                </a:graphic>
+                <wp14:sizeRelH relativeFrom="margin">
+                  <wp14:pctWidth>0</wp14:pctWidth>
+                </wp14:sizeRelH>
+                <wp14:sizeRelV relativeFrom="margin">
+                  <wp14:pctHeight>0</wp14:pctHeight>
+                </wp14:sizeRelV>
+              </wp:anchor>
+            </w:drawing>
+          </mc:Choice>
+          <mc:Fallback>
+            <w:pict>
+              <v:shapetype w14:anchorId="16D1B0F9" id="_x0000_t202" coordsize="21600,21600" o:spt="202" path="m,l,21600r21600,l21600,xe">
+                <v:stroke joinstyle="miter"/>
+                <v:path gradientshapeok="t" o:connecttype="rect"/>
+              </v:shapetype>
+              <v:shape id="テキスト ボックス 17" o:spid="_x0000_s1029" type="#_x0000_t202" style="position:absolute;margin-left:-7.5pt;margin-top:256.5pt;width:105.75pt;height:27pt;z-index:251675648;visibility:visible;mso-wrap-style:square;mso-width-percent:0;mso-height-percent:0;mso-wrap-distance-left:9pt;mso-wrap-distance-top:0;mso-wrap-distance-right:9pt;mso-wrap-distance-bottom:0;mso-position-horizontal:absolute;mso-position-horizontal-relative:margin;mso-position-vertical:absolute;mso-position-vertical-relative:text;mso-width-percent:0;mso-height-percent:0;mso-width-relative:margin;mso-height-relative:margin;v-text-anchor:top" o:gfxdata="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" fillcolor="white [3201]" strokeweight=".5pt">
+                <v:textbox>
+                  <w:txbxContent>
+                    <w:p>
+                      <w:pPr>
+                        <w:rPr>
+                          <w:rFonts w:eastAsia="游明朝" w:hint="eastAsia"/>
+                          <w:lang w:eastAsia="ja-JP"/>
+                        </w:rPr>
+                      </w:pPr>
+                      <w:r>
+                        <w:rPr>
+                          <w:rFonts w:eastAsia="游明朝" w:hint="eastAsia"/>
+                          <w:lang w:eastAsia="ja-JP"/>
+                        </w:rPr>
+                        <w:t>ピクセル</w:t>
+                      </w:r>
+                      <w:r>
+                        <w:rPr>
+                          <w:rFonts w:eastAsia="游明朝"/>
+                          <w:lang w:eastAsia="ja-JP"/>
+                        </w:rPr>
+                        <w:t>毎に処理</w:t>
+                      </w:r>
+                    </w:p>
+                  </w:txbxContent>
+                </v:textbox>
+                <w10:wrap anchorx="margin"/>
+              </v:shape>
+            </w:pict>
+          </mc:Fallback>
+        </mc:AlternateContent>
+      </w:r>
+      <w:r>
+        <w:rPr>
+          <w:noProof/>
+        </w:rPr>
+        <mc:AlternateContent>
+          <mc:Choice Requires="wps">
+            <w:drawing>
+              <wp:anchor distT="0" distB="0" distL="114300" distR="114300" simplePos="0" relativeHeight="251669504" behindDoc="0" locked="0" layoutInCell="1" allowOverlap="1" wp14:anchorId="71EDEEAB" wp14:editId="4FE9FAE6">
+                <wp:simplePos x="0" y="0"/>
+                <wp:positionH relativeFrom="column">
+                  <wp:posOffset>2066290</wp:posOffset>
+                </wp:positionH>
+                <wp:positionV relativeFrom="paragraph">
+                  <wp:posOffset>1600200</wp:posOffset>
+                </wp:positionV>
+                <wp:extent cx="1381125" cy="276225"/>
+                <wp:effectExtent l="0" t="0" r="28575" b="28575"/>
+                <wp:wrapNone/>
+                <wp:docPr id="11" name="テキスト ボックス 11"/>
+                <wp:cNvGraphicFramePr/>
+                <a:graphic xmlns:a="http://schemas.openxmlformats.org/drawingml/2006/main">
+                  <a:graphicData uri="http://schemas.microsoft.com/office/word/2010/wordprocessingShape">
+                    <wps:wsp>
+                      <wps:cNvSpPr txBox="1"/>
+                      <wps:spPr>
+                        <a:xfrm>
+                          <a:off x="0" y="0"/>
+                          <a:ext cx="1381125" cy="276225"/>
+                        </a:xfrm>
+                        <a:prstGeom prst="rect">
+                          <a:avLst/>
+                        </a:prstGeom>
+                        <a:solidFill>
+                          <a:schemeClr val="lt1"/>
+                        </a:solidFill>
+                        <a:ln w="6350">
+                          <a:solidFill>
+                            <a:prstClr val="black"/>
+                          </a:solidFill>
+                        </a:ln>
+                      </wps:spPr>
+                      <wps:txbx>
+                        <w:txbxContent>
+                          <w:p>
+                            <w:pPr>
+                              <w:rPr>
+                                <w:rFonts w:eastAsia="游明朝" w:hint="eastAsia"/>
+                                <w:lang w:eastAsia="ja-JP"/>
+                              </w:rPr>
+                            </w:pPr>
+                            <w:r>
+                              <w:rPr>
+                                <w:rFonts w:eastAsia="游明朝" w:hint="eastAsia"/>
+                                <w:lang w:eastAsia="ja-JP"/>
+                              </w:rPr>
+                              <w:t>頂点</w:t>
+                            </w:r>
+                            <w:r>
+                              <w:rPr>
+                                <w:rFonts w:eastAsia="游明朝"/>
+                                <w:lang w:eastAsia="ja-JP"/>
+                              </w:rPr>
+                              <w:t>ごとに処理</w:t>
+                            </w:r>
+                          </w:p>
+                        </w:txbxContent>
+                      </wps:txbx>
+                      <wps:bodyPr rot="0" spcFirstLastPara="0" vertOverflow="overflow" horzOverflow="overflow" vert="horz" wrap="square" lIns="91440" tIns="45720" rIns="91440" bIns="45720" numCol="1" spcCol="0" rtlCol="0" fromWordArt="0" anchor="t" anchorCtr="0" forceAA="0" compatLnSpc="1">
+                        <a:prstTxWarp prst="textNoShape">
+                          <a:avLst/>
+                        </a:prstTxWarp>
+                        <a:noAutofit/>
+                      </wps:bodyPr>
+                    </wps:wsp>
+                  </a:graphicData>
+                </a:graphic>
+                <wp14:sizeRelH relativeFrom="margin">
+                  <wp14:pctWidth>0</wp14:pctWidth>
+                </wp14:sizeRelH>
+                <wp14:sizeRelV relativeFrom="margin">
+                  <wp14:pctHeight>0</wp14:pctHeight>
+                </wp14:sizeRelV>
+              </wp:anchor>
+            </w:drawing>
+          </mc:Choice>
+          <mc:Fallback>
+            <w:pict>
+              <v:shape w14:anchorId="71EDEEAB" id="テキスト ボックス 11" o:spid="_x0000_s1030" type="#_x0000_t202" style="position:absolute;margin-left:162.7pt;margin-top:126pt;width:108.75pt;height:21.75pt;z-index:251669504;visibility:visible;mso-wrap-style:square;mso-width-percent:0;mso-height-percent:0;mso-wrap-distance-left:9pt;mso-wrap-distance-top:0;mso-wrap-distance-right:9pt;mso-wrap-distance-bottom:0;mso-position-horizontal:absolute;mso-position-horizontal-relative:text;mso-position-vertical:absolute;mso-position-vertical-relative:text;mso-width-percent:0;mso-height-percent:0;mso-width-relative:margin;mso-height-relative:margin;v-text-anchor:top" o:gfxdata="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" fillcolor="white [3201]" strokeweight=".5pt">
+                <v:textbox>
+                  <w:txbxContent>
+                    <w:p>
+                      <w:pPr>
+                        <w:rPr>
+                          <w:rFonts w:eastAsia="游明朝" w:hint="eastAsia"/>
+                          <w:lang w:eastAsia="ja-JP"/>
+                        </w:rPr>
+                      </w:pPr>
+                      <w:r>
+                        <w:rPr>
+                          <w:rFonts w:eastAsia="游明朝" w:hint="eastAsia"/>
+                          <w:lang w:eastAsia="ja-JP"/>
+                        </w:rPr>
+                        <w:t>頂点</w:t>
+                      </w:r>
+                      <w:r>
+                        <w:rPr>
+                          <w:rFonts w:eastAsia="游明朝"/>
+                          <w:lang w:eastAsia="ja-JP"/>
+                        </w:rPr>
+                        <w:t>ごとに処理</w:t>
+                      </w:r>
+                    </w:p>
+                  </w:txbxContent>
+                </v:textbox>
+              </v:shape>
+            </w:pict>
+          </mc:Fallback>
+        </mc:AlternateContent>
+      </w:r>
+      <w:r>
+        <w:rPr>
+          <w:noProof/>
+        </w:rPr>
+        <mc:AlternateContent>
+          <mc:Choice Requires="wps">
+            <w:drawing>
+              <wp:anchor distT="0" distB="0" distL="114300" distR="114300" simplePos="0" relativeHeight="251670528" behindDoc="0" locked="0" layoutInCell="1" allowOverlap="1" wp14:anchorId="5E4B2F3B" wp14:editId="055FD6EF">
+                <wp:simplePos x="0" y="0"/>
+                <wp:positionH relativeFrom="margin">
+                  <wp:align>left</wp:align>
+                </wp:positionH>
+                <wp:positionV relativeFrom="paragraph">
+                  <wp:posOffset>1819275</wp:posOffset>
+                </wp:positionV>
+                <wp:extent cx="971550" cy="285750"/>
+                <wp:effectExtent l="0" t="0" r="19050" b="19050"/>
+                <wp:wrapNone/>
+                <wp:docPr id="12" name="テキスト ボックス 12"/>
+                <wp:cNvGraphicFramePr/>
+                <a:graphic xmlns:a="http://schemas.openxmlformats.org/drawingml/2006/main">
+                  <a:graphicData uri="http://schemas.microsoft.com/office/word/2010/wordprocessingShape">
+                    <wps:wsp>
+                      <wps:cNvSpPr txBox="1"/>
+                      <wps:spPr>
+                        <a:xfrm>
+                          <a:off x="0" y="0"/>
+                          <a:ext cx="971550" cy="285750"/>
+                        </a:xfrm>
+                        <a:prstGeom prst="rect">
+                          <a:avLst/>
+                        </a:prstGeom>
+                        <a:solidFill>
+                          <a:schemeClr val="lt1"/>
+                        </a:solidFill>
+                        <a:ln w="6350">
+                          <a:solidFill>
+                            <a:prstClr val="black"/>
+                          </a:solidFill>
+                        </a:ln>
+                      </wps:spPr>
+                      <wps:txbx>
+                        <w:txbxContent>
+                          <w:p>
+                            <w:pPr>
+                              <w:rPr>
+                                <w:rFonts w:eastAsia="游明朝" w:hint="eastAsia"/>
+                                <w:lang w:eastAsia="ja-JP"/>
+                              </w:rPr>
+                            </w:pPr>
+                            <w:r>
+                              <w:rPr>
+                                <w:rFonts w:eastAsia="游明朝" w:hint="eastAsia"/>
+                                <w:lang w:eastAsia="ja-JP"/>
+                              </w:rPr>
+                              <w:t>頂点</w:t>
+                            </w:r>
+                            <w:r>
+                              <w:rPr>
+                                <w:rFonts w:eastAsia="游明朝"/>
+                                <w:lang w:eastAsia="ja-JP"/>
+                              </w:rPr>
+                              <w:t>バッファ</w:t>
+                            </w:r>
+                          </w:p>
+                        </w:txbxContent>
+                      </wps:txbx>
+                      <wps:bodyPr rot="0" spcFirstLastPara="0" vertOverflow="overflow" horzOverflow="overflow" vert="horz" wrap="square" lIns="91440" tIns="45720" rIns="91440" bIns="45720" numCol="1" spcCol="0" rtlCol="0" fromWordArt="0" anchor="t" anchorCtr="0" forceAA="0" compatLnSpc="1">
+                        <a:prstTxWarp prst="textNoShape">
+                          <a:avLst/>
+                        </a:prstTxWarp>
+                        <a:noAutofit/>
+                      </wps:bodyPr>
+                    </wps:wsp>
+                  </a:graphicData>
+                </a:graphic>
+              </wp:anchor>
+            </w:drawing>
+          </mc:Choice>
+          <mc:Fallback>
+            <w:pict>
+              <v:shape w14:anchorId="5E4B2F3B" id="テキスト ボックス 12" o:spid="_x0000_s1031" type="#_x0000_t202" style="position:absolute;margin-left:0;margin-top:143.25pt;width:76.5pt;height:22.5pt;z-index:251670528;visibility:visible;mso-wrap-style:square;mso-wrap-distance-left:9pt;mso-wrap-distance-top:0;mso-wrap-distance-right:9pt;mso-wrap-distance-bottom:0;mso-position-horizontal:left;mso-position-horizontal-relative:margin;mso-position-vertical:absolute;mso-position-vertical-relative:text;v-text-anchor:top" o:gfxdata="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" fillcolor="white [3201]" strokeweight=".5pt">
+                <v:textbox>
+                  <w:txbxContent>
+                    <w:p>
+                      <w:pPr>
+                        <w:rPr>
+                          <w:rFonts w:eastAsia="游明朝" w:hint="eastAsia"/>
+                          <w:lang w:eastAsia="ja-JP"/>
+                        </w:rPr>
+                      </w:pPr>
+                      <w:r>
+                        <w:rPr>
+                          <w:rFonts w:eastAsia="游明朝" w:hint="eastAsia"/>
+                          <w:lang w:eastAsia="ja-JP"/>
+                        </w:rPr>
+                        <w:t>頂点</w:t>
+                      </w:r>
+                      <w:r>
+                        <w:rPr>
+                          <w:rFonts w:eastAsia="游明朝"/>
+                          <w:lang w:eastAsia="ja-JP"/>
+                        </w:rPr>
+                        <w:t>バッファ</w:t>
+                      </w:r>
+                    </w:p>
+                  </w:txbxContent>
+                </v:textbox>
+                <w10:wrap anchorx="margin"/>
+              </v:shape>
+            </w:pict>
+          </mc:Fallback>
+        </mc:AlternateContent>
+      </w:r>
+      <w:r>
+        <w:rPr>
+          <w:noProof/>
+        </w:rPr>
+        <mc:AlternateContent>
+          <mc:Choice Requires="wps">
+            <w:drawing>
+              <wp:anchor distT="0" distB="0" distL="114300" distR="114300" simplePos="0" relativeHeight="251674624" behindDoc="0" locked="0" layoutInCell="1" allowOverlap="1" wp14:anchorId="48C542E6" wp14:editId="52A4549C">
+                <wp:simplePos x="0" y="0"/>
+                <wp:positionH relativeFrom="column">
+                  <wp:posOffset>-190500</wp:posOffset>
+                </wp:positionH>
+                <wp:positionV relativeFrom="paragraph">
+                  <wp:posOffset>2628900</wp:posOffset>
+                </wp:positionV>
+                <wp:extent cx="1504950" cy="704850"/>
+                <wp:effectExtent l="0" t="0" r="19050" b="19050"/>
+                <wp:wrapNone/>
+                <wp:docPr id="16" name="テキスト ボックス 16"/>
+                <wp:cNvGraphicFramePr/>
+                <a:graphic xmlns:a="http://schemas.openxmlformats.org/drawingml/2006/main">
+                  <a:graphicData uri="http://schemas.microsoft.com/office/word/2010/wordprocessingShape">
+                    <wps:wsp>
+                      <wps:cNvSpPr txBox="1"/>
+                      <wps:spPr>
+                        <a:xfrm>
+                          <a:off x="0" y="0"/>
+                          <a:ext cx="1504950" cy="704850"/>
+                        </a:xfrm>
+                        <a:prstGeom prst="rect">
+                          <a:avLst/>
+                        </a:prstGeom>
+                        <a:solidFill>
+                          <a:schemeClr val="lt1"/>
+                        </a:solidFill>
+                        <a:ln w="6350">
+                          <a:solidFill>
+                            <a:prstClr val="black"/>
+                          </a:solidFill>
+                        </a:ln>
+                      </wps:spPr>
+                      <wps:txbx>
+                        <w:txbxContent>
+                          <w:p>
+                            <w:pPr>
+                              <w:rPr>
+                                <w:rFonts w:eastAsia="游明朝" w:hint="eastAsia"/>
+                                <w:lang w:eastAsia="ja-JP"/>
+                              </w:rPr>
+                            </w:pPr>
+                            <w:r>
+                              <w:rPr>
+                                <w:rFonts w:eastAsia="游明朝" w:hint="eastAsia"/>
+                                <w:lang w:eastAsia="ja-JP"/>
+                              </w:rPr>
+                              <w:t>ピクセル</w:t>
+                            </w:r>
+                            <w:r>
+                              <w:rPr>
+                                <w:rFonts w:eastAsia="游明朝"/>
+                                <w:lang w:eastAsia="ja-JP"/>
+                              </w:rPr>
+                              <w:t>シェーダ</w:t>
+                            </w:r>
+                          </w:p>
+                        </w:txbxContent>
+                      </wps:txbx>
+                      <wps:bodyPr rot="0" spcFirstLastPara="0" vertOverflow="overflow" horzOverflow="overflow" vert="horz" wrap="square" lIns="91440" tIns="45720" rIns="91440" bIns="45720" numCol="1" spcCol="0" rtlCol="0" fromWordArt="0" anchor="t" anchorCtr="0" forceAA="0" compatLnSpc="1">
+                        <a:prstTxWarp prst="textNoShape">
+                          <a:avLst/>
+                        </a:prstTxWarp>
+                        <a:noAutofit/>
+                      </wps:bodyPr>
+                    </wps:wsp>
+                  </a:graphicData>
+                </a:graphic>
+              </wp:anchor>
+            </w:drawing>
+          </mc:Choice>
+          <mc:Fallback>
+            <w:pict>
+              <v:shape w14:anchorId="48C542E6" id="テキスト ボックス 16" o:spid="_x0000_s1032" type="#_x0000_t202" style="position:absolute;margin-left:-15pt;margin-top:207pt;width:118.5pt;height:55.5pt;z-index:251674624;visibility:visible;mso-wrap-style:square;mso-wrap-distance-left:9pt;mso-wrap-distance-top:0;mso-wrap-distance-right:9pt;mso-wrap-distance-bottom:0;mso-position-horizontal:absolute;mso-position-horizontal-relative:text;mso-position-vertical:absolute;mso-position-vertical-relative:text;v-text-anchor:top" o:gfxdata="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" fillcolor="white [3201]" strokeweight=".5pt">
+                <v:textbox>
+                  <w:txbxContent>
+                    <w:p>
+                      <w:pPr>
+                        <w:rPr>
+                          <w:rFonts w:eastAsia="游明朝" w:hint="eastAsia"/>
+                          <w:lang w:eastAsia="ja-JP"/>
+                        </w:rPr>
+                      </w:pPr>
+                      <w:r>
+                        <w:rPr>
+                          <w:rFonts w:eastAsia="游明朝" w:hint="eastAsia"/>
+                          <w:lang w:eastAsia="ja-JP"/>
+                        </w:rPr>
+                        <w:t>ピクセル</w:t>
+                      </w:r>
+                      <w:r>
+                        <w:rPr>
+                          <w:rFonts w:eastAsia="游明朝"/>
+                          <w:lang w:eastAsia="ja-JP"/>
+                        </w:rPr>
+                        <w:t>シェーダ</w:t>
+                      </w:r>
+                    </w:p>
+                  </w:txbxContent>
+                </v:textbox>
+              </v:shape>
+            </w:pict>
+          </mc:Fallback>
+        </mc:AlternateContent>
+      </w:r>
+      <w:r>
+        <w:rPr>
+          <w:noProof/>
+        </w:rPr>
+        <mc:AlternateContent>
+          <mc:Choice Requires="wps">
+            <w:drawing>
+              <wp:anchor distT="0" distB="0" distL="114300" distR="114300" simplePos="0" relativeHeight="251672576" behindDoc="0" locked="0" layoutInCell="1" allowOverlap="1" wp14:anchorId="3362DC1E" wp14:editId="72A33AB2">
+                <wp:simplePos x="0" y="0"/>
+                <wp:positionH relativeFrom="column">
+                  <wp:posOffset>4591050</wp:posOffset>
+                </wp:positionH>
+                <wp:positionV relativeFrom="paragraph">
+                  <wp:posOffset>628650</wp:posOffset>
+                </wp:positionV>
+                <wp:extent cx="2114550" cy="1085850"/>
+                <wp:effectExtent l="0" t="0" r="19050" b="19050"/>
+                <wp:wrapNone/>
+                <wp:docPr id="14" name="テキスト ボックス 14"/>
+                <wp:cNvGraphicFramePr/>
+                <a:graphic xmlns:a="http://schemas.openxmlformats.org/drawingml/2006/main">
+                  <a:graphicData uri="http://schemas.microsoft.com/office/word/2010/wordprocessingShape">
+                    <wps:wsp>
+                      <wps:cNvSpPr txBox="1"/>
+                      <wps:spPr>
+                        <a:xfrm>
+                          <a:off x="0" y="0"/>
+                          <a:ext cx="2114550" cy="1085850"/>
+                        </a:xfrm>
+                        <a:prstGeom prst="rect">
+                          <a:avLst/>
+                        </a:prstGeom>
+                        <a:solidFill>
+                          <a:schemeClr val="lt1"/>
+                        </a:solidFill>
+                        <a:ln w="6350">
+                          <a:solidFill>
+                            <a:prstClr val="black"/>
+                          </a:solidFill>
+                        </a:ln>
+                      </wps:spPr>
+                      <wps:txbx>
+                        <w:txbxContent>
+                          <w:p>
+                            <w:pPr>
+                              <w:rPr>
+                                <w:rFonts w:eastAsia="游明朝"/>
+                                <w:lang w:eastAsia="ja-JP"/>
+                              </w:rPr>
+                            </w:pPr>
+                            <w:r>
+                              <w:rPr>
+                                <w:rFonts w:eastAsia="游明朝" w:hint="eastAsia"/>
+                                <w:lang w:eastAsia="ja-JP"/>
+                              </w:rPr>
+                              <w:t>ラスタライズ</w:t>
+                            </w:r>
+                          </w:p>
+                          <w:p>
+                            <w:pPr>
+                              <w:rPr>
+                                <w:rFonts w:eastAsia="游明朝"/>
+                                <w:lang w:eastAsia="ja-JP"/>
+                              </w:rPr>
+                            </w:pPr>
+                          </w:p>
+                          <w:p>
+                            <w:pPr>
+                              <w:rPr>
+                                <w:rFonts w:eastAsia="游明朝" w:hint="eastAsia"/>
+                                <w:lang w:eastAsia="ja-JP"/>
+                              </w:rPr>
+                            </w:pPr>
+                            <w:r>
+                              <w:rPr>
+                                <w:rFonts w:eastAsia="游明朝" w:hint="eastAsia"/>
+                                <w:lang w:eastAsia="ja-JP"/>
+                              </w:rPr>
+                              <w:t>頂点―＞</w:t>
+                            </w:r>
+                            <w:r>
+                              <w:rPr>
+                                <w:rFonts w:eastAsia="游明朝"/>
+                                <w:lang w:eastAsia="ja-JP"/>
+                              </w:rPr>
+                              <w:t>ピクセル</w:t>
+                            </w:r>
+                          </w:p>
+                        </w:txbxContent>
+                      </wps:txbx>
+                      <wps:bodyPr rot="0" spcFirstLastPara="0" vertOverflow="overflow" horzOverflow="overflow" vert="horz" wrap="square" lIns="91440" tIns="45720" rIns="91440" bIns="45720" numCol="1" spcCol="0" rtlCol="0" fromWordArt="0" anchor="t" anchorCtr="0" forceAA="0" compatLnSpc="1">
+                        <a:prstTxWarp prst="textNoShape">
+                          <a:avLst/>
+                        </a:prstTxWarp>
+                        <a:noAutofit/>
+                      </wps:bodyPr>
+                    </wps:wsp>
+                  </a:graphicData>
+                </a:graphic>
+              </wp:anchor>
+            </w:drawing>
+          </mc:Choice>
+          <mc:Fallback>
+            <w:pict>
+              <v:shape w14:anchorId="3362DC1E" id="テキスト ボックス 14" o:spid="_x0000_s1033" type="#_x0000_t202" style="position:absolute;margin-left:361.5pt;margin-top:49.5pt;width:166.5pt;height:85.5pt;z-index:251672576;visibility:visible;mso-wrap-style:square;mso-wrap-distance-left:9pt;mso-wrap-distance-top:0;mso-wrap-distance-right:9pt;mso-wrap-distance-bottom:0;mso-position-horizontal:absolute;mso-position-horizontal-relative:text;mso-position-vertical:absolute;mso-position-vertical-relative:text;v-text-anchor:top" o:gfxdata="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" fillcolor="white [3201]" strokeweight=".5pt">
+                <v:textbox>
+                  <w:txbxContent>
+                    <w:p>
+                      <w:pPr>
+                        <w:rPr>
+                          <w:rFonts w:eastAsia="游明朝"/>
+                          <w:lang w:eastAsia="ja-JP"/>
+                        </w:rPr>
+                      </w:pPr>
+                      <w:r>
+                        <w:rPr>
+                          <w:rFonts w:eastAsia="游明朝" w:hint="eastAsia"/>
+                          <w:lang w:eastAsia="ja-JP"/>
+                        </w:rPr>
+                        <w:t>ラスタライズ</w:t>
+                      </w:r>
+                    </w:p>
+                    <w:p>
+                      <w:pPr>
+                        <w:rPr>
+                          <w:rFonts w:eastAsia="游明朝"/>
+                          <w:lang w:eastAsia="ja-JP"/>
+                        </w:rPr>
+                      </w:pPr>
+                    </w:p>
+                    <w:p>
+                      <w:pPr>
+                        <w:rPr>
+                          <w:rFonts w:eastAsia="游明朝" w:hint="eastAsia"/>
+                          <w:lang w:eastAsia="ja-JP"/>
+                        </w:rPr>
+                      </w:pPr>
+                      <w:r>
+                        <w:rPr>
+                          <w:rFonts w:eastAsia="游明朝" w:hint="eastAsia"/>
+                          <w:lang w:eastAsia="ja-JP"/>
+                        </w:rPr>
+                        <w:t>頂点―＞</w:t>
+                      </w:r>
+                      <w:r>
+                        <w:rPr>
+                          <w:rFonts w:eastAsia="游明朝"/>
+                          <w:lang w:eastAsia="ja-JP"/>
+                        </w:rPr>
+                        <w:t>ピクセル</w:t>
+                      </w:r>
+                    </w:p>
+                  </w:txbxContent>
+                </v:textbox>
+              </v:shape>
+            </w:pict>
+          </mc:Fallback>
+        </mc:AlternateContent>
+      </w:r>
+      <w:r>
+        <w:rPr>
+          <w:noProof/>
+        </w:rPr>
+        <mc:AlternateContent>
+          <mc:Choice Requires="wps">
+            <w:drawing>
+              <wp:anchor distT="0" distB="0" distL="114300" distR="114300" simplePos="0" relativeHeight="251671552" behindDoc="0" locked="0" layoutInCell="1" allowOverlap="1" wp14:anchorId="7B0FA9A9" wp14:editId="22ECA0EC">
+                <wp:simplePos x="0" y="0"/>
+                <wp:positionH relativeFrom="column">
+                  <wp:posOffset>3886200</wp:posOffset>
+                </wp:positionH>
+                <wp:positionV relativeFrom="paragraph">
+                  <wp:posOffset>1390650</wp:posOffset>
+                </wp:positionV>
+                <wp:extent cx="581025" cy="9525"/>
+                <wp:effectExtent l="0" t="57150" r="28575" b="85725"/>
+                <wp:wrapNone/>
+                <wp:docPr id="13" name="直線矢印コネクタ 13"/>
+                <wp:cNvGraphicFramePr/>
+                <a:graphic xmlns:a="http://schemas.openxmlformats.org/drawingml/2006/main">
+                  <a:graphicData uri="http://schemas.microsoft.com/office/word/2010/wordprocessingShape">
+                    <wps:wsp>
+                      <wps:cNvCnPr/>
+                      <wps:spPr>
+                        <a:xfrm>
+                          <a:off x="0" y="0"/>
+                          <a:ext cx="581025" cy="9525"/>
+                        </a:xfrm>
+                        <a:prstGeom prst="straightConnector1">
+                          <a:avLst/>
+                        </a:prstGeom>
+                        <a:ln>
+                          <a:tailEnd type="triangle"/>
+                        </a:ln>
+                      </wps:spPr>
+                      <wps:style>
+                        <a:lnRef idx="1">
+                          <a:schemeClr val="accent1"/>
+                        </a:lnRef>
+                        <a:fillRef idx="0">
+                          <a:schemeClr val="accent1"/>
+                        </a:fillRef>
+                        <a:effectRef idx="0">
+                          <a:schemeClr val="accent1"/>
+                        </a:effectRef>
+                        <a:fontRef idx="minor">
+                          <a:schemeClr val="tx1"/>
+                        </a:fontRef>
+                      </wps:style>
+                      <wps:bodyPr/>
+                    </wps:wsp>
+                  </a:graphicData>
+                </a:graphic>
+              </wp:anchor>
+            </w:drawing>
+          </mc:Choice>
+          <mc:Fallback>
+            <w:pict>
+              <v:shape w14:anchorId="5F35D1F8" id="直線矢印コネクタ 13" o:spid="_x0000_s1026" type="#_x0000_t32" style="position:absolute;margin-left:306pt;margin-top:109.5pt;width:45.75pt;height:.75pt;z-index:251671552;visibility:visible;mso-wrap-style:square;mso-wrap-distance-left:9pt;mso-wrap-distance-top:0;mso-wrap-distance-right:9pt;mso-wrap-distance-bottom:0;mso-position-horizontal:absolute;mso-position-horizontal-relative:text;mso-position-vertical:absolute;mso-position-vertical-relative:text" o:gfxdata="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" strokecolor="#5b9bd5 [3204]" strokeweight=".5pt">
+                <v:stroke endarrow="block" joinstyle="miter"/>
+              </v:shape>
+            </w:pict>
+          </mc:Fallback>
+        </mc:AlternateContent>
+      </w:r>
+      <w:r>
+        <w:rPr>
+          <w:noProof/>
+        </w:rPr>
+        <mc:AlternateContent>
+          <mc:Choice Requires="wps">
+            <w:drawing>
+              <wp:anchor distT="0" distB="0" distL="114300" distR="114300" simplePos="0" relativeHeight="251668480" behindDoc="0" locked="0" layoutInCell="1" allowOverlap="1">
+                <wp:simplePos x="0" y="0"/>
+                <wp:positionH relativeFrom="column">
+                  <wp:posOffset>1876425</wp:posOffset>
+                </wp:positionH>
+                <wp:positionV relativeFrom="paragraph">
+                  <wp:posOffset>714375</wp:posOffset>
+                </wp:positionV>
+                <wp:extent cx="1838325" cy="1009650"/>
+                <wp:effectExtent l="0" t="0" r="28575" b="19050"/>
+                <wp:wrapNone/>
+                <wp:docPr id="10" name="テキスト ボックス 10"/>
+                <wp:cNvGraphicFramePr/>
+                <a:graphic xmlns:a="http://schemas.openxmlformats.org/drawingml/2006/main">
+                  <a:graphicData uri="http://schemas.microsoft.com/office/word/2010/wordprocessingShape">
+                    <wps:wsp>
+                      <wps:cNvSpPr txBox="1"/>
+                      <wps:spPr>
+                        <a:xfrm>
+                          <a:off x="0" y="0"/>
+                          <a:ext cx="1838325" cy="1009650"/>
+                        </a:xfrm>
+                        <a:prstGeom prst="rect">
+                          <a:avLst/>
+                        </a:prstGeom>
+                        <a:solidFill>
+                          <a:schemeClr val="lt1"/>
+                        </a:solidFill>
+                        <a:ln w="6350">
+                          <a:solidFill>
+                            <a:prstClr val="black"/>
+                          </a:solidFill>
+                        </a:ln>
+                      </wps:spPr>
+                      <wps:txbx>
+                        <w:txbxContent>
+                          <w:p>
+                            <w:pPr>
+                              <w:rPr>
+                                <w:rFonts w:eastAsia="游明朝" w:hint="eastAsia"/>
+                                <w:lang w:eastAsia="ja-JP"/>
+                              </w:rPr>
+                            </w:pPr>
+                            <w:r>
+                              <w:rPr>
+                                <w:rFonts w:eastAsia="游明朝" w:hint="eastAsia"/>
+                                <w:lang w:eastAsia="ja-JP"/>
+                              </w:rPr>
+                              <w:t>頂点</w:t>
+                            </w:r>
+                            <w:r>
+                              <w:rPr>
+                                <w:rFonts w:eastAsia="游明朝"/>
+                                <w:lang w:eastAsia="ja-JP"/>
+                              </w:rPr>
+                              <w:t>シェーダ</w:t>
+                            </w:r>
+                          </w:p>
+                        </w:txbxContent>
+                      </wps:txbx>
+                      <wps:bodyPr rot="0" spcFirstLastPara="0" vertOverflow="overflow" horzOverflow="overflow" vert="horz" wrap="square" lIns="91440" tIns="45720" rIns="91440" bIns="45720" numCol="1" spcCol="0" rtlCol="0" fromWordArt="0" anchor="t" anchorCtr="0" forceAA="0" compatLnSpc="1">
+                        <a:prstTxWarp prst="textNoShape">
+                          <a:avLst/>
+                        </a:prstTxWarp>
+                        <a:noAutofit/>
+                      </wps:bodyPr>
+                    </wps:wsp>
+                  </a:graphicData>
+                </a:graphic>
+              </wp:anchor>
+            </w:drawing>
+          </mc:Choice>
+          <mc:Fallback>
+            <w:pict>
+              <v:shape id="テキスト ボックス 10" o:spid="_x0000_s1034" type="#_x0000_t202" style="position:absolute;margin-left:147.75pt;margin-top:56.25pt;width:144.75pt;height:79.5pt;z-index:251668480;visibility:visible;mso-wrap-style:square;mso-wrap-distance-left:9pt;mso-wrap-distance-top:0;mso-wrap-distance-right:9pt;mso-wrap-distance-bottom:0;mso-position-horizontal:absolute;mso-position-horizontal-relative:text;mso-position-vertical:absolute;mso-position-vertical-relative:text;v-text-anchor:top" o:gfxdata="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" fillcolor="white [3201]" strokeweight=".5pt">
+                <v:textbox>
+                  <w:txbxContent>
+                    <w:p>
+                      <w:pPr>
+                        <w:rPr>
+                          <w:rFonts w:eastAsia="游明朝" w:hint="eastAsia"/>
+                          <w:lang w:eastAsia="ja-JP"/>
+                        </w:rPr>
+                      </w:pPr>
+                      <w:r>
+                        <w:rPr>
+                          <w:rFonts w:eastAsia="游明朝" w:hint="eastAsia"/>
+                          <w:lang w:eastAsia="ja-JP"/>
+                        </w:rPr>
+                        <w:t>頂点</w:t>
+                      </w:r>
+                      <w:r>
+                        <w:rPr>
+                          <w:rFonts w:eastAsia="游明朝"/>
+                          <w:lang w:eastAsia="ja-JP"/>
+                        </w:rPr>
+                        <w:t>シェーダ</w:t>
+                      </w:r>
+                    </w:p>
+                  </w:txbxContent>
+                </v:textbox>
+              </v:shape>
+            </w:pict>
+          </mc:Fallback>
+        </mc:AlternateContent>
+      </w:r>
+      <w:r>
+        <w:rPr>
+          <w:noProof/>
+        </w:rPr>
+        <mc:AlternateContent>
+          <mc:Choice Requires="wps">
+            <w:drawing>
+              <wp:anchor distT="0" distB="0" distL="114300" distR="114300" simplePos="0" relativeHeight="251667456" behindDoc="0" locked="0" layoutInCell="1" allowOverlap="1">
+                <wp:simplePos x="0" y="0"/>
+                <wp:positionH relativeFrom="column">
+                  <wp:posOffset>1114425</wp:posOffset>
+                </wp:positionH>
+                <wp:positionV relativeFrom="paragraph">
+                  <wp:posOffset>1304925</wp:posOffset>
+                </wp:positionV>
+                <wp:extent cx="504825" cy="9525"/>
+                <wp:effectExtent l="0" t="76200" r="28575" b="85725"/>
+                <wp:wrapNone/>
+                <wp:docPr id="9" name="直線矢印コネクタ 9"/>
+                <wp:cNvGraphicFramePr/>
+                <a:graphic xmlns:a="http://schemas.openxmlformats.org/drawingml/2006/main">
+                  <a:graphicData uri="http://schemas.microsoft.com/office/word/2010/wordprocessingShape">
+                    <wps:wsp>
+                      <wps:cNvCnPr/>
+                      <wps:spPr>
+                        <a:xfrm flipV="1">
+                          <a:off x="0" y="0"/>
+                          <a:ext cx="504825" cy="9525"/>
+                        </a:xfrm>
+                        <a:prstGeom prst="straightConnector1">
+                          <a:avLst/>
+                        </a:prstGeom>
+                        <a:ln>
+                          <a:tailEnd type="triangle"/>
+                        </a:ln>
+                      </wps:spPr>
+                      <wps:style>
+                        <a:lnRef idx="1">
+                          <a:schemeClr val="accent1"/>
+                        </a:lnRef>
+                        <a:fillRef idx="0">
+                          <a:schemeClr val="accent1"/>
+                        </a:fillRef>
+                        <a:effectRef idx="0">
+                          <a:schemeClr val="accent1"/>
+                        </a:effectRef>
+                        <a:fontRef idx="minor">
+                          <a:schemeClr val="tx1"/>
+                        </a:fontRef>
+                      </wps:style>
+                      <wps:bodyPr/>
+                    </wps:wsp>
+                  </a:graphicData>
+                </a:graphic>
+              </wp:anchor>
+            </w:drawing>
+          </mc:Choice>
+          <mc:Fallback>
+            <w:pict>
+              <v:shape w14:anchorId="675F6010" id="直線矢印コネクタ 9" o:spid="_x0000_s1026" type="#_x0000_t32" style="position:absolute;margin-left:87.75pt;margin-top:102.75pt;width:39.75pt;height:.75pt;flip:y;z-index:251667456;visibility:visible;mso-wrap-style:square;mso-wrap-distance-left:9pt;mso-wrap-distance-top:0;mso-wrap-distance-right:9pt;mso-wrap-distance-bottom:0;mso-position-horizontal:absolute;mso-position-horizontal-relative:text;mso-position-vertical:absolute;mso-position-vertical-relative:text" o:gfxdata="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" strokecolor="#5b9bd5 [3204]" strokeweight=".5pt">
+                <v:stroke endarrow="block" joinstyle="miter"/>
+              </v:shape>
+            </w:pict>
+          </mc:Fallback>
+        </mc:AlternateContent>
+      </w:r>
+      <w:r>
+        <w:rPr>
+          <w:noProof/>
+        </w:rPr>
+        <mc:AlternateContent>
+          <mc:Choice Requires="wps">
+            <w:drawing>
+              <wp:anchor distT="0" distB="0" distL="114300" distR="114300" simplePos="0" relativeHeight="251666432" behindDoc="0" locked="0" layoutInCell="1" allowOverlap="1">
+                <wp:simplePos x="0" y="0"/>
+                <wp:positionH relativeFrom="column">
+                  <wp:posOffset>-114300</wp:posOffset>
+                </wp:positionH>
+                <wp:positionV relativeFrom="paragraph">
+                  <wp:posOffset>676275</wp:posOffset>
+                </wp:positionV>
+                <wp:extent cx="952500" cy="1304925"/>
+                <wp:effectExtent l="0" t="0" r="19050" b="28575"/>
+                <wp:wrapNone/>
+                <wp:docPr id="8" name="正方形/長方形 8"/>
+                <wp:cNvGraphicFramePr/>
+                <a:graphic xmlns:a="http://schemas.openxmlformats.org/drawingml/2006/main">
+                  <a:graphicData uri="http://schemas.microsoft.com/office/word/2010/wordprocessingShape">
+                    <wps:wsp>
+                      <wps:cNvSpPr/>
+                      <wps:spPr>
+                        <a:xfrm>
+                          <a:off x="0" y="0"/>
+                          <a:ext cx="952500" cy="1304925"/>
+                        </a:xfrm>
+                        <a:prstGeom prst="rect">
+                          <a:avLst/>
+                        </a:prstGeom>
+                      </wps:spPr>
+                      <wps:style>
+                        <a:lnRef idx="2">
+                          <a:schemeClr val="accent5">
+                            <a:shade val="50000"/>
+                          </a:schemeClr>
+                        </a:lnRef>
+                        <a:fillRef idx="1">
+                          <a:schemeClr val="accent5"/>
+                        </a:fillRef>
+                        <a:effectRef idx="0">
+                          <a:schemeClr val="accent5"/>
+                        </a:effectRef>
+                        <a:fontRef idx="minor">
+                          <a:schemeClr val="lt1"/>
+                        </a:fontRef>
+                      </wps:style>
+                      <wps:bodyPr rot="0" spcFirstLastPara="0" vertOverflow="overflow" horzOverflow="overflow" vert="horz" wrap="square" lIns="91440" tIns="45720" rIns="91440" bIns="45720" numCol="1" spcCol="0" rtlCol="0" fromWordArt="0" anchor="ctr" anchorCtr="0" forceAA="0" compatLnSpc="1">
+                        <a:prstTxWarp prst="textNoShape">
+                          <a:avLst/>
+                        </a:prstTxWarp>
+                        <a:noAutofit/>
+                      </wps:bodyPr>
+                    </wps:wsp>
+                  </a:graphicData>
+                </a:graphic>
+              </wp:anchor>
+            </w:drawing>
+          </mc:Choice>
+          <mc:Fallback>
+            <w:pict>
+              <v:rect w14:anchorId="54DA202F" id="正方形/長方形 8" o:spid="_x0000_s1026" style="position:absolute;margin-left:-9pt;margin-top:53.25pt;width:75pt;height:102.75pt;z-index:251666432;visibility:visible;mso-wrap-style:square;mso-wrap-distance-left:9pt;mso-wrap-distance-top:0;mso-wrap-distance-right:9pt;mso-wrap-distance-bottom:0;mso-position-horizontal:absolute;mso-position-horizontal-relative:text;mso-position-vertical:absolute;mso-position-vertical-relative:text;v-text-anchor:middle" o:gfxdata="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" fillcolor="#4472c4 [3208]" strokecolor="#1f3763 [1608]" strokeweight="1pt"/>
+            </w:pict>
+          </mc:Fallback>
+        </mc:AlternateContent>
       </w:r>
     </w:p>
     <w:sectPr>
@@ -2344,6 +3946,13 @@
         </dgm:presLayoutVars>
       </dgm:prSet>
       <dgm:spPr/>
+      <dgm:t>
+        <a:bodyPr/>
+        <a:lstStyle/>
+        <a:p>
+          <a:endParaRPr kumimoji="1" lang="ja-JP" altLang="en-US"/>
+        </a:p>
+      </dgm:t>
     </dgm:pt>
     <dgm:pt modelId="{F15ECE08-8EC5-4233-AB58-BC271D3BE64E}" type="pres">
       <dgm:prSet presAssocID="{8BB87712-A3B5-495D-BFFA-C17BA9A8467A}" presName="node" presStyleLbl="node1" presStyleIdx="0" presStyleCnt="5">
@@ -2363,10 +3972,24 @@
     <dgm:pt modelId="{020DA626-7CEC-43A5-AB01-7824438CC7F2}" type="pres">
       <dgm:prSet presAssocID="{173A229B-BF41-42CC-A0D6-E1EEF479C756}" presName="sibTrans" presStyleLbl="sibTrans2D1" presStyleIdx="0" presStyleCnt="4"/>
       <dgm:spPr/>
+      <dgm:t>
+        <a:bodyPr/>
+        <a:lstStyle/>
+        <a:p>
+          <a:endParaRPr kumimoji="1" lang="ja-JP" altLang="en-US"/>
+        </a:p>
+      </dgm:t>
     </dgm:pt>
     <dgm:pt modelId="{8F91A8C8-9994-4A5E-B707-6970B86F80C0}" type="pres">
       <dgm:prSet presAssocID="{173A229B-BF41-42CC-A0D6-E1EEF479C756}" presName="connectorText" presStyleLbl="sibTrans2D1" presStyleIdx="0" presStyleCnt="4"/>
       <dgm:spPr/>
+      <dgm:t>
+        <a:bodyPr/>
+        <a:lstStyle/>
+        <a:p>
+          <a:endParaRPr kumimoji="1" lang="ja-JP" altLang="en-US"/>
+        </a:p>
+      </dgm:t>
     </dgm:pt>
     <dgm:pt modelId="{EB6FE5D5-A418-4681-82BB-A1E6F95D36D6}" type="pres">
       <dgm:prSet presAssocID="{5C966134-8DBB-4DC7-B546-7D0DB24DB36C}" presName="node" presStyleLbl="node1" presStyleIdx="1" presStyleCnt="5">
@@ -2390,10 +4013,24 @@
     <dgm:pt modelId="{3A9DB906-9694-4522-A94C-2011403475C7}" type="pres">
       <dgm:prSet presAssocID="{5A8B1EB2-1FF6-49CB-BBF4-C4203E6D2C49}" presName="sibTrans" presStyleLbl="sibTrans2D1" presStyleIdx="1" presStyleCnt="4"/>
       <dgm:spPr/>
+      <dgm:t>
+        <a:bodyPr/>
+        <a:lstStyle/>
+        <a:p>
+          <a:endParaRPr kumimoji="1" lang="ja-JP" altLang="en-US"/>
+        </a:p>
+      </dgm:t>
     </dgm:pt>
     <dgm:pt modelId="{9588511F-7672-4A14-9417-77E25DED0C10}" type="pres">
       <dgm:prSet presAssocID="{5A8B1EB2-1FF6-49CB-BBF4-C4203E6D2C49}" presName="connectorText" presStyleLbl="sibTrans2D1" presStyleIdx="1" presStyleCnt="4"/>
       <dgm:spPr/>
+      <dgm:t>
+        <a:bodyPr/>
+        <a:lstStyle/>
+        <a:p>
+          <a:endParaRPr kumimoji="1" lang="ja-JP" altLang="en-US"/>
+        </a:p>
+      </dgm:t>
     </dgm:pt>
     <dgm:pt modelId="{C22EA82E-0E73-4593-A065-4973D677FA1A}" type="pres">
       <dgm:prSet presAssocID="{FF7CBCE0-38FB-4D0F-B58C-138CE09B5EB2}" presName="node" presStyleLbl="node1" presStyleIdx="2" presStyleCnt="5">
@@ -2413,10 +4050,24 @@
     <dgm:pt modelId="{1AD44758-B3E1-4DA4-AF00-D66D7BD2B673}" type="pres">
       <dgm:prSet presAssocID="{E29EA8C3-4F81-43BB-ABED-DE60C397CB22}" presName="sibTrans" presStyleLbl="sibTrans2D1" presStyleIdx="2" presStyleCnt="4"/>
       <dgm:spPr/>
+      <dgm:t>
+        <a:bodyPr/>
+        <a:lstStyle/>
+        <a:p>
+          <a:endParaRPr kumimoji="1" lang="ja-JP" altLang="en-US"/>
+        </a:p>
+      </dgm:t>
     </dgm:pt>
     <dgm:pt modelId="{29B19C93-4B00-4453-8668-FFD2FD4FC83B}" type="pres">
       <dgm:prSet presAssocID="{E29EA8C3-4F81-43BB-ABED-DE60C397CB22}" presName="connectorText" presStyleLbl="sibTrans2D1" presStyleIdx="2" presStyleCnt="4"/>
       <dgm:spPr/>
+      <dgm:t>
+        <a:bodyPr/>
+        <a:lstStyle/>
+        <a:p>
+          <a:endParaRPr kumimoji="1" lang="ja-JP" altLang="en-US"/>
+        </a:p>
+      </dgm:t>
     </dgm:pt>
     <dgm:pt modelId="{496B136E-00D2-4387-A5BF-2D569DD6BA6E}" type="pres">
       <dgm:prSet presAssocID="{2C8A9577-2AB6-40A4-8709-6FC51FF40EA9}" presName="node" presStyleLbl="node1" presStyleIdx="3" presStyleCnt="5">
@@ -2425,14 +4076,35 @@
         </dgm:presLayoutVars>
       </dgm:prSet>
       <dgm:spPr/>
+      <dgm:t>
+        <a:bodyPr/>
+        <a:lstStyle/>
+        <a:p>
+          <a:endParaRPr kumimoji="1" lang="ja-JP" altLang="en-US"/>
+        </a:p>
+      </dgm:t>
     </dgm:pt>
     <dgm:pt modelId="{60C2B20C-D31C-4DDC-9729-80D79B77558D}" type="pres">
       <dgm:prSet presAssocID="{48DB2381-D574-4A81-A8DA-C9D39E1717AA}" presName="sibTrans" presStyleLbl="sibTrans2D1" presStyleIdx="3" presStyleCnt="4"/>
       <dgm:spPr/>
+      <dgm:t>
+        <a:bodyPr/>
+        <a:lstStyle/>
+        <a:p>
+          <a:endParaRPr kumimoji="1" lang="ja-JP" altLang="en-US"/>
+        </a:p>
+      </dgm:t>
     </dgm:pt>
     <dgm:pt modelId="{76A1C3CF-0428-4764-98CF-B97138C66935}" type="pres">
       <dgm:prSet presAssocID="{48DB2381-D574-4A81-A8DA-C9D39E1717AA}" presName="connectorText" presStyleLbl="sibTrans2D1" presStyleIdx="3" presStyleCnt="4"/>
       <dgm:spPr/>
+      <dgm:t>
+        <a:bodyPr/>
+        <a:lstStyle/>
+        <a:p>
+          <a:endParaRPr kumimoji="1" lang="ja-JP" altLang="en-US"/>
+        </a:p>
+      </dgm:t>
     </dgm:pt>
     <dgm:pt modelId="{04432C8A-F476-4DEB-ACF4-6ACBD72C4DBC}" type="pres">
       <dgm:prSet presAssocID="{70438A38-CE33-4086-A608-A53317507B84}" presName="node" presStyleLbl="node1" presStyleIdx="4" presStyleCnt="5">
@@ -2451,25 +4123,25 @@
     </dgm:pt>
   </dgm:ptLst>
   <dgm:cxnLst>
-    <dgm:cxn modelId="{BE6F92F9-DAC3-426D-B3C4-AA40F0080514}" type="presOf" srcId="{FF7CBCE0-38FB-4D0F-B58C-138CE09B5EB2}" destId="{C22EA82E-0E73-4593-A065-4973D677FA1A}" srcOrd="0" destOrd="0" presId="urn:microsoft.com/office/officeart/2005/8/layout/process1"/>
-    <dgm:cxn modelId="{0300D8E2-1AFA-4B75-8B6C-B9CD9D849AC8}" type="presOf" srcId="{E29EA8C3-4F81-43BB-ABED-DE60C397CB22}" destId="{29B19C93-4B00-4453-8668-FFD2FD4FC83B}" srcOrd="1" destOrd="0" presId="urn:microsoft.com/office/officeart/2005/8/layout/process1"/>
-    <dgm:cxn modelId="{F695DB83-A0C5-49C2-B1F2-5A0A38CEAC62}" srcId="{B1756377-A64D-4F3A-A91D-E872B2AD3BB9}" destId="{5C966134-8DBB-4DC7-B546-7D0DB24DB36C}" srcOrd="1" destOrd="0" parTransId="{5F6B627B-613C-4C5A-BA30-6EE20B38C5B2}" sibTransId="{5A8B1EB2-1FF6-49CB-BBF4-C4203E6D2C49}"/>
-    <dgm:cxn modelId="{D7A8DA63-1304-4F3B-8D77-D384C676EA20}" type="presOf" srcId="{2C8A9577-2AB6-40A4-8709-6FC51FF40EA9}" destId="{496B136E-00D2-4387-A5BF-2D569DD6BA6E}" srcOrd="0" destOrd="0" presId="urn:microsoft.com/office/officeart/2005/8/layout/process1"/>
-    <dgm:cxn modelId="{9DA79F58-8DFC-4A00-8DAF-F5B6D062C542}" type="presOf" srcId="{70438A38-CE33-4086-A608-A53317507B84}" destId="{04432C8A-F476-4DEB-ACF4-6ACBD72C4DBC}" srcOrd="0" destOrd="0" presId="urn:microsoft.com/office/officeart/2005/8/layout/process1"/>
     <dgm:cxn modelId="{B4E15597-EB80-4995-A285-A760A859BDC7}" type="presOf" srcId="{B1756377-A64D-4F3A-A91D-E872B2AD3BB9}" destId="{1D2CA3A6-F561-44D7-A61B-D0389B9EDAED}" srcOrd="0" destOrd="0" presId="urn:microsoft.com/office/officeart/2005/8/layout/process1"/>
+    <dgm:cxn modelId="{E605C848-FA2C-484C-996E-84A3C8AC7999}" type="presOf" srcId="{5C966134-8DBB-4DC7-B546-7D0DB24DB36C}" destId="{EB6FE5D5-A418-4681-82BB-A1E6F95D36D6}" srcOrd="0" destOrd="0" presId="urn:microsoft.com/office/officeart/2005/8/layout/process1"/>
+    <dgm:cxn modelId="{6239D1A2-D4D7-4D88-AC44-0043271B3035}" srcId="{B1756377-A64D-4F3A-A91D-E872B2AD3BB9}" destId="{2C8A9577-2AB6-40A4-8709-6FC51FF40EA9}" srcOrd="3" destOrd="0" parTransId="{6BA4C91C-6E44-4330-83E9-166050E2522F}" sibTransId="{48DB2381-D574-4A81-A8DA-C9D39E1717AA}"/>
+    <dgm:cxn modelId="{5E27562C-26D1-4960-89B5-1548C626155B}" type="presOf" srcId="{E29EA8C3-4F81-43BB-ABED-DE60C397CB22}" destId="{1AD44758-B3E1-4DA4-AF00-D66D7BD2B673}" srcOrd="0" destOrd="0" presId="urn:microsoft.com/office/officeart/2005/8/layout/process1"/>
     <dgm:cxn modelId="{1A6BB1BE-709E-421D-9C07-F33DEA819FE1}" type="presOf" srcId="{8BB87712-A3B5-495D-BFFA-C17BA9A8467A}" destId="{F15ECE08-8EC5-4233-AB58-BC271D3BE64E}" srcOrd="0" destOrd="0" presId="urn:microsoft.com/office/officeart/2005/8/layout/process1"/>
-    <dgm:cxn modelId="{E605C848-FA2C-484C-996E-84A3C8AC7999}" type="presOf" srcId="{5C966134-8DBB-4DC7-B546-7D0DB24DB36C}" destId="{EB6FE5D5-A418-4681-82BB-A1E6F95D36D6}" srcOrd="0" destOrd="0" presId="urn:microsoft.com/office/officeart/2005/8/layout/process1"/>
-    <dgm:cxn modelId="{8F0AE285-BD6A-4A08-ACF9-5D5A14CCEAA6}" type="presOf" srcId="{48DB2381-D574-4A81-A8DA-C9D39E1717AA}" destId="{76A1C3CF-0428-4764-98CF-B97138C66935}" srcOrd="1" destOrd="0" presId="urn:microsoft.com/office/officeart/2005/8/layout/process1"/>
     <dgm:cxn modelId="{FA51A3A6-FD03-4082-B1F5-75B9AA30D57F}" srcId="{B1756377-A64D-4F3A-A91D-E872B2AD3BB9}" destId="{FF7CBCE0-38FB-4D0F-B58C-138CE09B5EB2}" srcOrd="2" destOrd="0" parTransId="{2EAF4B8E-89D9-4EFF-856C-4B5D2BE3F63D}" sibTransId="{E29EA8C3-4F81-43BB-ABED-DE60C397CB22}"/>
-    <dgm:cxn modelId="{B0784068-FF2D-409F-B096-849A481CFB32}" type="presOf" srcId="{48DB2381-D574-4A81-A8DA-C9D39E1717AA}" destId="{60C2B20C-D31C-4DDC-9729-80D79B77558D}" srcOrd="0" destOrd="0" presId="urn:microsoft.com/office/officeart/2005/8/layout/process1"/>
-    <dgm:cxn modelId="{35BA5815-A502-4E7F-8297-852EB6FF8E8C}" type="presOf" srcId="{5A8B1EB2-1FF6-49CB-BBF4-C4203E6D2C49}" destId="{9588511F-7672-4A14-9417-77E25DED0C10}" srcOrd="1" destOrd="0" presId="urn:microsoft.com/office/officeart/2005/8/layout/process1"/>
-    <dgm:cxn modelId="{6239D1A2-D4D7-4D88-AC44-0043271B3035}" srcId="{B1756377-A64D-4F3A-A91D-E872B2AD3BB9}" destId="{2C8A9577-2AB6-40A4-8709-6FC51FF40EA9}" srcOrd="3" destOrd="0" parTransId="{6BA4C91C-6E44-4330-83E9-166050E2522F}" sibTransId="{48DB2381-D574-4A81-A8DA-C9D39E1717AA}"/>
+    <dgm:cxn modelId="{A7582D3A-5A30-4E8C-88F2-65D453C34409}" srcId="{B1756377-A64D-4F3A-A91D-E872B2AD3BB9}" destId="{8BB87712-A3B5-495D-BFFA-C17BA9A8467A}" srcOrd="0" destOrd="0" parTransId="{F83A621C-937F-4C1C-A404-C79A6AEFE34E}" sibTransId="{173A229B-BF41-42CC-A0D6-E1EEF479C756}"/>
     <dgm:cxn modelId="{4F95627A-FA65-467A-898D-27215894C3DA}" type="presOf" srcId="{173A229B-BF41-42CC-A0D6-E1EEF479C756}" destId="{020DA626-7CEC-43A5-AB01-7824438CC7F2}" srcOrd="0" destOrd="0" presId="urn:microsoft.com/office/officeart/2005/8/layout/process1"/>
     <dgm:cxn modelId="{EF4950AB-A7D7-497C-A1D4-4453AAF33386}" type="presOf" srcId="{5A8B1EB2-1FF6-49CB-BBF4-C4203E6D2C49}" destId="{3A9DB906-9694-4522-A94C-2011403475C7}" srcOrd="0" destOrd="0" presId="urn:microsoft.com/office/officeart/2005/8/layout/process1"/>
+    <dgm:cxn modelId="{0300D8E2-1AFA-4B75-8B6C-B9CD9D849AC8}" type="presOf" srcId="{E29EA8C3-4F81-43BB-ABED-DE60C397CB22}" destId="{29B19C93-4B00-4453-8668-FFD2FD4FC83B}" srcOrd="1" destOrd="0" presId="urn:microsoft.com/office/officeart/2005/8/layout/process1"/>
+    <dgm:cxn modelId="{D7A8DA63-1304-4F3B-8D77-D384C676EA20}" type="presOf" srcId="{2C8A9577-2AB6-40A4-8709-6FC51FF40EA9}" destId="{496B136E-00D2-4387-A5BF-2D569DD6BA6E}" srcOrd="0" destOrd="0" presId="urn:microsoft.com/office/officeart/2005/8/layout/process1"/>
+    <dgm:cxn modelId="{35BA5815-A502-4E7F-8297-852EB6FF8E8C}" type="presOf" srcId="{5A8B1EB2-1FF6-49CB-BBF4-C4203E6D2C49}" destId="{9588511F-7672-4A14-9417-77E25DED0C10}" srcOrd="1" destOrd="0" presId="urn:microsoft.com/office/officeart/2005/8/layout/process1"/>
+    <dgm:cxn modelId="{B0784068-FF2D-409F-B096-849A481CFB32}" type="presOf" srcId="{48DB2381-D574-4A81-A8DA-C9D39E1717AA}" destId="{60C2B20C-D31C-4DDC-9729-80D79B77558D}" srcOrd="0" destOrd="0" presId="urn:microsoft.com/office/officeart/2005/8/layout/process1"/>
+    <dgm:cxn modelId="{8F0AE285-BD6A-4A08-ACF9-5D5A14CCEAA6}" type="presOf" srcId="{48DB2381-D574-4A81-A8DA-C9D39E1717AA}" destId="{76A1C3CF-0428-4764-98CF-B97138C66935}" srcOrd="1" destOrd="0" presId="urn:microsoft.com/office/officeart/2005/8/layout/process1"/>
     <dgm:cxn modelId="{BC595C7D-198B-4CD4-8CC9-F0358D220259}" srcId="{B1756377-A64D-4F3A-A91D-E872B2AD3BB9}" destId="{70438A38-CE33-4086-A608-A53317507B84}" srcOrd="4" destOrd="0" parTransId="{8DB4F433-3F12-406D-BACC-BF27430218CB}" sibTransId="{F6AE4C9F-F041-4051-A086-2DB3EDFF204E}"/>
-    <dgm:cxn modelId="{5E27562C-26D1-4960-89B5-1548C626155B}" type="presOf" srcId="{E29EA8C3-4F81-43BB-ABED-DE60C397CB22}" destId="{1AD44758-B3E1-4DA4-AF00-D66D7BD2B673}" srcOrd="0" destOrd="0" presId="urn:microsoft.com/office/officeart/2005/8/layout/process1"/>
-    <dgm:cxn modelId="{A7582D3A-5A30-4E8C-88F2-65D453C34409}" srcId="{B1756377-A64D-4F3A-A91D-E872B2AD3BB9}" destId="{8BB87712-A3B5-495D-BFFA-C17BA9A8467A}" srcOrd="0" destOrd="0" parTransId="{F83A621C-937F-4C1C-A404-C79A6AEFE34E}" sibTransId="{173A229B-BF41-42CC-A0D6-E1EEF479C756}"/>
     <dgm:cxn modelId="{8894039B-68BD-4C4E-A65A-D57B82E24E38}" type="presOf" srcId="{173A229B-BF41-42CC-A0D6-E1EEF479C756}" destId="{8F91A8C8-9994-4A5E-B707-6970B86F80C0}" srcOrd="1" destOrd="0" presId="urn:microsoft.com/office/officeart/2005/8/layout/process1"/>
+    <dgm:cxn modelId="{F695DB83-A0C5-49C2-B1F2-5A0A38CEAC62}" srcId="{B1756377-A64D-4F3A-A91D-E872B2AD3BB9}" destId="{5C966134-8DBB-4DC7-B546-7D0DB24DB36C}" srcOrd="1" destOrd="0" parTransId="{5F6B627B-613C-4C5A-BA30-6EE20B38C5B2}" sibTransId="{5A8B1EB2-1FF6-49CB-BBF4-C4203E6D2C49}"/>
+    <dgm:cxn modelId="{BE6F92F9-DAC3-426D-B3C4-AA40F0080514}" type="presOf" srcId="{FF7CBCE0-38FB-4D0F-B58C-138CE09B5EB2}" destId="{C22EA82E-0E73-4593-A065-4973D677FA1A}" srcOrd="0" destOrd="0" presId="urn:microsoft.com/office/officeart/2005/8/layout/process1"/>
+    <dgm:cxn modelId="{9DA79F58-8DFC-4A00-8DAF-F5B6D062C542}" type="presOf" srcId="{70438A38-CE33-4086-A608-A53317507B84}" destId="{04432C8A-F476-4DEB-ACF4-6ACBD72C4DBC}" srcOrd="0" destOrd="0" presId="urn:microsoft.com/office/officeart/2005/8/layout/process1"/>
     <dgm:cxn modelId="{1B3976E7-90AF-4C50-AF3F-98652D3B452B}" type="presParOf" srcId="{1D2CA3A6-F561-44D7-A61B-D0389B9EDAED}" destId="{F15ECE08-8EC5-4233-AB58-BC271D3BE64E}" srcOrd="0" destOrd="0" presId="urn:microsoft.com/office/officeart/2005/8/layout/process1"/>
     <dgm:cxn modelId="{5B4E0ECF-BFDB-493A-B753-8099E39D508E}" type="presParOf" srcId="{1D2CA3A6-F561-44D7-A61B-D0389B9EDAED}" destId="{020DA626-7CEC-43A5-AB01-7824438CC7F2}" srcOrd="1" destOrd="0" presId="urn:microsoft.com/office/officeart/2005/8/layout/process1"/>
     <dgm:cxn modelId="{A9681F78-87F5-45A2-8D3D-6B850478171A}" type="presParOf" srcId="{020DA626-7CEC-43A5-AB01-7824438CC7F2}" destId="{8F91A8C8-9994-4A5E-B707-6970B86F80C0}" srcOrd="0" destOrd="0" presId="urn:microsoft.com/office/officeart/2005/8/layout/process1"/>
